--- a/Activiti(Flowable) 流程实例克隆解决方案.docx
+++ b/Activiti(Flowable) 流程实例克隆解决方案.docx
@@ -1,6 +1,6 @@
 
 <file path=word/document.xml><?xml version="1.0" encoding="utf-8"?>
-<w:document xmlns:wpc="http://schemas.microsoft.com/office/word/2010/wordprocessingCanvas" xmlns:cx="http://schemas.microsoft.com/office/drawing/2014/chartex" xmlns:cx1="http://schemas.microsoft.com/office/drawing/2015/9/8/chartex" xmlns:cx2="http://schemas.microsoft.com/office/drawing/2015/10/21/chartex" xmlns:cx3="http://schemas.microsoft.com/office/drawing/2016/5/9/chartex" xmlns:cx4="http://schemas.microsoft.com/office/drawing/2016/5/10/chartex" xmlns:cx5="http://schemas.microsoft.com/office/drawing/2016/5/11/chartex" xmlns:cx6="http://schemas.microsoft.com/office/drawing/2016/5/12/chartex" xmlns:cx7="http://schemas.microsoft.com/office/drawing/2016/5/13/chartex" xmlns:cx8="http://schemas.microsoft.com/office/drawing/2016/5/14/chartex" xmlns:mc="http://schemas.openxmlformats.org/markup-compatibility/2006" xmlns:aink="http://schemas.microsoft.com/office/drawing/2016/ink" xmlns:am3d="http://schemas.microsoft.com/office/drawing/2017/model3d" xmlns:o="urn:schemas-microsoft-com:office:office" xmlns:r="http://schemas.openxmlformats.org/officeDocument/2006/relationships" xmlns:m="http://schemas.openxmlformats.org/officeDocument/2006/math" xmlns:v="urn:schemas-microsoft-com:vml" xmlns:wp14="http://schemas.microsoft.com/office/word/2010/wordprocessingDrawing" xmlns:wp="http://schemas.openxmlformats.org/drawingml/2006/wordprocessingDrawing" xmlns:w10="urn:schemas-microsoft-com:office:word" xmlns:w="http://schemas.openxmlformats.org/wordprocessingml/2006/main" xmlns:w14="http://schemas.microsoft.com/office/word/2010/wordml" xmlns:w15="http://schemas.microsoft.com/office/word/2012/wordml" xmlns:w16cid="http://schemas.microsoft.com/office/word/2016/wordml/cid" xmlns:w16se="http://schemas.microsoft.com/office/word/2015/wordml/symex" xmlns:wpg="http://schemas.microsoft.com/office/word/2010/wordprocessingGroup" xmlns:wpi="http://schemas.microsoft.com/office/word/2010/wordprocessingInk" xmlns:wne="http://schemas.microsoft.com/office/word/2006/wordml" xmlns:wps="http://schemas.microsoft.com/office/word/2010/wordprocessingShape" mc:Ignorable="w14 w15 w16se w16cid wp14">
+<w:document xmlns:wpc="http://schemas.microsoft.com/office/word/2010/wordprocessingCanvas" xmlns:cx="http://schemas.microsoft.com/office/drawing/2014/chartex" xmlns:mc="http://schemas.openxmlformats.org/markup-compatibility/2006" xmlns:o="urn:schemas-microsoft-com:office:office" xmlns:r="http://schemas.openxmlformats.org/officeDocument/2006/relationships" xmlns:m="http://schemas.openxmlformats.org/officeDocument/2006/math" xmlns:v="urn:schemas-microsoft-com:vml" xmlns:wp14="http://schemas.microsoft.com/office/word/2010/wordprocessingDrawing" xmlns:wp="http://schemas.openxmlformats.org/drawingml/2006/wordprocessingDrawing" xmlns:w10="urn:schemas-microsoft-com:office:word" xmlns:w="http://schemas.openxmlformats.org/wordprocessingml/2006/main" xmlns:w14="http://schemas.microsoft.com/office/word/2010/wordml" xmlns:w15="http://schemas.microsoft.com/office/word/2012/wordml" xmlns:w16se="http://schemas.microsoft.com/office/word/2015/wordml/symex" xmlns:wpg="http://schemas.microsoft.com/office/word/2010/wordprocessingGroup" xmlns:wpi="http://schemas.microsoft.com/office/word/2010/wordprocessingInk" xmlns:wne="http://schemas.microsoft.com/office/word/2006/wordml" xmlns:wps="http://schemas.microsoft.com/office/word/2010/wordprocessingShape" mc:Ignorable="w14 w15 w16se wp14">
   <w:body>
     <w:p>
       <w:pPr>
@@ -18,29 +18,26 @@
     </w:p>
     <w:p>
       <w:pPr>
-        <w:pStyle w:val="a7"/>
+        <w:pStyle w:val="a6"/>
+      </w:pPr>
+      <w:r>
         <w:rPr>
           <w:rFonts w:hint="eastAsia"/>
         </w:rPr>
+        <w:t>一种订单制造中分裂与合并的核心技术实践</w:t>
+      </w:r>
+    </w:p>
+    <w:p>
+      <w:pPr>
+        <w:jc w:val="center"/>
       </w:pPr>
       <w:r>
         <w:rPr>
           <w:rFonts w:hint="eastAsia"/>
         </w:rPr>
-        <w:t>一种订单制造中分裂与合并的核心技术实践</w:t>
-      </w:r>
-    </w:p>
-    <w:p>
-      <w:pPr>
-        <w:jc w:val="center"/>
-      </w:pPr>
-      <w:r>
-        <w:rPr>
-          <w:rFonts w:hint="eastAsia"/>
-        </w:rPr>
         <w:t xml:space="preserve">作者：长沙大东家 </w:t>
       </w:r>
-      <w:hyperlink r:id="rId5" w:history="1">
+      <w:hyperlink r:id="rId7" w:history="1">
         <w:r>
           <w:rPr>
             <w:rStyle w:val="a5"/>
@@ -87,6 +84,22 @@
     </w:p>
     <w:p>
       <w:pPr>
+        <w:jc w:val="center"/>
+        <w:rPr>
+          <w:rFonts w:hint="eastAsia"/>
+        </w:rPr>
+      </w:pPr>
+      <w:r>
+        <w:rPr>
+          <w:rFonts w:hint="eastAsia"/>
+        </w:rPr>
+        <w:t>20180425完善性更新</w:t>
+      </w:r>
+      <w:bookmarkStart w:id="0" w:name="_GoBack"/>
+      <w:bookmarkEnd w:id="0"/>
+    </w:p>
+    <w:p>
+      <w:pPr>
         <w:pStyle w:val="1"/>
         <w:numPr>
           <w:ilvl w:val="0"/>
@@ -99,8 +112,6 @@
         </w:rPr>
         <w:t>背景</w:t>
       </w:r>
-      <w:bookmarkStart w:id="0" w:name="_GoBack"/>
-      <w:bookmarkEnd w:id="0"/>
     </w:p>
     <w:p>
       <w:pPr>
@@ -156,7 +167,7 @@
       <w:pPr>
         <w:ind w:firstLineChars="200" w:firstLine="560"/>
         <w:rPr>
-          <w:rFonts w:ascii="微软雅黑" w:eastAsia="微软雅黑" w:hAnsi="微软雅黑" w:hint="eastAsia"/>
+          <w:rFonts w:ascii="微软雅黑" w:eastAsia="微软雅黑" w:hAnsi="微软雅黑"/>
           <w:sz w:val="28"/>
           <w:szCs w:val="28"/>
         </w:rPr>
@@ -272,25 +283,32 @@
           <w:sz w:val="28"/>
           <w:szCs w:val="28"/>
         </w:rPr>
-        <w:t>订单在流程的执行过程中，企业中会在所有可能的环节出现订单分裂的需求。如因为采购的</w:t>
-      </w:r>
-      <w:proofErr w:type="gramStart"/>
+        <w:t>订单在流程的执行过程中，企业中会在所有可能的环节出现订单分裂的需求。如因为采购的物料只来的一部分，客户同意先提走一部</w:t>
+      </w:r>
       <w:r>
         <w:rPr>
           <w:rFonts w:ascii="微软雅黑" w:eastAsia="微软雅黑" w:hAnsi="微软雅黑" w:hint="eastAsia"/>
           <w:sz w:val="28"/>
           <w:szCs w:val="28"/>
         </w:rPr>
-        <w:t>物料只</w:t>
-      </w:r>
-      <w:proofErr w:type="gramEnd"/>
+        <w:lastRenderedPageBreak/>
+        <w:t>分；客户在设计环节或制造前突然取消几套设备都有可能；即使在机器制造完毕后，还有可能</w:t>
+      </w:r>
       <w:r>
         <w:rPr>
           <w:rFonts w:ascii="微软雅黑" w:eastAsia="微软雅黑" w:hAnsi="微软雅黑" w:hint="eastAsia"/>
           <w:sz w:val="28"/>
           <w:szCs w:val="28"/>
         </w:rPr>
-        <w:t>来的一部分，客户同意先提走一部</w:t>
+        <w:t>分不同批次发送，补生产之类。A</w:t>
+      </w:r>
+      <w:r>
+        <w:rPr>
+          <w:rFonts w:ascii="微软雅黑" w:eastAsia="微软雅黑" w:hAnsi="微软雅黑"/>
+          <w:sz w:val="28"/>
+          <w:szCs w:val="28"/>
+        </w:rPr>
+        <w:t>ctiviti</w:t>
       </w:r>
       <w:r>
         <w:rPr>
@@ -298,8 +316,7 @@
           <w:sz w:val="28"/>
           <w:szCs w:val="28"/>
         </w:rPr>
-        <w:lastRenderedPageBreak/>
-        <w:t>分；客户在设计环节或制造前突然取消几套设备都有可能；即使在机器制造完毕后，还有可能</w:t>
+        <w:t>并不支持理想中类似于管道中跑包裹的情况，对，最理想的方式就是隧道中跑小汽车的模式，每一台设备每一个一个编号，再对编号进行分组成一个订单便可以解决这个问题。</w:t>
       </w:r>
       <w:r>
         <w:rPr>
@@ -307,41 +324,57 @@
           <w:sz w:val="28"/>
           <w:szCs w:val="28"/>
         </w:rPr>
-        <w:t>分不同批次发送，</w:t>
-      </w:r>
-      <w:proofErr w:type="gramStart"/>
+        <w:t>但A</w:t>
+      </w:r>
+      <w:r>
+        <w:rPr>
+          <w:rFonts w:ascii="微软雅黑" w:eastAsia="微软雅黑" w:hAnsi="微软雅黑"/>
+          <w:sz w:val="28"/>
+          <w:szCs w:val="28"/>
+        </w:rPr>
+        <w:t>ctiviti</w:t>
+      </w:r>
       <w:r>
         <w:rPr>
           <w:rFonts w:ascii="微软雅黑" w:eastAsia="微软雅黑" w:hAnsi="微软雅黑" w:hint="eastAsia"/>
           <w:sz w:val="28"/>
           <w:szCs w:val="28"/>
         </w:rPr>
-        <w:t>补生产</w:t>
-      </w:r>
-      <w:proofErr w:type="gramEnd"/>
+        <w:t>很明显不支持这种模式，自己开发一个框架时间和成熟度上也不合适。只能在a</w:t>
+      </w:r>
+      <w:r>
+        <w:rPr>
+          <w:rFonts w:ascii="微软雅黑" w:eastAsia="微软雅黑" w:hAnsi="微软雅黑"/>
+          <w:sz w:val="28"/>
+          <w:szCs w:val="28"/>
+        </w:rPr>
+        <w:t>ctiviti</w:t>
+      </w:r>
       <w:r>
         <w:rPr>
           <w:rFonts w:ascii="微软雅黑" w:eastAsia="微软雅黑" w:hAnsi="微软雅黑" w:hint="eastAsia"/>
           <w:sz w:val="28"/>
           <w:szCs w:val="28"/>
         </w:rPr>
-        <w:t>之类。A</w:t>
-      </w:r>
-      <w:r>
+        <w:t>基础上进行。</w:t>
+      </w:r>
+    </w:p>
+    <w:p>
+      <w:pPr>
+        <w:ind w:firstLineChars="200" w:firstLine="560"/>
         <w:rPr>
           <w:rFonts w:ascii="微软雅黑" w:eastAsia="微软雅黑" w:hAnsi="微软雅黑"/>
           <w:sz w:val="28"/>
           <w:szCs w:val="28"/>
         </w:rPr>
-        <w:t>ctiviti</w:t>
-      </w:r>
+      </w:pPr>
       <w:r>
         <w:rPr>
           <w:rFonts w:ascii="微软雅黑" w:eastAsia="微软雅黑" w:hAnsi="微软雅黑" w:hint="eastAsia"/>
           <w:sz w:val="28"/>
           <w:szCs w:val="28"/>
         </w:rPr>
-        <w:t>并不支持理想中类似于管道中跑包裹的情况，对，最理想的方式就是隧道中跑小汽车的模式，每一台设备每一个一个编号，再对编号进行分组成一个订单便可以解决这个问题。</w:t>
+        <w:t>临时的解决方案便是将原来的流程挂起，再新开几个对应的流程，再跳转至原来的任务节点。这么做临时性解决了一些问题，但也带来了两个实际的问题：一、新的流程并没有携带以前的历史信息；二、跳转只能单线，当有并行多线路时，则只能跳到原来的一根线上，其它的线会断层</w:t>
       </w:r>
       <w:r>
         <w:rPr>
@@ -349,7 +382,33 @@
           <w:sz w:val="28"/>
           <w:szCs w:val="28"/>
         </w:rPr>
-        <w:t>但A</w:t>
+        <w:t>。</w:t>
+      </w:r>
+      <w:r>
+        <w:rPr>
+          <w:rFonts w:ascii="微软雅黑" w:eastAsia="微软雅黑" w:hAnsi="微软雅黑" w:hint="eastAsia"/>
+          <w:color w:val="FF0000"/>
+          <w:sz w:val="28"/>
+          <w:szCs w:val="28"/>
+        </w:rPr>
+        <w:t>所以克隆是从最初至现在一直想要的实施方案</w:t>
+      </w:r>
+      <w:r>
+        <w:rPr>
+          <w:rFonts w:ascii="微软雅黑" w:eastAsia="微软雅黑" w:hAnsi="微软雅黑" w:hint="eastAsia"/>
+          <w:color w:val="FF0000"/>
+          <w:sz w:val="28"/>
+          <w:szCs w:val="28"/>
+        </w:rPr>
+        <w:t>，克隆可以完整地解决这些问题，订单拆分时可以克隆多份并配套至业务订单即可</w:t>
+      </w:r>
+      <w:r>
+        <w:rPr>
+          <w:rFonts w:ascii="微软雅黑" w:eastAsia="微软雅黑" w:hAnsi="微软雅黑" w:hint="eastAsia"/>
+          <w:sz w:val="28"/>
+          <w:szCs w:val="28"/>
+        </w:rPr>
+        <w:t>。因为时间与技术的熟悉程度，所以用了一点时间研究了A</w:t>
       </w:r>
       <w:r>
         <w:rPr>
@@ -365,118 +424,14 @@
           <w:sz w:val="28"/>
           <w:szCs w:val="28"/>
         </w:rPr>
-        <w:t>很明显不支持这种模式，自己开发一个框架时间和成熟度上也不合适。只能在a</w:t>
-      </w:r>
-      <w:r>
+        <w:t>机制，决定从直接更改数据库中的数据为总体思路。即将该流程所有信息复制一问，换用新的ID。</w:t>
+      </w:r>
+    </w:p>
+    <w:p>
+      <w:pPr>
+        <w:ind w:firstLineChars="200" w:firstLine="560"/>
         <w:rPr>
           <w:rFonts w:ascii="微软雅黑" w:eastAsia="微软雅黑" w:hAnsi="微软雅黑"/>
-          <w:sz w:val="28"/>
-          <w:szCs w:val="28"/>
-        </w:rPr>
-        <w:t>ctiviti</w:t>
-      </w:r>
-      <w:r>
-        <w:rPr>
-          <w:rFonts w:ascii="微软雅黑" w:eastAsia="微软雅黑" w:hAnsi="微软雅黑" w:hint="eastAsia"/>
-          <w:sz w:val="28"/>
-          <w:szCs w:val="28"/>
-        </w:rPr>
-        <w:t>基础上进行。</w:t>
-      </w:r>
-    </w:p>
-    <w:p>
-      <w:pPr>
-        <w:ind w:firstLineChars="200" w:firstLine="560"/>
-        <w:rPr>
-          <w:rFonts w:ascii="微软雅黑" w:eastAsia="微软雅黑" w:hAnsi="微软雅黑"/>
-          <w:sz w:val="28"/>
-          <w:szCs w:val="28"/>
-        </w:rPr>
-      </w:pPr>
-      <w:r>
-        <w:rPr>
-          <w:rFonts w:ascii="微软雅黑" w:eastAsia="微软雅黑" w:hAnsi="微软雅黑" w:hint="eastAsia"/>
-          <w:sz w:val="28"/>
-          <w:szCs w:val="28"/>
-        </w:rPr>
-        <w:t>临时的解决方案便是将原来的流程挂起，再新开几个对应的流程，再跳转至原来的任务节点。这么做临时性解决了一些问题，但也带来了两个实际的问题：一、新的流程并没有携带以前的历史信息；二、跳转只能单线，当有并行多线路时，则只能跳到原来的一根线上，其它的线会断层</w:t>
-      </w:r>
-      <w:r>
-        <w:rPr>
-          <w:rFonts w:ascii="微软雅黑" w:eastAsia="微软雅黑" w:hAnsi="微软雅黑" w:hint="eastAsia"/>
-          <w:sz w:val="28"/>
-          <w:szCs w:val="28"/>
-        </w:rPr>
-        <w:t>。</w:t>
-      </w:r>
-      <w:r>
-        <w:rPr>
-          <w:rFonts w:ascii="微软雅黑" w:eastAsia="微软雅黑" w:hAnsi="微软雅黑" w:hint="eastAsia"/>
-          <w:color w:val="FF0000"/>
-          <w:sz w:val="28"/>
-          <w:szCs w:val="28"/>
-        </w:rPr>
-        <w:t>所以克隆是从最初至现在一直想要的实施方案</w:t>
-      </w:r>
-      <w:r>
-        <w:rPr>
-          <w:rFonts w:ascii="微软雅黑" w:eastAsia="微软雅黑" w:hAnsi="微软雅黑" w:hint="eastAsia"/>
-          <w:color w:val="FF0000"/>
-          <w:sz w:val="28"/>
-          <w:szCs w:val="28"/>
-        </w:rPr>
-        <w:t>，克隆可以完整地解决这些问题，订单拆分时可以克隆多份并配套</w:t>
-      </w:r>
-      <w:proofErr w:type="gramStart"/>
-      <w:r>
-        <w:rPr>
-          <w:rFonts w:ascii="微软雅黑" w:eastAsia="微软雅黑" w:hAnsi="微软雅黑" w:hint="eastAsia"/>
-          <w:color w:val="FF0000"/>
-          <w:sz w:val="28"/>
-          <w:szCs w:val="28"/>
-        </w:rPr>
-        <w:t>至业务</w:t>
-      </w:r>
-      <w:proofErr w:type="gramEnd"/>
-      <w:r>
-        <w:rPr>
-          <w:rFonts w:ascii="微软雅黑" w:eastAsia="微软雅黑" w:hAnsi="微软雅黑" w:hint="eastAsia"/>
-          <w:color w:val="FF0000"/>
-          <w:sz w:val="28"/>
-          <w:szCs w:val="28"/>
-        </w:rPr>
-        <w:t>订单即可</w:t>
-      </w:r>
-      <w:r>
-        <w:rPr>
-          <w:rFonts w:ascii="微软雅黑" w:eastAsia="微软雅黑" w:hAnsi="微软雅黑" w:hint="eastAsia"/>
-          <w:sz w:val="28"/>
-          <w:szCs w:val="28"/>
-        </w:rPr>
-        <w:t>。因为时间与技术的熟悉程度，所以用了一点时间研究了A</w:t>
-      </w:r>
-      <w:r>
-        <w:rPr>
-          <w:rFonts w:ascii="微软雅黑" w:eastAsia="微软雅黑" w:hAnsi="微软雅黑"/>
-          <w:sz w:val="28"/>
-          <w:szCs w:val="28"/>
-        </w:rPr>
-        <w:t>ctiviti</w:t>
-      </w:r>
-      <w:r>
-        <w:rPr>
-          <w:rFonts w:ascii="微软雅黑" w:eastAsia="微软雅黑" w:hAnsi="微软雅黑" w:hint="eastAsia"/>
-          <w:sz w:val="28"/>
-          <w:szCs w:val="28"/>
-        </w:rPr>
-        <w:t>机制，决定从直接更改数据库中的数据为总体思路。即将该流程所有信息复制一问，换用新的ID。</w:t>
-      </w:r>
-    </w:p>
-    <w:p>
-      <w:pPr>
-        <w:ind w:firstLineChars="200" w:firstLine="560"/>
-        <w:rPr>
-          <w:rFonts w:ascii="微软雅黑" w:eastAsia="微软雅黑" w:hAnsi="微软雅黑" w:hint="eastAsia"/>
           <w:sz w:val="28"/>
           <w:szCs w:val="28"/>
         </w:rPr>
@@ -520,43 +475,7 @@
           <w:sz w:val="28"/>
           <w:szCs w:val="28"/>
         </w:rPr>
-        <w:t>在起初实施的</w:t>
-      </w:r>
-      <w:proofErr w:type="gramStart"/>
-      <w:r>
-        <w:rPr>
-          <w:rFonts w:ascii="微软雅黑" w:eastAsia="微软雅黑" w:hAnsi="微软雅黑" w:hint="eastAsia"/>
-          <w:sz w:val="28"/>
-          <w:szCs w:val="28"/>
-        </w:rPr>
-        <w:t>时侯</w:t>
-      </w:r>
-      <w:proofErr w:type="gramEnd"/>
-      <w:r>
-        <w:rPr>
-          <w:rFonts w:ascii="微软雅黑" w:eastAsia="微软雅黑" w:hAnsi="微软雅黑" w:hint="eastAsia"/>
-          <w:sz w:val="28"/>
-          <w:szCs w:val="28"/>
-        </w:rPr>
-        <w:t>，我试图通过表之间的关系、字段之间的关系，</w:t>
-      </w:r>
-      <w:proofErr w:type="gramStart"/>
-      <w:r>
-        <w:rPr>
-          <w:rFonts w:ascii="微软雅黑" w:eastAsia="微软雅黑" w:hAnsi="微软雅黑" w:hint="eastAsia"/>
-          <w:sz w:val="28"/>
-          <w:szCs w:val="28"/>
-        </w:rPr>
-        <w:t>逐层逐表进行</w:t>
-      </w:r>
-      <w:proofErr w:type="gramEnd"/>
-      <w:r>
-        <w:rPr>
-          <w:rFonts w:ascii="微软雅黑" w:eastAsia="微软雅黑" w:hAnsi="微软雅黑" w:hint="eastAsia"/>
-          <w:sz w:val="28"/>
-          <w:szCs w:val="28"/>
-        </w:rPr>
-        <w:t>替换。但在逐步的深入中，子流程、并行、递归及相互</w:t>
+        <w:t>在起初实施的时侯，我试图通过表之间的关系、字段之间的关系，逐层逐表进行替换。但在逐步的深入中，子流程、并行、递归及相互</w:t>
       </w:r>
       <w:r>
         <w:rPr>
@@ -575,9 +494,6 @@
           <w:ilvl w:val="0"/>
           <w:numId w:val="1"/>
         </w:numPr>
-        <w:rPr>
-          <w:rFonts w:hint="eastAsia"/>
-        </w:rPr>
       </w:pPr>
       <w:r>
         <w:rPr>
@@ -681,35 +597,67 @@
           <w:sz w:val="28"/>
           <w:szCs w:val="28"/>
         </w:rPr>
-        <w:t>反向存入数据，得以解决，逻辑思路上也</w:t>
-      </w:r>
-      <w:proofErr w:type="gramStart"/>
+        <w:t>反向存入数据，得以解决，逻辑思路上也很解单。</w:t>
+      </w:r>
+    </w:p>
+    <w:p>
+      <w:pPr>
+        <w:ind w:firstLineChars="200" w:firstLine="560"/>
+        <w:rPr>
+          <w:rFonts w:ascii="微软雅黑" w:eastAsia="微软雅黑" w:hAnsi="微软雅黑"/>
+          <w:sz w:val="28"/>
+          <w:szCs w:val="28"/>
+        </w:rPr>
+      </w:pPr>
       <w:r>
         <w:rPr>
           <w:rFonts w:ascii="微软雅黑" w:eastAsia="微软雅黑" w:hAnsi="微软雅黑" w:hint="eastAsia"/>
           <w:sz w:val="28"/>
           <w:szCs w:val="28"/>
         </w:rPr>
-        <w:t>很解单</w:t>
-      </w:r>
-      <w:proofErr w:type="gramEnd"/>
+        <w:t>研究与实践就是研究需要试错1</w:t>
+      </w:r>
+      <w:r>
+        <w:rPr>
+          <w:rFonts w:ascii="微软雅黑" w:eastAsia="微软雅黑" w:hAnsi="微软雅黑"/>
+          <w:sz w:val="28"/>
+          <w:szCs w:val="28"/>
+        </w:rPr>
+        <w:t>0</w:t>
+      </w:r>
       <w:r>
         <w:rPr>
           <w:rFonts w:ascii="微软雅黑" w:eastAsia="微软雅黑" w:hAnsi="微软雅黑" w:hint="eastAsia"/>
           <w:sz w:val="28"/>
           <w:szCs w:val="28"/>
         </w:rPr>
-        <w:t>。</w:t>
-      </w:r>
-    </w:p>
-    <w:p>
-      <w:pPr>
-        <w:ind w:firstLineChars="200" w:firstLine="560"/>
+        <w:t>次，1</w:t>
+      </w:r>
+      <w:r>
+        <w:rPr>
+          <w:rFonts w:ascii="微软雅黑" w:eastAsia="微软雅黑" w:hAnsi="微软雅黑"/>
+          <w:sz w:val="28"/>
+          <w:szCs w:val="28"/>
+        </w:rPr>
+        <w:t>00</w:t>
+      </w:r>
+      <w:r>
         <w:rPr>
           <w:rFonts w:ascii="微软雅黑" w:eastAsia="微软雅黑" w:hAnsi="微软雅黑" w:hint="eastAsia"/>
           <w:sz w:val="28"/>
           <w:szCs w:val="28"/>
         </w:rPr>
+        <w:t>次才能找到正确的一次方式。</w:t>
+      </w:r>
+    </w:p>
+    <w:p>
+      <w:pPr>
+        <w:ind w:firstLineChars="200" w:firstLine="560"/>
+        <w:rPr>
+          <w:rFonts w:ascii="微软雅黑" w:eastAsia="微软雅黑" w:hAnsi="微软雅黑"/>
+          <w:sz w:val="28"/>
+          <w:szCs w:val="28"/>
+        </w:rPr>
       </w:pPr>
       <w:r>
         <w:rPr>
@@ -717,62 +665,12 @@
           <w:sz w:val="28"/>
           <w:szCs w:val="28"/>
         </w:rPr>
-        <w:t>研究与实践就是研究需要试错1</w:t>
-      </w:r>
-      <w:r>
-        <w:rPr>
-          <w:rFonts w:ascii="微软雅黑" w:eastAsia="微软雅黑" w:hAnsi="微软雅黑"/>
-          <w:sz w:val="28"/>
-          <w:szCs w:val="28"/>
-        </w:rPr>
-        <w:t>0</w:t>
-      </w:r>
-      <w:r>
-        <w:rPr>
-          <w:rFonts w:ascii="微软雅黑" w:eastAsia="微软雅黑" w:hAnsi="微软雅黑" w:hint="eastAsia"/>
-          <w:sz w:val="28"/>
-          <w:szCs w:val="28"/>
-        </w:rPr>
-        <w:t>次，1</w:t>
-      </w:r>
-      <w:r>
-        <w:rPr>
-          <w:rFonts w:ascii="微软雅黑" w:eastAsia="微软雅黑" w:hAnsi="微软雅黑"/>
-          <w:sz w:val="28"/>
-          <w:szCs w:val="28"/>
-        </w:rPr>
-        <w:t>00</w:t>
-      </w:r>
-      <w:r>
-        <w:rPr>
-          <w:rFonts w:ascii="微软雅黑" w:eastAsia="微软雅黑" w:hAnsi="微软雅黑" w:hint="eastAsia"/>
-          <w:sz w:val="28"/>
-          <w:szCs w:val="28"/>
-        </w:rPr>
-        <w:t>次才能找到正确的一次方式。</w:t>
-      </w:r>
-    </w:p>
-    <w:p>
-      <w:pPr>
-        <w:ind w:firstLineChars="200" w:firstLine="560"/>
-        <w:rPr>
-          <w:rFonts w:ascii="微软雅黑" w:eastAsia="微软雅黑" w:hAnsi="微软雅黑"/>
-          <w:sz w:val="28"/>
-          <w:szCs w:val="28"/>
-        </w:rPr>
-      </w:pPr>
-      <w:r>
-        <w:rPr>
-          <w:rFonts w:ascii="微软雅黑" w:eastAsia="微软雅黑" w:hAnsi="微软雅黑" w:hint="eastAsia"/>
-          <w:sz w:val="28"/>
-          <w:szCs w:val="28"/>
-        </w:rPr>
         <w:t>具体思路如下：</w:t>
       </w:r>
     </w:p>
     <w:p>
       <w:pPr>
-        <w:pStyle w:val="a9"/>
+        <w:pStyle w:val="a8"/>
         <w:numPr>
           <w:ilvl w:val="0"/>
           <w:numId w:val="8"/>
@@ -806,12 +704,20 @@
           <w:sz w:val="28"/>
           <w:szCs w:val="28"/>
         </w:rPr>
+        <w:t>，act__ge_bytearray</w:t>
+      </w:r>
+      <w:r>
+        <w:rPr>
+          <w:rFonts w:ascii="微软雅黑" w:eastAsia="微软雅黑" w:hAnsi="微软雅黑" w:hint="eastAsia"/>
+          <w:sz w:val="28"/>
+          <w:szCs w:val="28"/>
+        </w:rPr>
         <w:t>。</w:t>
       </w:r>
     </w:p>
     <w:p>
       <w:pPr>
-        <w:pStyle w:val="a9"/>
+        <w:pStyle w:val="a8"/>
         <w:numPr>
           <w:ilvl w:val="0"/>
           <w:numId w:val="8"/>
@@ -914,7 +820,7 @@
     </w:p>
     <w:p>
       <w:pPr>
-        <w:pStyle w:val="a9"/>
+        <w:pStyle w:val="a8"/>
         <w:numPr>
           <w:ilvl w:val="0"/>
           <w:numId w:val="8"/>
@@ -953,7 +859,7 @@
     </w:p>
     <w:p>
       <w:pPr>
-        <w:pStyle w:val="a9"/>
+        <w:pStyle w:val="a8"/>
         <w:numPr>
           <w:ilvl w:val="0"/>
           <w:numId w:val="8"/>
@@ -1003,18 +909,8 @@
           <w:sz w:val="28"/>
           <w:szCs w:val="28"/>
         </w:rPr>
-        <w:t>的需要临时将</w:t>
-      </w:r>
-      <w:proofErr w:type="gramStart"/>
-      <w:r>
-        <w:rPr>
-          <w:rFonts w:ascii="微软雅黑" w:eastAsia="微软雅黑" w:hAnsi="微软雅黑" w:hint="eastAsia"/>
-          <w:sz w:val="28"/>
-          <w:szCs w:val="28"/>
-        </w:rPr>
-        <w:t>数据库外键关闭</w:t>
-      </w:r>
-      <w:proofErr w:type="gramEnd"/>
+        <w:t>的需要临时将数据库外键关闭</w:t>
+      </w:r>
       <w:r>
         <w:rPr>
           <w:rFonts w:ascii="微软雅黑" w:eastAsia="微软雅黑" w:hAnsi="微软雅黑"/>
@@ -1026,7 +922,7 @@
     </w:p>
     <w:p>
       <w:pPr>
-        <w:pStyle w:val="a9"/>
+        <w:pStyle w:val="a8"/>
         <w:numPr>
           <w:ilvl w:val="0"/>
           <w:numId w:val="8"/>
@@ -1051,26 +947,85 @@
       <w:pPr>
         <w:ind w:firstLineChars="200" w:firstLine="560"/>
         <w:rPr>
+          <w:rFonts w:ascii="微软雅黑" w:eastAsia="微软雅黑" w:hAnsi="微软雅黑"/>
+          <w:sz w:val="28"/>
+          <w:szCs w:val="28"/>
+        </w:rPr>
+      </w:pPr>
+      <w:r>
+        <w:rPr>
           <w:rFonts w:ascii="微软雅黑" w:eastAsia="微软雅黑" w:hAnsi="微软雅黑" w:hint="eastAsia"/>
           <w:sz w:val="28"/>
           <w:szCs w:val="28"/>
         </w:rPr>
-      </w:pPr>
+        <w:t>对于子流程，进行递归调用处理。</w:t>
+      </w:r>
       <w:r>
         <w:rPr>
           <w:rFonts w:ascii="微软雅黑" w:eastAsia="微软雅黑" w:hAnsi="微软雅黑" w:hint="eastAsia"/>
           <w:sz w:val="28"/>
           <w:szCs w:val="28"/>
         </w:rPr>
-        <w:t>对于子流程，进行递归调用处理。</w:t>
-      </w:r>
+        <w:t>对于程序中没有克隆的表，大家参照这个思路进行添加处理，因为目前这些对我们够用了。</w:t>
+      </w:r>
+    </w:p>
+    <w:p>
+      <w:pPr>
+        <w:pStyle w:val="a8"/>
+        <w:numPr>
+          <w:ilvl w:val="0"/>
+          <w:numId w:val="8"/>
+        </w:numPr>
+        <w:ind w:firstLineChars="0"/>
+        <w:rPr>
+          <w:rFonts w:ascii="微软雅黑" w:eastAsia="微软雅黑" w:hAnsi="微软雅黑"/>
+          <w:sz w:val="28"/>
+          <w:szCs w:val="28"/>
+        </w:rPr>
+      </w:pPr>
       <w:r>
         <w:rPr>
           <w:rFonts w:ascii="微软雅黑" w:eastAsia="微软雅黑" w:hAnsi="微软雅黑" w:hint="eastAsia"/>
           <w:sz w:val="28"/>
           <w:szCs w:val="28"/>
         </w:rPr>
-        <w:t>对于程序中没有克隆的表，大家参照这个思路进行添加处理，因为目前这些对我们够用了。</w:t>
+        <w:lastRenderedPageBreak/>
+        <w:t>其它</w:t>
+      </w:r>
+    </w:p>
+    <w:p>
+      <w:pPr>
+        <w:pStyle w:val="a8"/>
+        <w:ind w:left="425" w:firstLineChars="0" w:firstLine="0"/>
+        <w:rPr>
+          <w:rFonts w:ascii="微软雅黑" w:eastAsia="微软雅黑" w:hAnsi="微软雅黑" w:hint="eastAsia"/>
+          <w:sz w:val="28"/>
+          <w:szCs w:val="28"/>
+        </w:rPr>
+      </w:pPr>
+      <w:r>
+        <w:rPr>
+          <w:rFonts w:ascii="微软雅黑" w:eastAsia="微软雅黑" w:hAnsi="微软雅黑" w:hint="eastAsia"/>
+          <w:sz w:val="28"/>
+          <w:szCs w:val="28"/>
+        </w:rPr>
+        <w:t>将act_ru_variable中对act_ge_bytearray中的外键进行修改，防止更新出错。删除时set null,更新时set</w:t>
+      </w:r>
+      <w:r>
+        <w:rPr>
+          <w:rFonts w:ascii="微软雅黑" w:eastAsia="微软雅黑" w:hAnsi="微软雅黑"/>
+          <w:sz w:val="28"/>
+          <w:szCs w:val="28"/>
+        </w:rPr>
+        <w:t xml:space="preserve"> null</w:t>
+      </w:r>
+      <w:r>
+        <w:rPr>
+          <w:rFonts w:ascii="微软雅黑" w:eastAsia="微软雅黑" w:hAnsi="微软雅黑" w:hint="eastAsia"/>
+          <w:sz w:val="28"/>
+          <w:szCs w:val="28"/>
+        </w:rPr>
+        <w:t>。</w:t>
       </w:r>
     </w:p>
     <w:p>
@@ -1085,7 +1040,6 @@
         <w:rPr>
           <w:rFonts w:hint="eastAsia"/>
         </w:rPr>
-        <w:lastRenderedPageBreak/>
         <w:t>最佳实践</w:t>
       </w:r>
     </w:p>
@@ -1270,44 +1224,10 @@
         <w:rPr>
           <w:rFonts w:ascii="微软雅黑" w:eastAsia="微软雅黑" w:hAnsi="微软雅黑"/>
         </w:rPr>
-        <w:t>HI</w:t>
-      </w:r>
-      <w:proofErr w:type="gramStart"/>
-      <w:r>
-        <w:rPr>
-          <w:rFonts w:ascii="微软雅黑" w:eastAsia="微软雅黑" w:hAnsi="微软雅黑"/>
-        </w:rPr>
-        <w:t>’</w:t>
-      </w:r>
-      <w:proofErr w:type="gramEnd"/>
-      <w:r>
-        <w:rPr>
-          <w:rFonts w:ascii="微软雅黑" w:eastAsia="微软雅黑" w:hAnsi="微软雅黑"/>
-        </w:rPr>
-        <w:t>表示history，历史数据表，HistoryService。就是这些表包含着流程执行的历史相关数据，</w:t>
-      </w:r>
-      <w:proofErr w:type="gramStart"/>
-      <w:r>
-        <w:rPr>
-          <w:rFonts w:ascii="微软雅黑" w:eastAsia="微软雅黑" w:hAnsi="微软雅黑"/>
-        </w:rPr>
-        <w:t>如结束</w:t>
-      </w:r>
-      <w:proofErr w:type="gramEnd"/>
-      <w:r>
-        <w:rPr>
-          <w:rFonts w:ascii="微软雅黑" w:eastAsia="微软雅黑" w:hAnsi="微软雅黑"/>
-        </w:rPr>
-        <w:t>的流程实例，变量，任务，等等</w:t>
-      </w:r>
-    </w:p>
-    <w:p>
-      <w:pPr>
-        <w:rPr>
-          <w:rFonts w:hint="eastAsia"/>
-        </w:rPr>
-      </w:pPr>
-    </w:p>
+        <w:t>HI’表示history，历史数据表，HistoryService。就是这些表包含着流程执行的历史相关数据，如结束的流程实例，变量，任务，等等</w:t>
+      </w:r>
+    </w:p>
+    <w:p/>
     <w:p>
       <w:pPr>
         <w:pStyle w:val="3"/>
@@ -1432,6 +1352,7 @@
     </w:p>
     <w:p>
       <w:r>
+        <w:lastRenderedPageBreak/>
         <w:t>ACT_HI_VARINST</w:t>
       </w:r>
       <w:r>
@@ -1547,7 +1468,6 @@
         <w:rPr>
           <w:rFonts w:hint="eastAsia"/>
         </w:rPr>
-        <w:lastRenderedPageBreak/>
         <w:t>表结构说明</w:t>
       </w:r>
       <w:r>
@@ -2184,6 +2104,7 @@
     </w:p>
     <w:p>
       <w:r>
+        <w:lastRenderedPageBreak/>
         <w:t>USER_ID_</w:t>
       </w:r>
       <w:r>
@@ -2404,7 +2325,6 @@
     </w:p>
     <w:p>
       <w:r>
-        <w:lastRenderedPageBreak/>
         <w:t>TIME_</w:t>
       </w:r>
       <w:r>
@@ -2947,6 +2867,7 @@
           <w:b/>
           <w:color w:val="FF0000"/>
         </w:rPr>
+        <w:lastRenderedPageBreak/>
         <w:t>EXECUTION_ID_</w:t>
       </w:r>
       <w:r>
@@ -3141,7 +3062,6 @@
     </w:p>
     <w:p>
       <w:r>
-        <w:lastRenderedPageBreak/>
         <w:t>BYTEARRAY_ID_</w:t>
       </w:r>
       <w:r>
@@ -3221,15 +3141,7 @@
       </w:r>
       <w:r>
         <w:tab/>
-        <w:t>默认值 NULL，存储变量</w:t>
-      </w:r>
-      <w:proofErr w:type="gramStart"/>
-      <w:r>
-        <w:t>值类型</w:t>
-      </w:r>
-      <w:proofErr w:type="gramEnd"/>
-      <w:r>
-        <w:t>为String</w:t>
+        <w:t>默认值 NULL，存储变量值类型为String</w:t>
       </w:r>
     </w:p>
     <w:p>
@@ -3250,15 +3162,7 @@
       </w:r>
       <w:r>
         <w:tab/>
-        <w:t>默认值 NULL，此处存储的是JPA持久</w:t>
-      </w:r>
-      <w:proofErr w:type="gramStart"/>
-      <w:r>
-        <w:t>化对象</w:t>
-      </w:r>
-      <w:proofErr w:type="gramEnd"/>
-      <w:r>
-        <w:t>时，才会有值。此值为对象ID</w:t>
+        <w:t>默认值 NULL，此处存储的是JPA持久化对象时，才会有值。此值为对象ID</w:t>
       </w:r>
     </w:p>
     <w:p>
@@ -3667,11 +3571,6 @@
       </w:r>
     </w:p>
     <w:p>
-      <w:pPr>
-        <w:rPr>
-          <w:rFonts w:hint="eastAsia"/>
-        </w:rPr>
-      </w:pPr>
       <w:r>
         <w:t>NAME_</w:t>
       </w:r>
@@ -3959,7 +3858,6 @@
         </w:numPr>
       </w:pPr>
       <w:r>
-        <w:lastRenderedPageBreak/>
         <w:t>ACT_HI_TASKINST（历史流程任务表）</w:t>
       </w:r>
     </w:p>
@@ -4586,6 +4484,7 @@
           <w:b/>
           <w:color w:val="FF0000"/>
         </w:rPr>
+        <w:lastRenderedPageBreak/>
         <w:t>ID_</w:t>
       </w:r>
       <w:r>
@@ -4827,7 +4726,6 @@
     </w:p>
     <w:p>
       <w:r>
-        <w:lastRenderedPageBreak/>
         <w:t>BYTEARRAY_ID_</w:t>
       </w:r>
       <w:r>
@@ -4851,7 +4749,6 @@
       <w:r>
         <w:t>DOUBLE_</w:t>
       </w:r>
-      <w:proofErr w:type="gramStart"/>
       <w:r>
         <w:tab/>
         <w:t>double</w:t>
@@ -4860,7 +4757,6 @@
         <w:tab/>
         <w:t>double</w:t>
       </w:r>
-      <w:proofErr w:type="gramEnd"/>
       <w:r>
         <w:tab/>
         <w:t>YES</w:t>
@@ -4909,23 +4805,7 @@
       </w:r>
       <w:r>
         <w:tab/>
-        <w:t>存储变量</w:t>
-      </w:r>
-      <w:proofErr w:type="gramStart"/>
-      <w:r>
-        <w:t>值类型</w:t>
-      </w:r>
-      <w:proofErr w:type="gramEnd"/>
-      <w:r>
-        <w:t>为String，如此处存储持久</w:t>
-      </w:r>
-      <w:proofErr w:type="gramStart"/>
-      <w:r>
-        <w:t>化对象</w:t>
-      </w:r>
-      <w:proofErr w:type="gramEnd"/>
-      <w:r>
-        <w:t>时，值jpa对象的class</w:t>
+        <w:t>存储变量值类型为String，如此处存储持久化对象时，值jpa对象的class</w:t>
       </w:r>
     </w:p>
     <w:p>
@@ -4946,15 +4826,7 @@
       </w:r>
       <w:r>
         <w:tab/>
-        <w:t>此处存储的是JPA持久</w:t>
-      </w:r>
-      <w:proofErr w:type="gramStart"/>
-      <w:r>
-        <w:t>化对象</w:t>
-      </w:r>
-      <w:proofErr w:type="gramEnd"/>
-      <w:r>
-        <w:t>时，才会有值。此值为对象ID</w:t>
+        <w:t>此处存储的是JPA持久化对象时，才会有值。此值为对象ID</w:t>
       </w:r>
     </w:p>
     <w:p>
@@ -5385,6 +5257,7 @@
         <w:rPr>
           <w:rFonts w:hint="eastAsia"/>
         </w:rPr>
+        <w:lastRenderedPageBreak/>
         <w:t>表结构说明</w:t>
       </w:r>
     </w:p>
@@ -5629,7 +5502,6 @@
           <w:b/>
           <w:color w:val="FF0000"/>
         </w:rPr>
-        <w:lastRenderedPageBreak/>
         <w:t>SUPER_EXEC_</w:t>
       </w:r>
       <w:r>
@@ -5645,22 +5517,7 @@
           <w:color w:val="FF0000"/>
         </w:rPr>
         <w:tab/>
-      </w:r>
-      <w:proofErr w:type="gramStart"/>
-      <w:r>
-        <w:rPr>
-          <w:b/>
-          <w:color w:val="FF0000"/>
-        </w:rPr>
-        <w:t>varchar(</w:t>
-      </w:r>
-      <w:proofErr w:type="gramEnd"/>
-      <w:r>
-        <w:rPr>
-          <w:b/>
-          <w:color w:val="FF0000"/>
-        </w:rPr>
-        <w:t>64)</w:t>
+        <w:t>varchar(64)</w:t>
       </w:r>
       <w:r>
         <w:rPr>
@@ -5750,14 +5607,7 @@
       </w:r>
       <w:r>
         <w:tab/>
-      </w:r>
-      <w:proofErr w:type="gramStart"/>
-      <w:r>
-        <w:t>tinyint(</w:t>
-      </w:r>
-      <w:proofErr w:type="gramEnd"/>
-      <w:r>
-        <w:t>4)</w:t>
+        <w:t>tinyint(4)</w:t>
       </w:r>
       <w:r>
         <w:tab/>
@@ -5776,14 +5626,7 @@
       </w:r>
       <w:r>
         <w:tab/>
-      </w:r>
-      <w:proofErr w:type="gramStart"/>
-      <w:r>
-        <w:t>tinyint(</w:t>
-      </w:r>
-      <w:proofErr w:type="gramEnd"/>
-      <w:r>
-        <w:t>4)</w:t>
+        <w:t>tinyint(4)</w:t>
       </w:r>
       <w:r>
         <w:tab/>
@@ -5823,14 +5666,7 @@
       </w:r>
       <w:r>
         <w:tab/>
-      </w:r>
-      <w:proofErr w:type="gramStart"/>
-      <w:r>
-        <w:t>int(</w:t>
-      </w:r>
-      <w:proofErr w:type="gramEnd"/>
-      <w:r>
-        <w:t>11)</w:t>
+        <w:t>int(11)</w:t>
       </w:r>
       <w:r>
         <w:tab/>
@@ -5891,14 +5727,7 @@
       </w:r>
       <w:r>
         <w:tab/>
-      </w:r>
-      <w:proofErr w:type="gramStart"/>
-      <w:r>
-        <w:t>timestamp(</w:t>
-      </w:r>
-      <w:proofErr w:type="gramEnd"/>
-      <w:r>
-        <w:t>3)</w:t>
+        <w:t>timestamp(3)</w:t>
       </w:r>
       <w:r>
         <w:tab/>
@@ -6240,6 +6069,7 @@
         <w:rPr>
           <w:rFonts w:hint="eastAsia"/>
         </w:rPr>
+        <w:lastRenderedPageBreak/>
         <w:t>表结构说明</w:t>
       </w:r>
     </w:p>
@@ -6408,36 +6238,28 @@
       </w:r>
       <w:r>
         <w:tab/>
-      </w:r>
-      <w:proofErr w:type="gramStart"/>
-      <w:r>
-        <w:t>tinyint(</w:t>
-      </w:r>
-      <w:proofErr w:type="gramEnd"/>
-      <w:r>
-        <w:t>1)</w:t>
-      </w:r>
-      <w:r>
-        <w:tab/>
-        <w:t>YES</w:t>
-      </w:r>
-      <w:r>
-        <w:tab/>
-      </w:r>
-    </w:p>
-    <w:p>
-      <w:pPr>
-        <w:rPr>
-          <w:b/>
-          <w:color w:val="FF0000"/>
-        </w:rPr>
-      </w:pPr>
-      <w:r>
-        <w:rPr>
-          <w:b/>
-          <w:color w:val="FF0000"/>
-        </w:rPr>
-        <w:lastRenderedPageBreak/>
+        <w:t>tinyint(1)</w:t>
+      </w:r>
+      <w:r>
+        <w:tab/>
+        <w:t>YES</w:t>
+      </w:r>
+      <w:r>
+        <w:tab/>
+      </w:r>
+    </w:p>
+    <w:p>
+      <w:pPr>
+        <w:rPr>
+          <w:b/>
+          <w:color w:val="FF0000"/>
+        </w:rPr>
+      </w:pPr>
+      <w:r>
+        <w:rPr>
+          <w:b/>
+          <w:color w:val="FF0000"/>
+        </w:rPr>
         <w:t>EXECUTION_ID_</w:t>
       </w:r>
       <w:r>
@@ -6550,14 +6372,7 @@
       </w:r>
       <w:r>
         <w:tab/>
-      </w:r>
-      <w:proofErr w:type="gramStart"/>
-      <w:r>
-        <w:t>int(</w:t>
-      </w:r>
-      <w:proofErr w:type="gramEnd"/>
-      <w:r>
-        <w:t>11)</w:t>
+        <w:t>int(11)</w:t>
       </w:r>
       <w:r>
         <w:tab/>
@@ -7168,6 +6983,7 @@
     </w:p>
     <w:p>
       <w:r>
+        <w:lastRenderedPageBreak/>
         <w:t>DUE_DATE_</w:t>
       </w:r>
       <w:r>
@@ -7656,22 +7472,10 @@
       </w:r>
       <w:r>
         <w:tab/>
-      </w:r>
-      <w:proofErr w:type="gramStart"/>
-      <w:r>
-        <w:t>‘</w:t>
-      </w:r>
-      <w:proofErr w:type="gramEnd"/>
-      <w:r>
-        <w:t>存储变量值类型为String,如此处存储持久化对象时，值jpa对象的class</w:t>
-      </w:r>
-    </w:p>
-    <w:p>
-      <w:pPr>
-        <w:rPr>
-          <w:rFonts w:hint="eastAsia"/>
-        </w:rPr>
-      </w:pPr>
+        <w:t>‘存储变量值类型为String,如此处存储持久化对象时，值jpa对象的class</w:t>
+      </w:r>
+    </w:p>
+    <w:p>
       <w:r>
         <w:t>TEXT2_</w:t>
       </w:r>
@@ -7689,15 +7493,7 @@
       </w:r>
       <w:r>
         <w:tab/>
-        <w:t>此处存储的是JPA持久</w:t>
-      </w:r>
-      <w:proofErr w:type="gramStart"/>
-      <w:r>
-        <w:t>化对象</w:t>
-      </w:r>
-      <w:proofErr w:type="gramEnd"/>
-      <w:r>
-        <w:t>时，才会有值。此值为对象ID</w:t>
+        <w:t>此处存储的是JPA持久化对象时，才会有值。此值为对象ID</w:t>
       </w:r>
     </w:p>
     <w:p>
@@ -7742,13 +7538,8 @@
     </w:p>
     <w:p>
       <w:r>
-        <w:t xml:space="preserve"> *  * </w:t>
-      </w:r>
-      <w:proofErr w:type="gramStart"/>
-      <w:r>
-        <w:t>email:xiaohelong2005@126.com</w:t>
-      </w:r>
-      <w:proofErr w:type="gramEnd"/>
+        <w:t xml:space="preserve"> *  * email:xiaohelong2005@126.com</w:t>
+      </w:r>
     </w:p>
     <w:p>
       <w:r>
@@ -7772,15 +7563,7 @@
     </w:p>
     <w:p>
       <w:r>
-        <w:t>@</w:t>
-      </w:r>
-      <w:proofErr w:type="gramStart"/>
-      <w:r>
-        <w:t>Transactional(</w:t>
-      </w:r>
-      <w:proofErr w:type="gramEnd"/>
-      <w:r>
-        <w:t>readOnly = true)</w:t>
+        <w:t>@Transactional(readOnly = true)</w:t>
       </w:r>
     </w:p>
     <w:p>
@@ -7790,6 +7573,7 @@
     </w:p>
     <w:p>
       <w:r>
+        <w:lastRenderedPageBreak/>
         <w:t xml:space="preserve">    //Act History</w:t>
       </w:r>
     </w:p>
@@ -7840,103 +7624,346 @@
     </w:p>
     <w:p>
       <w:r>
+        <w:t xml:space="preserve">    private ActHiIdentitylinkService actHiIdentitylinkService;</w:t>
+      </w:r>
+    </w:p>
+    <w:p>
+      <w:r>
+        <w:t xml:space="preserve">    @Autowired</w:t>
+      </w:r>
+    </w:p>
+    <w:p>
+      <w:r>
+        <w:t xml:space="preserve">    private ActHiProcinstService actHiProcinstService;</w:t>
+      </w:r>
+    </w:p>
+    <w:p>
+      <w:r>
+        <w:t xml:space="preserve">    @Autowired</w:t>
+      </w:r>
+    </w:p>
+    <w:p>
+      <w:r>
+        <w:t xml:space="preserve">    private ActHiTaskinstService actHiTaskinstService;</w:t>
+      </w:r>
+    </w:p>
+    <w:p>
+      <w:r>
+        <w:t xml:space="preserve">    @Autowired</w:t>
+      </w:r>
+    </w:p>
+    <w:p>
+      <w:r>
+        <w:t xml:space="preserve">    private ActHiVarinstService actHiVarinstService;</w:t>
+      </w:r>
+    </w:p>
+    <w:p>
+      <w:r>
+        <w:t xml:space="preserve">    //Act Runtime</w:t>
+      </w:r>
+    </w:p>
+    <w:p>
+      <w:r>
+        <w:t xml:space="preserve">    @Autowired</w:t>
+      </w:r>
+    </w:p>
+    <w:p>
+      <w:r>
+        <w:t xml:space="preserve">    private ActRuEventSubscrService actRuEventSubscrService;</w:t>
+      </w:r>
+    </w:p>
+    <w:p>
+      <w:r>
+        <w:t xml:space="preserve">    @Autowired</w:t>
+      </w:r>
+    </w:p>
+    <w:p>
+      <w:r>
+        <w:t xml:space="preserve">    private ActRuExecutionService actRuExecutionService;</w:t>
+      </w:r>
+    </w:p>
+    <w:p>
+      <w:r>
+        <w:t xml:space="preserve">    @Autowired</w:t>
+      </w:r>
+    </w:p>
+    <w:p>
+      <w:r>
+        <w:t xml:space="preserve">    private ActRuIdentitylinkService actRuIdentitylinkService;</w:t>
+      </w:r>
+    </w:p>
+    <w:p>
+      <w:r>
+        <w:t xml:space="preserve">    @Autowired</w:t>
+      </w:r>
+    </w:p>
+    <w:p>
+      <w:r>
+        <w:t xml:space="preserve">    private ActRuJobService actRuJobService;</w:t>
+      </w:r>
+    </w:p>
+    <w:p>
+      <w:r>
+        <w:t xml:space="preserve">    @Autowired</w:t>
+      </w:r>
+    </w:p>
+    <w:p>
+      <w:r>
+        <w:t xml:space="preserve">    private ActRuTaskService actRuTaskService;</w:t>
+      </w:r>
+    </w:p>
+    <w:p>
+      <w:r>
+        <w:t xml:space="preserve">    @Autowired</w:t>
+      </w:r>
+    </w:p>
+    <w:p>
+      <w:r>
+        <w:t xml:space="preserve">    private ActRuVariableService actRuVariableService;</w:t>
+      </w:r>
+    </w:p>
+    <w:p/>
+    <w:p>
+      <w:r>
+        <w:t xml:space="preserve">    /**</w:t>
+      </w:r>
+    </w:p>
+    <w:p>
+      <w:r>
+        <w:t xml:space="preserve">     * idSet</w:t>
+      </w:r>
+    </w:p>
+    <w:p>
+      <w:r>
+        <w:t xml:space="preserve">     * id集合，旧ID为Key,新ID为Value,每得到一个不同的老KD，</w:t>
+      </w:r>
+    </w:p>
+    <w:p>
+      <w:r>
+        <w:t xml:space="preserve">     * 就检测是否存在，存在即忽略，如果是检测到一个还没有加入的旧ID，则加入，并且给出对应的新ID</w:t>
+      </w:r>
+    </w:p>
+    <w:p>
+      <w:r>
+        <w:t xml:space="preserve">     */</w:t>
+      </w:r>
+    </w:p>
+    <w:p>
+      <w:r>
+        <w:t xml:space="preserve">    private Map&lt;String,Map&lt;String, String&gt;&gt; idSet=new HashMap&lt;String, Map&lt;String, String&gt;&gt;();//第一个String代表流程ID,主要用于支持递归处理</w:t>
+      </w:r>
+    </w:p>
+    <w:p>
+      <w:r>
+        <w:t xml:space="preserve">    /**</w:t>
+      </w:r>
+    </w:p>
+    <w:p>
+      <w:r>
+        <w:t xml:space="preserve">     * 排除不需要改的的字段,特别有如proc_def_id_字段</w:t>
+      </w:r>
+    </w:p>
+    <w:p>
+      <w:r>
+        <w:t xml:space="preserve">     */</w:t>
+      </w:r>
+    </w:p>
+    <w:p>
+      <w:r>
+        <w:t xml:space="preserve">    private Set&lt;String&gt; excludeFieldsSet=new HashSet&lt;String&gt;();</w:t>
+      </w:r>
+    </w:p>
+    <w:p/>
+    <w:p>
+      <w:r>
         <w:lastRenderedPageBreak/>
-        <w:t xml:space="preserve">    private ActHiIdentitylinkService actHiIdentitylinkService;</w:t>
-      </w:r>
-    </w:p>
-    <w:p>
-      <w:r>
-        <w:t xml:space="preserve">    @Autowired</w:t>
-      </w:r>
-    </w:p>
-    <w:p>
-      <w:r>
-        <w:t xml:space="preserve">    private ActHiProcinstService actHiProcinstService;</w:t>
-      </w:r>
-    </w:p>
-    <w:p>
-      <w:r>
-        <w:t xml:space="preserve">    @Autowired</w:t>
-      </w:r>
-    </w:p>
-    <w:p>
-      <w:r>
-        <w:t xml:space="preserve">    private ActHiTaskinstService actHiTaskinstService;</w:t>
-      </w:r>
-    </w:p>
-    <w:p>
-      <w:r>
-        <w:t xml:space="preserve">    @Autowired</w:t>
-      </w:r>
-    </w:p>
-    <w:p>
-      <w:r>
-        <w:t xml:space="preserve">    private ActHiVarinstService actHiVarinstService;</w:t>
-      </w:r>
-    </w:p>
-    <w:p>
-      <w:r>
-        <w:t xml:space="preserve">    //Act Runtime</w:t>
-      </w:r>
-    </w:p>
-    <w:p>
-      <w:r>
-        <w:t xml:space="preserve">    @Autowired</w:t>
-      </w:r>
-    </w:p>
-    <w:p>
-      <w:r>
-        <w:t xml:space="preserve">    private ActRuEventSubscrService actRuEventSubscrService;</w:t>
-      </w:r>
-    </w:p>
-    <w:p>
-      <w:r>
-        <w:t xml:space="preserve">    @Autowired</w:t>
-      </w:r>
-    </w:p>
-    <w:p>
-      <w:r>
-        <w:t xml:space="preserve">    private ActRuExecutionService actRuExecutionService;</w:t>
-      </w:r>
-    </w:p>
-    <w:p>
-      <w:r>
-        <w:t xml:space="preserve">    @Autowired</w:t>
-      </w:r>
-    </w:p>
-    <w:p>
-      <w:r>
-        <w:t xml:space="preserve">    private ActRuIdentitylinkService actRuIdentitylinkService;</w:t>
-      </w:r>
-    </w:p>
-    <w:p>
-      <w:r>
-        <w:t xml:space="preserve">    @Autowired</w:t>
-      </w:r>
-    </w:p>
-    <w:p>
-      <w:r>
-        <w:t xml:space="preserve">    private ActRuJobService actRuJobService;</w:t>
-      </w:r>
-    </w:p>
-    <w:p>
-      <w:r>
-        <w:t xml:space="preserve">    @Autowired</w:t>
-      </w:r>
-    </w:p>
-    <w:p>
-      <w:r>
-        <w:t xml:space="preserve">    private ActRuTaskService actRuTaskService;</w:t>
-      </w:r>
-    </w:p>
-    <w:p>
-      <w:r>
-        <w:t xml:space="preserve">    @Autowired</w:t>
-      </w:r>
-    </w:p>
-    <w:p>
-      <w:r>
-        <w:t xml:space="preserve">    private ActRuVariableService actRuVariableService;</w:t>
+        <w:t xml:space="preserve">    /**</w:t>
+      </w:r>
+    </w:p>
+    <w:p>
+      <w:r>
+        <w:t xml:space="preserve">     * 根据指定的流程实例ID,以及要克隆的份数，决定克隆多少份流程实例ID。以指定的流程实例为根节点，对流程进行递归处理。</w:t>
+      </w:r>
+    </w:p>
+    <w:p>
+      <w:r>
+        <w:t xml:space="preserve">     * #act_hi_procinst 中 SUPER_PROCESS_INSTANCE_ID存储了父级流程实例ID</w:t>
+      </w:r>
+    </w:p>
+    <w:p>
+      <w:r>
+        <w:t xml:space="preserve">     * select * from act_hi_procinst where PROC_INST_ID_='7525af84eb34484dacfb67895b376734'</w:t>
+      </w:r>
+    </w:p>
+    <w:p>
+      <w:r>
+        <w:t xml:space="preserve">     * #ru</w:t>
+      </w:r>
+    </w:p>
+    <w:p>
+      <w:r>
+        <w:t xml:space="preserve">     * #act_ru_execution中 Parent_ID存储了父级exeuction Id(并行线路，call子流程时也存储父级实例ID)</w:t>
+      </w:r>
+    </w:p>
+    <w:p>
+      <w:r>
+        <w:t xml:space="preserve">     * #act_ru_execution中 Super_Exec_存储父流程(子流程时，存储父流程的在act_ru_execution中的ID，而不是实例ID，这是关联的一种方式)</w:t>
+      </w:r>
+    </w:p>
+    <w:p>
+      <w:r>
+        <w:t xml:space="preserve">     *</w:t>
+      </w:r>
+    </w:p>
+    <w:p>
+      <w:r>
+        <w:t xml:space="preserve">     * @param procInsID 欲复制的流程实例ID</w:t>
+      </w:r>
+    </w:p>
+    <w:p>
+      <w:r>
+        <w:t xml:space="preserve">     * @param copies    欲复制的流程实例ID</w:t>
+      </w:r>
+    </w:p>
+    <w:p>
+      <w:r>
+        <w:t xml:space="preserve">     * @return 克隆后的流程实例ID列表</w:t>
+      </w:r>
+    </w:p>
+    <w:p>
+      <w:r>
+        <w:t xml:space="preserve">     */</w:t>
+      </w:r>
+    </w:p>
+    <w:p>
+      <w:r>
+        <w:t xml:space="preserve">    @Transactional(readOnly = false)</w:t>
+      </w:r>
+    </w:p>
+    <w:p>
+      <w:r>
+        <w:t xml:space="preserve">    public List&lt;ActHiProcinst&gt; cloneProcInsByID(String procInsID, Integer copies) throws NoSuchMethodException, InstantiationException, IllegalAccessException, InvocationTargetException {</w:t>
+      </w:r>
+    </w:p>
+    <w:p>
+      <w:r>
+        <w:t xml:space="preserve">        List&lt;ActHiProcinst&gt; retVal = new ArrayList&lt;ActHiProcinst&gt;();</w:t>
+      </w:r>
+    </w:p>
+    <w:p>
+      <w:r>
+        <w:t xml:space="preserve">        ActRuExecution actRuExecution = actRuExecutionService.get(procInsID);</w:t>
+      </w:r>
+    </w:p>
+    <w:p>
+      <w:r>
+        <w:t xml:space="preserve">        //here need to check procInsID to assure it is a  top level process instance</w:t>
+      </w:r>
+    </w:p>
+    <w:p>
+      <w:r>
+        <w:t xml:space="preserve">        if (actRuExecution == null) {</w:t>
+      </w:r>
+    </w:p>
+    <w:p>
+      <w:r>
+        <w:t xml:space="preserve">            //not running</w:t>
+      </w:r>
+    </w:p>
+    <w:p>
+      <w:r>
+        <w:t xml:space="preserve">            logger.info(procInsID + " process Instance is not running");//if you want to know more ,throw self defined exection here</w:t>
+      </w:r>
+    </w:p>
+    <w:p>
+      <w:r>
+        <w:t xml:space="preserve">            //Throw a running execption</w:t>
+      </w:r>
+    </w:p>
+    <w:p>
+      <w:r>
+        <w:t xml:space="preserve">            return null;</w:t>
+      </w:r>
+    </w:p>
+    <w:p>
+      <w:r>
+        <w:t xml:space="preserve">        }</w:t>
+      </w:r>
+    </w:p>
+    <w:p>
+      <w:r>
+        <w:t xml:space="preserve">        if (!actRuExecutionService.isTopLevel(actRuExecution)) {</w:t>
+      </w:r>
+    </w:p>
+    <w:p>
+      <w:r>
+        <w:t xml:space="preserve">            logger.info(actRuExecution.getId() + " process instance is not top level instance return");//if you want to know more ,throw self defined exection here</w:t>
+      </w:r>
+    </w:p>
+    <w:p>
+      <w:r>
+        <w:t xml:space="preserve">            return null;</w:t>
+      </w:r>
+    </w:p>
+    <w:p>
+      <w:r>
+        <w:t xml:space="preserve">        }</w:t>
+      </w:r>
+    </w:p>
+    <w:p>
+      <w:r>
+        <w:t xml:space="preserve">        if (copies &gt; 0) {</w:t>
+      </w:r>
+    </w:p>
+    <w:p>
+      <w:r>
+        <w:t xml:space="preserve">            for (int i = 0; i &lt; copies; i++) {</w:t>
+      </w:r>
+    </w:p>
+    <w:p>
+      <w:r>
+        <w:t xml:space="preserve">                ActHiProcinst newClonedProcinst = cloneProcInsByIDOnlyOneCopy(procInsID,null);</w:t>
+      </w:r>
+    </w:p>
+    <w:p>
+      <w:r>
+        <w:t xml:space="preserve">                if (newClonedProcinst != null) {</w:t>
+      </w:r>
+    </w:p>
+    <w:p>
+      <w:r>
+        <w:t xml:space="preserve">                    logger.info(" newId " + newClonedProcinst.getId() + " cloned");</w:t>
+      </w:r>
+    </w:p>
+    <w:p>
+      <w:r>
+        <w:t xml:space="preserve">                    retVal.add(newClonedProcinst);</w:t>
+      </w:r>
+    </w:p>
+    <w:p>
+      <w:r>
+        <w:t xml:space="preserve">                }</w:t>
+      </w:r>
+    </w:p>
+    <w:p>
+      <w:r>
+        <w:t xml:space="preserve">            }</w:t>
+      </w:r>
+    </w:p>
+    <w:p>
+      <w:r>
+        <w:lastRenderedPageBreak/>
+        <w:t xml:space="preserve">        }</w:t>
+      </w:r>
+    </w:p>
+    <w:p>
+      <w:r>
+        <w:t xml:space="preserve">        return retVal;</w:t>
+      </w:r>
+    </w:p>
+    <w:p>
+      <w:r>
+        <w:t xml:space="preserve">    }</w:t>
       </w:r>
     </w:p>
     <w:p/>
@@ -7947,17 +7974,52 @@
     </w:p>
     <w:p>
       <w:r>
-        <w:t xml:space="preserve">     * idSet</w:t>
-      </w:r>
-    </w:p>
-    <w:p>
-      <w:r>
-        <w:t xml:space="preserve">     * id集合，旧ID为Key,新ID为Value,每得到一个不同的老KD，</w:t>
-      </w:r>
-    </w:p>
-    <w:p>
-      <w:r>
-        <w:t xml:space="preserve">     * 就检测是否存在，存在即忽略，如果是检测到一个还没有加入的旧ID，则加入，并且给出对应的新ID</w:t>
+        <w:t xml:space="preserve">     * 核心思路：将此流程实例相关的的所有信息进行收集，再利用全文替换的思想，将相关联的ID号统一替换成新的ID号，这样就可以保证复制的流程关系一模一样。</w:t>
+      </w:r>
+    </w:p>
+    <w:p>
+      <w:r>
+        <w:t xml:space="preserve">     * 这里主要全文替换是ID，且是几个特有的字段。</w:t>
+      </w:r>
+    </w:p>
+    <w:p>
+      <w:r>
+        <w:t xml:space="preserve">     *</w:t>
+      </w:r>
+    </w:p>
+    <w:p>
+      <w:r>
+        <w:t xml:space="preserve">     * @param procInstanceID 需要克隆的实例流程</w:t>
+      </w:r>
+    </w:p>
+    <w:p>
+      <w:r>
+        <w:t xml:space="preserve">     * @param newParentId 新的父亲的ID,主要用于对子流程的递归</w:t>
+      </w:r>
+    </w:p>
+    <w:p>
+      <w:r>
+        <w:t xml:space="preserve">     * @return</w:t>
+      </w:r>
+    </w:p>
+    <w:p>
+      <w:r>
+        <w:t xml:space="preserve">     * @throws InvocationTargetException</w:t>
+      </w:r>
+    </w:p>
+    <w:p>
+      <w:r>
+        <w:t xml:space="preserve">     * @throws NoSuchMethodException</w:t>
+      </w:r>
+    </w:p>
+    <w:p>
+      <w:r>
+        <w:t xml:space="preserve">     * @throws InstantiationException</w:t>
+      </w:r>
+    </w:p>
+    <w:p>
+      <w:r>
+        <w:t xml:space="preserve">     * @throws IllegalAccessException</w:t>
       </w:r>
     </w:p>
     <w:p>
@@ -7967,7 +8029,908 @@
     </w:p>
     <w:p>
       <w:r>
-        <w:t xml:space="preserve">    private Map&lt;String,Map&lt;String, String&gt;&gt; idSet=new HashMap&lt;String, Map&lt;String, String&gt;&gt;();//第一个String代表流程ID,主要用于支持递归处理</w:t>
+        <w:t xml:space="preserve">    @Transactional(readOnly = false)</w:t>
+      </w:r>
+    </w:p>
+    <w:p>
+      <w:r>
+        <w:t xml:space="preserve">    public ActHiProcinst cloneProcInsByIDOnlyOneCopy(String procInstanceID,String newParentId) {</w:t>
+      </w:r>
+    </w:p>
+    <w:p>
+      <w:r>
+        <w:t xml:space="preserve">        ActHiProcinst needCloneProc=actHiProcinstService.get(procInstanceID);</w:t>
+      </w:r>
+    </w:p>
+    <w:p>
+      <w:r>
+        <w:t xml:space="preserve">        if(needCloneProc==null){//can't get the data</w:t>
+      </w:r>
+    </w:p>
+    <w:p>
+      <w:r>
+        <w:t xml:space="preserve">            return null;</w:t>
+      </w:r>
+    </w:p>
+    <w:p>
+      <w:r>
+        <w:t xml:space="preserve">        }</w:t>
+      </w:r>
+    </w:p>
+    <w:p>
+      <w:r>
+        <w:t xml:space="preserve">        initData(procInstanceID);</w:t>
+      </w:r>
+    </w:p>
+    <w:p>
+      <w:r>
+        <w:t xml:space="preserve">        Map&lt;String,String&gt; subIdSet=idSet.get(procInstanceID);</w:t>
+      </w:r>
+    </w:p>
+    <w:p/>
+    <w:p>
+      <w:r>
+        <w:t xml:space="preserve">        if(!StringUtils.isBlank(newParentId))</w:t>
+      </w:r>
+    </w:p>
+    <w:p>
+      <w:r>
+        <w:t xml:space="preserve">        {//subprocess and it is in recursive call,need to set the new parentid to replace old parentid</w:t>
+      </w:r>
+    </w:p>
+    <w:p>
+      <w:r>
+        <w:t xml:space="preserve">            subIdSet.put(needCloneProc.getSuperProcessInstanceId(),newParentId);//this is the relation created;</w:t>
+      </w:r>
+    </w:p>
+    <w:p>
+      <w:r>
+        <w:t xml:space="preserve">        }</w:t>
+      </w:r>
+    </w:p>
+    <w:p>
+      <w:r>
+        <w:t xml:space="preserve">        //1. act_hi_actinst table</w:t>
+      </w:r>
+    </w:p>
+    <w:p>
+      <w:r>
+        <w:t xml:space="preserve">        ActHiActinst actHiActinstFindEntity = new ActHiActinst();</w:t>
+      </w:r>
+    </w:p>
+    <w:p>
+      <w:r>
+        <w:t xml:space="preserve">        actHiActinstFindEntity.setProcInstId(procInstanceID);</w:t>
+      </w:r>
+    </w:p>
+    <w:p>
+      <w:r>
+        <w:t xml:space="preserve">        List&lt;ActHiActinst&gt; actHiActinsts = actHiActinstService.findList(actHiActinstFindEntity);</w:t>
+      </w:r>
+    </w:p>
+    <w:p>
+      <w:r>
+        <w:t xml:space="preserve">        if(actHiActinsts!=null&amp;&amp;actHiActinsts.size()&gt;0) {</w:t>
+      </w:r>
+    </w:p>
+    <w:p>
+      <w:r>
+        <w:t xml:space="preserve">            ActIdReplace&lt;ActHiActinst&gt; actHiActinstActIdReplace = new ActIdReplace&lt;ActHiActinst&gt;(ActHiActinst.class);</w:t>
+      </w:r>
+    </w:p>
+    <w:p>
+      <w:r>
+        <w:t xml:space="preserve">            actHiActinstActIdReplace.replaceCollection(actHiActinsts, subIdSet, excludeFieldsSet);//传过去的值按java的引用传递规则会对应更改并返回</w:t>
+      </w:r>
+    </w:p>
+    <w:p>
+      <w:r>
+        <w:t xml:space="preserve">            actHiActinstService.saveBatch(actHiActinsts);</w:t>
+      </w:r>
+    </w:p>
+    <w:p>
+      <w:r>
+        <w:lastRenderedPageBreak/>
+        <w:t xml:space="preserve">        }</w:t>
+      </w:r>
+    </w:p>
+    <w:p/>
+    <w:p>
+      <w:r>
+        <w:t xml:space="preserve">        //actHiActinstService.saveBatch(actHiActinsts);</w:t>
+      </w:r>
+    </w:p>
+    <w:p>
+      <w:r>
+        <w:t xml:space="preserve">        //2. act_hi_attachment table</w:t>
+      </w:r>
+    </w:p>
+    <w:p>
+      <w:r>
+        <w:t xml:space="preserve">        ActHiAttachment actHiAttachmentFindEntity = new ActHiAttachment();</w:t>
+      </w:r>
+    </w:p>
+    <w:p>
+      <w:r>
+        <w:t xml:space="preserve">        actHiAttachmentFindEntity.setProcInstId(procInstanceID);</w:t>
+      </w:r>
+    </w:p>
+    <w:p>
+      <w:r>
+        <w:t xml:space="preserve">        List&lt;ActHiAttachment&gt; actHiAttachments = actHiAttachmentService.findList(actHiAttachmentFindEntity);</w:t>
+      </w:r>
+    </w:p>
+    <w:p>
+      <w:r>
+        <w:t xml:space="preserve">        if(actHiAttachments!=null&amp;&amp;actHiAttachments.size()&gt;0) {</w:t>
+      </w:r>
+    </w:p>
+    <w:p>
+      <w:r>
+        <w:t xml:space="preserve">            ActIdReplace&lt;ActHiAttachment&gt; actHiAttachmentActIdReplace = new ActIdReplace&lt;ActHiAttachment&gt;(ActHiAttachment.class);</w:t>
+      </w:r>
+    </w:p>
+    <w:p>
+      <w:r>
+        <w:t xml:space="preserve">            actHiAttachmentActIdReplace.replaceCollection(actHiAttachments, subIdSet, excludeFieldsSet);//传过去的值按java的引用传递规则会对应更改并返回</w:t>
+      </w:r>
+    </w:p>
+    <w:p>
+      <w:r>
+        <w:t xml:space="preserve">            actHiAttachmentService.saveBatch(actHiAttachments);</w:t>
+      </w:r>
+    </w:p>
+    <w:p>
+      <w:r>
+        <w:t xml:space="preserve">        }</w:t>
+      </w:r>
+    </w:p>
+    <w:p>
+      <w:r>
+        <w:t xml:space="preserve">        //3. act_hi_comment table</w:t>
+      </w:r>
+    </w:p>
+    <w:p>
+      <w:r>
+        <w:t xml:space="preserve">        //在系统中驳回和签收中没有写入流程实例（有为3rf空的，也有不为空的，需要进行特殊处理即找出所有流程相关的任务或者流程本身再去重）</w:t>
+      </w:r>
+    </w:p>
+    <w:p>
+      <w:r>
+        <w:t xml:space="preserve">        //可以先通过taskinst找到所有任务，再进行直接通过ProcInstId找出的记录，去重即可。</w:t>
+      </w:r>
+    </w:p>
+    <w:p>
+      <w:r>
+        <w:t xml:space="preserve">        ActHiComment actHiCommentFindEntity = new ActHiComment();</w:t>
+      </w:r>
+    </w:p>
+    <w:p>
+      <w:r>
+        <w:t xml:space="preserve">        actHiCommentFindEntity.setProcInstId(procInstanceID);</w:t>
+      </w:r>
+    </w:p>
+    <w:p>
+      <w:r>
+        <w:t xml:space="preserve">        List&lt;ActHiComment&gt; actHiComments = actHiCommentService.findAllCommentByProcInstId(actHiCommentFindEntity);</w:t>
+      </w:r>
+    </w:p>
+    <w:p>
+      <w:r>
+        <w:t xml:space="preserve">        if(actHiComments!=null&amp;&amp;actHiComments.size()&gt;0) {</w:t>
+      </w:r>
+    </w:p>
+    <w:p>
+      <w:r>
+        <w:t xml:space="preserve">            ActIdReplace&lt;ActHiComment&gt; actHiCommentActIdReplace = new ActIdReplace&lt;ActHiComment&gt;(ActHiComment.class);</w:t>
+      </w:r>
+    </w:p>
+    <w:p>
+      <w:r>
+        <w:t xml:space="preserve">            actHiCommentActIdReplace.replaceCollection(actHiComments, subIdSet, excludeFieldsSet);//传过去的值按java的引用传递规则会对应更改并返回</w:t>
+      </w:r>
+    </w:p>
+    <w:p>
+      <w:r>
+        <w:t xml:space="preserve">            actHiCommentService.saveBatch(actHiComments);</w:t>
+      </w:r>
+    </w:p>
+    <w:p>
+      <w:r>
+        <w:t xml:space="preserve">        }</w:t>
+      </w:r>
+    </w:p>
+    <w:p>
+      <w:r>
+        <w:t xml:space="preserve">        //4. act_hi_detail table</w:t>
+      </w:r>
+    </w:p>
+    <w:p>
+      <w:r>
+        <w:t xml:space="preserve">        ActHiDetail actHiDetailFindEntity = new ActHiDetail();</w:t>
+      </w:r>
+    </w:p>
+    <w:p>
+      <w:r>
+        <w:t xml:space="preserve">        actHiDetailFindEntity.setProcInstId(procInstanceID);</w:t>
+      </w:r>
+    </w:p>
+    <w:p>
+      <w:r>
+        <w:t xml:space="preserve">        List&lt;ActHiDetail&gt; actHiDetails = actHiDetailService.findList(actHiDetailFindEntity);</w:t>
+      </w:r>
+    </w:p>
+    <w:p>
+      <w:r>
+        <w:t xml:space="preserve">        if(actHiDetails!=null&amp;&amp;actHiDetails.size()&gt;0) {</w:t>
+      </w:r>
+    </w:p>
+    <w:p>
+      <w:r>
+        <w:t xml:space="preserve">            ActIdReplace&lt;ActHiDetail&gt; actHiDetailActIdReplace = new ActIdReplace&lt;ActHiDetail&gt;(ActHiDetail.class);</w:t>
+      </w:r>
+    </w:p>
+    <w:p>
+      <w:r>
+        <w:t xml:space="preserve">            actHiDetailActIdReplace.replaceCollection(actHiDetails, subIdSet, excludeFieldsSet);//传过去的值按java的引用传递规则会对应更改并返回</w:t>
+      </w:r>
+    </w:p>
+    <w:p>
+      <w:r>
+        <w:t xml:space="preserve">            actHiDetailService.saveBatch(actHiDetails);</w:t>
+      </w:r>
+    </w:p>
+    <w:p>
+      <w:r>
+        <w:t xml:space="preserve">        }</w:t>
+      </w:r>
+    </w:p>
+    <w:p>
+      <w:r>
+        <w:t xml:space="preserve">        //5. act_hi_identitylink table</w:t>
+      </w:r>
+    </w:p>
+    <w:p>
+      <w:r>
+        <w:t xml:space="preserve">        //身份关链表（有为空的，也有不为空的，需要进行特殊处理即找出所有流程相关</w:t>
+      </w:r>
+      <w:r>
+        <w:lastRenderedPageBreak/>
+        <w:t>的任务或者流程本身再去重）</w:t>
+      </w:r>
+    </w:p>
+    <w:p>
+      <w:r>
+        <w:t xml:space="preserve">        //可以先通过taskinst找到所有任务，再进行直接通过ProcInstId找出的记录，去重即可。</w:t>
+      </w:r>
+    </w:p>
+    <w:p>
+      <w:r>
+        <w:t xml:space="preserve">        ActHiIdentitylink actHiIdentitylinkFindEntity = new ActHiIdentitylink();</w:t>
+      </w:r>
+    </w:p>
+    <w:p>
+      <w:r>
+        <w:t xml:space="preserve">        actHiIdentitylinkFindEntity.setProcInstId(procInstanceID);</w:t>
+      </w:r>
+    </w:p>
+    <w:p>
+      <w:r>
+        <w:t xml:space="preserve">        List&lt;ActHiIdentitylink&gt; actHiIdentitylinks = actHiIdentitylinkService.findAllIdentitylinkByProcInstId(actHiIdentitylinkFindEntity);</w:t>
+      </w:r>
+    </w:p>
+    <w:p>
+      <w:r>
+        <w:t xml:space="preserve">        if(actHiIdentitylinks!=null&amp;&amp;actHiIdentitylinks.size()&gt;0) {</w:t>
+      </w:r>
+    </w:p>
+    <w:p>
+      <w:r>
+        <w:t xml:space="preserve">            ActIdReplace&lt;ActHiIdentitylink&gt; actHiIdentitylinkActIdReplace = new ActIdReplace&lt;ActHiIdentitylink&gt;(ActHiIdentitylink.class);</w:t>
+      </w:r>
+    </w:p>
+    <w:p>
+      <w:r>
+        <w:t xml:space="preserve">            actHiIdentitylinkActIdReplace.replaceCollection(actHiIdentitylinks, subIdSet, excludeFieldsSet);//传过去的值按java的引用传递规则会对应更改并返回</w:t>
+      </w:r>
+    </w:p>
+    <w:p>
+      <w:r>
+        <w:t xml:space="preserve">            actHiIdentitylinkService.saveBatch(actHiIdentitylinks);</w:t>
+      </w:r>
+    </w:p>
+    <w:p>
+      <w:r>
+        <w:t xml:space="preserve">        }</w:t>
+      </w:r>
+    </w:p>
+    <w:p>
+      <w:r>
+        <w:t xml:space="preserve">        //6.act_hi_procinst table</w:t>
+      </w:r>
+    </w:p>
+    <w:p>
+      <w:r>
+        <w:t xml:space="preserve">        ActHiProcinst actHiProcinstFindEntity = new ActHiProcinst();</w:t>
+      </w:r>
+    </w:p>
+    <w:p>
+      <w:r>
+        <w:t xml:space="preserve">        actHiProcinstFindEntity.setProcInstId(procInstanceID);</w:t>
+      </w:r>
+    </w:p>
+    <w:p>
+      <w:r>
+        <w:t xml:space="preserve">        List&lt;ActHiProcinst&gt; actHiProcinsts = actHiProcinstService.findList(actHiProcinstFindEntity);</w:t>
+      </w:r>
+    </w:p>
+    <w:p>
+      <w:r>
+        <w:t xml:space="preserve">        if(actHiProcinsts!=null&amp;&amp;actHiProcinsts.size()&gt;0)</w:t>
+      </w:r>
+    </w:p>
+    <w:p>
+      <w:r>
+        <w:t xml:space="preserve">        {</w:t>
+      </w:r>
+    </w:p>
+    <w:p>
+      <w:r>
+        <w:t xml:space="preserve">            ActIdReplace&lt;ActHiProcinst&gt; actHiProcinstActIdReplace=new ActIdReplace&lt;ActHiProcinst&gt;(ActHiProcinst.class);</w:t>
+      </w:r>
+    </w:p>
+    <w:p>
+      <w:r>
+        <w:t xml:space="preserve">            actHiProcinstActIdReplace.replaceCollection(actHiProcinsts,subIdSet,excludeFieldsSet);//传过去的值按java的引用传递规则会对应更改并返回</w:t>
+      </w:r>
+    </w:p>
+    <w:p>
+      <w:r>
+        <w:t xml:space="preserve">            actHiProcinstService.saveBatch(actHiProcinsts);</w:t>
+      </w:r>
+    </w:p>
+    <w:p>
+      <w:r>
+        <w:t xml:space="preserve">        }</w:t>
+      </w:r>
+    </w:p>
+    <w:p>
+      <w:r>
+        <w:t xml:space="preserve">        //7.act_hi_taskinst table</w:t>
+      </w:r>
+    </w:p>
+    <w:p>
+      <w:r>
+        <w:t xml:space="preserve">        ActHiTaskinst actHiTaskinstFindEntity = new ActHiTaskinst();</w:t>
+      </w:r>
+    </w:p>
+    <w:p>
+      <w:r>
+        <w:t xml:space="preserve">        actHiTaskinstFindEntity.setProcInstId(procInstanceID);</w:t>
+      </w:r>
+    </w:p>
+    <w:p>
+      <w:r>
+        <w:t xml:space="preserve">        List&lt;ActHiTaskinst&gt; actHiTaskinsts = actHiTaskinstService.findList(actHiTaskinstFindEntity);</w:t>
+      </w:r>
+    </w:p>
+    <w:p>
+      <w:r>
+        <w:t xml:space="preserve">        if(actHiTaskinsts!=null&amp;&amp;actHiActinsts.size()&gt;0) {</w:t>
+      </w:r>
+    </w:p>
+    <w:p>
+      <w:r>
+        <w:t xml:space="preserve">            ActIdReplace&lt;ActHiTaskinst&gt; actHiTaskinstActIdReplace = new ActIdReplace&lt;ActHiTaskinst&gt;(ActHiTaskinst.class);</w:t>
+      </w:r>
+    </w:p>
+    <w:p>
+      <w:r>
+        <w:t xml:space="preserve">            actHiTaskinstActIdReplace.replaceCollection(actHiTaskinsts, subIdSet, excludeFieldsSet);//传过去的值按java的引用传递规则会对应更改并返回</w:t>
+      </w:r>
+    </w:p>
+    <w:p>
+      <w:r>
+        <w:t xml:space="preserve">            actHiTaskinstService.saveBatch(actHiTaskinsts);</w:t>
+      </w:r>
+    </w:p>
+    <w:p>
+      <w:r>
+        <w:t xml:space="preserve">        }</w:t>
+      </w:r>
+    </w:p>
+    <w:p>
+      <w:r>
+        <w:t xml:space="preserve">        //8.act_hi_varinst</w:t>
+      </w:r>
+    </w:p>
+    <w:p>
+      <w:r>
+        <w:t xml:space="preserve">        ActHiVarinst actHiVarinstFindEntity = new ActHiVarinst();</w:t>
+      </w:r>
+    </w:p>
+    <w:p>
+      <w:r>
+        <w:t xml:space="preserve">        actHiVarinstFindEntity.setProcInstId(procInstanceID);</w:t>
+      </w:r>
+    </w:p>
+    <w:p>
+      <w:r>
+        <w:t xml:space="preserve">        List&lt;ActHiVarinst&gt; actHiVarinsts = </w:t>
+      </w:r>
+      <w:r>
+        <w:lastRenderedPageBreak/>
+        <w:t>actHiVarinstService.findList(actHiVarinstFindEntity);</w:t>
+      </w:r>
+    </w:p>
+    <w:p>
+      <w:r>
+        <w:t xml:space="preserve">        if(actHiVarinsts!=null&amp;&amp;actHiVarinsts.size()&gt;0) {</w:t>
+      </w:r>
+    </w:p>
+    <w:p>
+      <w:r>
+        <w:t xml:space="preserve">            ActIdReplace&lt;ActHiVarinst&gt; actHiVarinstActIdReplace = new ActIdReplace&lt;ActHiVarinst&gt;(ActHiVarinst.class);</w:t>
+      </w:r>
+    </w:p>
+    <w:p>
+      <w:r>
+        <w:t xml:space="preserve">            actHiVarinstActIdReplace.replaceCollection(actHiVarinsts, subIdSet, excludeFieldsSet);//传过去的值按java的引用传递规则会对应更改并返回</w:t>
+      </w:r>
+    </w:p>
+    <w:p>
+      <w:r>
+        <w:t xml:space="preserve">            actHiVarinstService.saveBatch(actHiVarinsts);</w:t>
+      </w:r>
+    </w:p>
+    <w:p>
+      <w:r>
+        <w:t xml:space="preserve">        }</w:t>
+      </w:r>
+    </w:p>
+    <w:p>
+      <w:r>
+        <w:t xml:space="preserve">        //act_RU part</w:t>
+      </w:r>
+    </w:p>
+    <w:p>
+      <w:r>
+        <w:t xml:space="preserve">        //1.act_ru_event_subscr table</w:t>
+      </w:r>
+    </w:p>
+    <w:p>
+      <w:r>
+        <w:t xml:space="preserve">        ActRuEventSubscr actRuEventSubscrFindEntity = new ActRuEventSubscr();</w:t>
+      </w:r>
+    </w:p>
+    <w:p>
+      <w:r>
+        <w:t xml:space="preserve">        actRuEventSubscrFindEntity.setProcInstId(procInstanceID);</w:t>
+      </w:r>
+    </w:p>
+    <w:p>
+      <w:r>
+        <w:t xml:space="preserve">        List&lt;ActRuEventSubscr&gt; actRuEventSubscrs = actRuEventSubscrService.findList(actRuEventSubscrFindEntity);</w:t>
+      </w:r>
+    </w:p>
+    <w:p>
+      <w:r>
+        <w:t xml:space="preserve">        if(actRuEventSubscrs!=null&amp;&amp;actRuEventSubscrs.size()&gt;0) {</w:t>
+      </w:r>
+    </w:p>
+    <w:p>
+      <w:r>
+        <w:t xml:space="preserve">            ActIdReplace&lt;ActRuEventSubscr&gt; actRuEventSubscrActIdReplace = new ActIdReplace&lt;ActRuEventSubscr&gt;(ActRuEventSubscr.class);</w:t>
+      </w:r>
+    </w:p>
+    <w:p>
+      <w:r>
+        <w:t xml:space="preserve">            actRuEventSubscrActIdReplace.replaceCollection(actRuEventSubscrs, subIdSet, excludeFieldsSet);//传过去的值按java的引用传递规则会对应更改并返回</w:t>
+      </w:r>
+    </w:p>
+    <w:p>
+      <w:r>
+        <w:t xml:space="preserve">            actRuEventSubscrService.saveBatch(actRuEventSubscrs);</w:t>
+      </w:r>
+    </w:p>
+    <w:p>
+      <w:r>
+        <w:t xml:space="preserve">        }</w:t>
+      </w:r>
+    </w:p>
+    <w:p>
+      <w:r>
+        <w:t xml:space="preserve">        //2.act_ru_execution</w:t>
+      </w:r>
+    </w:p>
+    <w:p>
+      <w:r>
+        <w:t xml:space="preserve">        ActRuExecution actRuExecutionFindEntity = new ActRuExecution();</w:t>
+      </w:r>
+    </w:p>
+    <w:p>
+      <w:r>
+        <w:t xml:space="preserve">        actRuExecutionFindEntity.setProcInstId(procInstanceID);</w:t>
+      </w:r>
+    </w:p>
+    <w:p>
+      <w:r>
+        <w:t xml:space="preserve">        List&lt;ActRuExecution&gt; actRuExecutions = actRuExecutionService.findList(actRuExecutionFindEntity);</w:t>
+      </w:r>
+    </w:p>
+    <w:p>
+      <w:r>
+        <w:t xml:space="preserve">        if(actRuExecutions!=null&amp;&amp;actRuExecutions.size()&gt;0)</w:t>
+      </w:r>
+    </w:p>
+    <w:p>
+      <w:r>
+        <w:t xml:space="preserve">        {</w:t>
+      </w:r>
+    </w:p>
+    <w:p>
+      <w:r>
+        <w:t xml:space="preserve">            ActIdReplace&lt;ActRuExecution&gt; actRuExecutionActIdReplace=new ActIdReplace&lt;ActRuExecution&gt;(ActRuExecution.class);</w:t>
+      </w:r>
+    </w:p>
+    <w:p>
+      <w:r>
+        <w:t xml:space="preserve">            actRuExecutionActIdReplace.replaceCollection(actRuExecutions,subIdSet,excludeFieldsSet);//传过去的值按java的引用传递规则会对应更改并返回</w:t>
+      </w:r>
+    </w:p>
+    <w:p>
+      <w:r>
+        <w:t xml:space="preserve">            actRuExecutionService.saveBatch(actRuExecutions);</w:t>
+      </w:r>
+    </w:p>
+    <w:p>
+      <w:r>
+        <w:t xml:space="preserve">        }</w:t>
+      </w:r>
+    </w:p>
+    <w:p>
+      <w:r>
+        <w:t xml:space="preserve">        //身份关链表（有为空的，也有不为空的，需要进行特殊处理即找出所有流程相关的任务或者流程本身再去重）</w:t>
+      </w:r>
+    </w:p>
+    <w:p/>
+    <w:p>
+      <w:r>
+        <w:t xml:space="preserve">        //3.act_ru_identityservice table</w:t>
+      </w:r>
+    </w:p>
+    <w:p>
+      <w:r>
+        <w:t xml:space="preserve">        ActRuIdentitylink actRuIdentitylinkFindEntity = new ActRuIdentitylink();</w:t>
+      </w:r>
+    </w:p>
+    <w:p>
+      <w:r>
+        <w:t xml:space="preserve">        actRuIdentitylinkFindEntity.setProcInstId(procInstanceID);</w:t>
+      </w:r>
+    </w:p>
+    <w:p>
+      <w:r>
+        <w:t xml:space="preserve">        List&lt;ActRuIdentitylink&gt; actRuIdentitylinks = actRuIdentitylinkService.findAllIdentitylinkByProcInstId(actRuIdentitylinkFindEntity);</w:t>
+      </w:r>
+    </w:p>
+    <w:p>
+      <w:r>
+        <w:t xml:space="preserve">        if(actRuIdentitylinks!=null&amp;&amp;actRuIdentitylinks.size()&gt;0)</w:t>
+      </w:r>
+    </w:p>
+    <w:p>
+      <w:r>
+        <w:lastRenderedPageBreak/>
+        <w:t xml:space="preserve">        {</w:t>
+      </w:r>
+    </w:p>
+    <w:p>
+      <w:r>
+        <w:t xml:space="preserve">            ActIdReplace&lt;ActRuIdentitylink&gt; actRuIdentitylinkActIdReplace=new ActIdReplace&lt;ActRuIdentitylink&gt;(ActRuIdentitylink.class);</w:t>
+      </w:r>
+    </w:p>
+    <w:p>
+      <w:r>
+        <w:t xml:space="preserve">            actRuIdentitylinkActIdReplace.replaceCollection(actRuIdentitylinks,subIdSet,excludeFieldsSet);//传过去的值按java的引用传递规则会对应更改并返回</w:t>
+      </w:r>
+    </w:p>
+    <w:p>
+      <w:r>
+        <w:t xml:space="preserve">            actRuIdentitylinkService.saveBatch(actRuIdentitylinks);</w:t>
+      </w:r>
+    </w:p>
+    <w:p>
+      <w:r>
+        <w:t xml:space="preserve">        }</w:t>
+      </w:r>
+    </w:p>
+    <w:p/>
+    <w:p>
+      <w:r>
+        <w:t xml:space="preserve">        //5.act_ru_task table</w:t>
+      </w:r>
+    </w:p>
+    <w:p>
+      <w:r>
+        <w:t xml:space="preserve">        ActRuTask actRuTaskFindEntity = new ActRuTask();</w:t>
+      </w:r>
+    </w:p>
+    <w:p>
+      <w:r>
+        <w:t xml:space="preserve">        actRuTaskFindEntity.setProcInstId(procInstanceID);</w:t>
+      </w:r>
+    </w:p>
+    <w:p>
+      <w:r>
+        <w:t xml:space="preserve">        List&lt;ActRuTask&gt; actRuTasks = actRuTaskService.findList(actRuTaskFindEntity);</w:t>
+      </w:r>
+    </w:p>
+    <w:p>
+      <w:r>
+        <w:t xml:space="preserve">        if(actRuTasks!=null&amp;&amp;actRuTasks.size()&gt;0)</w:t>
+      </w:r>
+    </w:p>
+    <w:p>
+      <w:r>
+        <w:t xml:space="preserve">        {</w:t>
+      </w:r>
+    </w:p>
+    <w:p>
+      <w:r>
+        <w:t xml:space="preserve">            ActIdReplace&lt;ActRuTask&gt; actRuTaskActIdReplace=new ActIdReplace&lt;ActRuTask&gt;(ActRuTask.class);</w:t>
+      </w:r>
+    </w:p>
+    <w:p>
+      <w:r>
+        <w:t xml:space="preserve">            actRuTaskActIdReplace.replaceCollection(actRuTasks,subIdSet,excludeFieldsSet);//传过去的值按java的引用传递规则会对应更改并返回</w:t>
+      </w:r>
+    </w:p>
+    <w:p>
+      <w:r>
+        <w:t xml:space="preserve">            actRuTaskService.saveBatch(actRuTasks);</w:t>
+      </w:r>
+    </w:p>
+    <w:p>
+      <w:r>
+        <w:t xml:space="preserve">        }</w:t>
+      </w:r>
+    </w:p>
+    <w:p/>
+    <w:p>
+      <w:r>
+        <w:t xml:space="preserve">        //4.act_ru_job table</w:t>
+      </w:r>
+    </w:p>
+    <w:p>
+      <w:r>
+        <w:t xml:space="preserve">        ActRuJob actRuJobFindEnity = new ActRuJob();</w:t>
+      </w:r>
+    </w:p>
+    <w:p>
+      <w:r>
+        <w:t xml:space="preserve">        actRuJobFindEnity.setProcessInstanceId(procInstanceID);</w:t>
+      </w:r>
+    </w:p>
+    <w:p>
+      <w:r>
+        <w:t xml:space="preserve">        List&lt;ActRuJob&gt; actRuJobs = actRuJobService.findList(actRuJobFindEnity);</w:t>
+      </w:r>
+    </w:p>
+    <w:p>
+      <w:r>
+        <w:t xml:space="preserve">        if(actRuJobs!=null&amp;&amp;actRuJobs.size()&gt;0) {</w:t>
+      </w:r>
+    </w:p>
+    <w:p>
+      <w:r>
+        <w:t xml:space="preserve">            ActIdReplace&lt;ActRuJob&gt; actRuJobActIdReplace = new ActIdReplace&lt;ActRuJob&gt;(ActRuJob.class);</w:t>
+      </w:r>
+    </w:p>
+    <w:p>
+      <w:r>
+        <w:t xml:space="preserve">            actRuJobActIdReplace.replaceCollection(actRuJobs, subIdSet, excludeFieldsSet);//传过去的值按java的引用传递规则会对应更改并返回</w:t>
+      </w:r>
+    </w:p>
+    <w:p>
+      <w:r>
+        <w:t xml:space="preserve">            actRuJobService.saveBatch(actRuJobs);</w:t>
+      </w:r>
+    </w:p>
+    <w:p>
+      <w:r>
+        <w:t xml:space="preserve">        }</w:t>
+      </w:r>
+    </w:p>
+    <w:p/>
+    <w:p>
+      <w:r>
+        <w:t xml:space="preserve">        //6.act_ru_variable table</w:t>
+      </w:r>
+    </w:p>
+    <w:p>
+      <w:r>
+        <w:t xml:space="preserve">        ActRuVariable actRuVariableFindEntity = new ActRuVariable();</w:t>
+      </w:r>
+    </w:p>
+    <w:p>
+      <w:r>
+        <w:t xml:space="preserve">        actRuVariableFindEntity.setProcInstId(procInstanceID);</w:t>
+      </w:r>
+    </w:p>
+    <w:p>
+      <w:r>
+        <w:t xml:space="preserve">        List&lt;ActRuVariable&gt; actRuVariables = actRuVariableService.findList(actRuVariableFindEntity);</w:t>
+      </w:r>
+    </w:p>
+    <w:p>
+      <w:r>
+        <w:t xml:space="preserve">        if(actRuVariables!=null&amp;&amp;actRuVariables.size()&gt;0) {</w:t>
+      </w:r>
+    </w:p>
+    <w:p>
+      <w:r>
+        <w:t xml:space="preserve">            ActIdReplace&lt;ActRuVariable&gt; actRuVariableActIdReplace = new ActIdReplace&lt;ActRuVariable&gt;(ActRuVariable.class);</w:t>
+      </w:r>
+    </w:p>
+    <w:p>
+      <w:r>
+        <w:t xml:space="preserve">            actRuVariableActIdReplace.replaceCollection(actRuVariables, subIdSet, </w:t>
+      </w:r>
+      <w:r>
+        <w:lastRenderedPageBreak/>
+        <w:t>excludeFieldsSet);//传过去的值按java的引用传递规则会对应更改并返回</w:t>
+      </w:r>
+    </w:p>
+    <w:p>
+      <w:r>
+        <w:t xml:space="preserve">            actRuVariableService.saveBatch(actRuVariables);</w:t>
+      </w:r>
+    </w:p>
+    <w:p>
+      <w:r>
+        <w:t xml:space="preserve">        }</w:t>
+      </w:r>
+    </w:p>
+    <w:p>
+      <w:r>
+        <w:t xml:space="preserve">        //对于正在执行的也会在hi_proc_inst中有记录，因此只要从hi_proc_inst中获取到子流程ID即可进行递归处理。</w:t>
+      </w:r>
+    </w:p>
+    <w:p>
+      <w:r>
+        <w:t xml:space="preserve">        ActHiProcinst findChildProc=new ActHiProcinst();</w:t>
+      </w:r>
+    </w:p>
+    <w:p>
+      <w:r>
+        <w:t xml:space="preserve">        findChildProc.setSuperProcessInstanceId(procInstanceID);</w:t>
+      </w:r>
+    </w:p>
+    <w:p>
+      <w:r>
+        <w:t xml:space="preserve">        List&lt;ActHiProcinst&gt; childProcesses=actHiProcinstService.findChildActHiProcinst(findChildProc);</w:t>
+      </w:r>
+    </w:p>
+    <w:p>
+      <w:r>
+        <w:t xml:space="preserve">        if(childProcesses!=null){</w:t>
+      </w:r>
+    </w:p>
+    <w:p>
+      <w:r>
+        <w:t xml:space="preserve">            for(int i=0;i&lt;childProcesses.size();i++){</w:t>
+      </w:r>
+    </w:p>
+    <w:p>
+      <w:r>
+        <w:t xml:space="preserve">                //recursive call 递归时，是需要以已完成的流程实例为基础,，因为递归时需要复制已经结束的(正在运行的肯定要支持),并且需要父节点更新过去。</w:t>
+      </w:r>
+    </w:p>
+    <w:p>
+      <w:r>
+        <w:t xml:space="preserve">                ActHiProcinst childProcess=childProcesses.get(i);</w:t>
+      </w:r>
+    </w:p>
+    <w:p>
+      <w:r>
+        <w:t xml:space="preserve">                cloneProcInsByIDOnlyOneCopy(childProcess.getId(),subIdSet.get(procInstanceID));//子递归时，需要将新的父ID传入,不需要保存该返回值，因为直接存入了数据库，只需要在顶级获取即可</w:t>
+      </w:r>
+    </w:p>
+    <w:p>
+      <w:r>
+        <w:t xml:space="preserve">            }</w:t>
+      </w:r>
+    </w:p>
+    <w:p>
+      <w:r>
+        <w:t xml:space="preserve">        }</w:t>
+      </w:r>
+    </w:p>
+    <w:p>
+      <w:r>
+        <w:t xml:space="preserve">        ActHiProcinst newCloneProc=null;</w:t>
+      </w:r>
+    </w:p>
+    <w:p>
+      <w:r>
+        <w:t xml:space="preserve">        try {</w:t>
+      </w:r>
+    </w:p>
+    <w:p/>
+    <w:p>
+      <w:r>
+        <w:t xml:space="preserve">            newCloneProc=(ActHiProcinst) BeanUtils.cloneBean(needCloneProc);</w:t>
+      </w:r>
+    </w:p>
+    <w:p>
+      <w:r>
+        <w:t xml:space="preserve">            newCloneProc.setId(subIdSet.get(procInstanceID));//返回新的ID值</w:t>
+      </w:r>
+    </w:p>
+    <w:p>
+      <w:r>
+        <w:t xml:space="preserve">            newCloneProc.setProcInstId(subIdSet.get(procInstanceID));//返回新的ID值实例</w:t>
+      </w:r>
+    </w:p>
+    <w:p>
+      <w:r>
+        <w:t xml:space="preserve">        } catch (IllegalAccessException e) {</w:t>
+      </w:r>
+    </w:p>
+    <w:p>
+      <w:r>
+        <w:t xml:space="preserve">            e.printStackTrace();</w:t>
+      </w:r>
+    </w:p>
+    <w:p>
+      <w:r>
+        <w:t xml:space="preserve">        } catch (InstantiationException e) {</w:t>
+      </w:r>
+    </w:p>
+    <w:p>
+      <w:r>
+        <w:t xml:space="preserve">            e.printStackTrace();</w:t>
+      </w:r>
+    </w:p>
+    <w:p>
+      <w:r>
+        <w:t xml:space="preserve">        } catch (InvocationTargetException e) {</w:t>
+      </w:r>
+    </w:p>
+    <w:p>
+      <w:r>
+        <w:t xml:space="preserve">            e.printStackTrace();</w:t>
+      </w:r>
+    </w:p>
+    <w:p>
+      <w:r>
+        <w:t xml:space="preserve">        } catch (NoSuchMethodException e) {</w:t>
+      </w:r>
+    </w:p>
+    <w:p>
+      <w:r>
+        <w:t xml:space="preserve">            e.printStackTrace();</w:t>
+      </w:r>
+    </w:p>
+    <w:p>
+      <w:r>
+        <w:t xml:space="preserve">        }</w:t>
+      </w:r>
+    </w:p>
+    <w:p>
+      <w:r>
+        <w:t xml:space="preserve">        idSet.put(procInstanceID,subIdSet);//对更改过的值进行回更新</w:t>
+      </w:r>
+    </w:p>
+    <w:p>
+      <w:r>
+        <w:t xml:space="preserve">        return newCloneProc;//todo 返回新克隆的ID</w:t>
+      </w:r>
+    </w:p>
+    <w:p>
+      <w:r>
+        <w:t xml:space="preserve">    }</w:t>
       </w:r>
     </w:p>
     <w:p>
@@ -7977,23 +8940,7 @@
     </w:p>
     <w:p>
       <w:r>
-        <w:t xml:space="preserve">     * 排除不需要改的</w:t>
-      </w:r>
-      <w:proofErr w:type="gramStart"/>
-      <w:r>
-        <w:t>的</w:t>
-      </w:r>
-      <w:proofErr w:type="gramEnd"/>
-      <w:r>
-        <w:t>字段,</w:t>
-      </w:r>
-      <w:proofErr w:type="gramStart"/>
-      <w:r>
-        <w:t>特别</w:t>
-      </w:r>
-      <w:proofErr w:type="gramEnd"/>
-      <w:r>
-        <w:t>有如proc_def_id_字段</w:t>
+        <w:t xml:space="preserve">     * Constructor 初始化</w:t>
       </w:r>
     </w:p>
     <w:p>
@@ -8003,309 +8950,33 @@
     </w:p>
     <w:p>
       <w:r>
-        <w:t xml:space="preserve">    private Set&lt;String&gt; excludeFieldsSet=new HashSet&lt;String</w:t>
-      </w:r>
-      <w:proofErr w:type="gramStart"/>
-      <w:r>
-        <w:t>&gt;(</w:t>
-      </w:r>
-      <w:proofErr w:type="gramEnd"/>
-      <w:r>
-        <w:t>);</w:t>
-      </w:r>
-    </w:p>
-    <w:p/>
-    <w:p>
-      <w:r>
-        <w:t xml:space="preserve">    /**</w:t>
-      </w:r>
-    </w:p>
-    <w:p>
-      <w:r>
-        <w:t xml:space="preserve">     * 根据指定的流程实例ID,以及要克隆的份数，决定克隆多少份流程实例ID。以指定的流程实例为根节点，对流程进行递归处理。</w:t>
-      </w:r>
-    </w:p>
-    <w:p>
-      <w:r>
-        <w:t xml:space="preserve">     * #act_hi_procinst 中 SUPER_PROCESS_INSTANCE_ID存储</w:t>
-      </w:r>
-      <w:proofErr w:type="gramStart"/>
-      <w:r>
-        <w:t>了父级流程</w:t>
-      </w:r>
-      <w:proofErr w:type="gramEnd"/>
-      <w:r>
-        <w:t>实例ID</w:t>
-      </w:r>
-    </w:p>
-    <w:p>
-      <w:r>
-        <w:t xml:space="preserve">     * select * from act_hi_procinst where PROC_INST_ID_='7525af84eb34484dacfb67895b376734'</w:t>
-      </w:r>
-    </w:p>
-    <w:p>
-      <w:r>
-        <w:t xml:space="preserve">     * #ru</w:t>
-      </w:r>
-    </w:p>
-    <w:p>
-      <w:r>
-        <w:t xml:space="preserve">     * #act_ru_execution中 Parent_ID存储</w:t>
-      </w:r>
-      <w:proofErr w:type="gramStart"/>
-      <w:r>
-        <w:t>了父级</w:t>
-      </w:r>
-      <w:proofErr w:type="gramEnd"/>
-      <w:r>
-        <w:t>exeuction Id(并行线路，call子流程时也</w:t>
-      </w:r>
-      <w:proofErr w:type="gramStart"/>
-      <w:r>
-        <w:t>存储父级实例</w:t>
-      </w:r>
-      <w:proofErr w:type="gramEnd"/>
-      <w:r>
-        <w:t>ID)</w:t>
-      </w:r>
-    </w:p>
-    <w:p>
-      <w:r>
-        <w:t xml:space="preserve">     * #act_ru_execution中 Super_Exec_存储父流程(子流程时，存储父流程的在</w:t>
-      </w:r>
+        <w:t xml:space="preserve">    private void initData(String procInstId) {</w:t>
+      </w:r>
+    </w:p>
+    <w:p>
+      <w:r>
+        <w:t xml:space="preserve">        Map&lt;String,String&gt; subIdSet=new HashMap&lt;String, String&gt;();</w:t>
+      </w:r>
+    </w:p>
+    <w:p>
       <w:r>
         <w:lastRenderedPageBreak/>
-        <w:t>act_ru_execution中的ID，而不是实例ID，这是关联的一种方式)</w:t>
-      </w:r>
-    </w:p>
-    <w:p>
-      <w:r>
-        <w:t xml:space="preserve">     *</w:t>
-      </w:r>
-    </w:p>
-    <w:p>
-      <w:r>
-        <w:t xml:space="preserve">     * @param procInsID 欲复制的流程实例ID</w:t>
-      </w:r>
-    </w:p>
-    <w:p>
-      <w:r>
-        <w:t xml:space="preserve">     * @param copies    欲复制的流程实例ID</w:t>
-      </w:r>
-    </w:p>
-    <w:p>
-      <w:r>
-        <w:t xml:space="preserve">     * @return 克隆后的流程实例ID列表</w:t>
-      </w:r>
-    </w:p>
-    <w:p>
-      <w:r>
-        <w:t xml:space="preserve">     */</w:t>
-      </w:r>
-    </w:p>
-    <w:p>
-      <w:r>
-        <w:t xml:space="preserve">    @</w:t>
-      </w:r>
-      <w:proofErr w:type="gramStart"/>
-      <w:r>
-        <w:t>Transactional(</w:t>
-      </w:r>
-      <w:proofErr w:type="gramEnd"/>
-      <w:r>
-        <w:t>readOnly = false)</w:t>
-      </w:r>
-    </w:p>
-    <w:p>
-      <w:r>
-        <w:t xml:space="preserve">    public List&lt;ActHiProcinst&gt; </w:t>
-      </w:r>
-      <w:proofErr w:type="gramStart"/>
-      <w:r>
-        <w:t>cloneProcInsByID(</w:t>
-      </w:r>
-      <w:proofErr w:type="gramEnd"/>
-      <w:r>
-        <w:t>String procInsID, Integer copies) throws NoSuchMethodException, InstantiationException, IllegalAccessException, InvocationTargetException {</w:t>
-      </w:r>
-    </w:p>
-    <w:p>
-      <w:r>
-        <w:t xml:space="preserve">        List&lt;ActHiProcinst&gt; retVal = new ArrayList&lt;ActHiProcinst</w:t>
-      </w:r>
-      <w:proofErr w:type="gramStart"/>
-      <w:r>
-        <w:t>&gt;(</w:t>
-      </w:r>
-      <w:proofErr w:type="gramEnd"/>
-      <w:r>
-        <w:t>);</w:t>
-      </w:r>
-    </w:p>
-    <w:p>
-      <w:r>
-        <w:t xml:space="preserve">        ActRuExecution actRuExecution = actRuExecutionService.get(procInsID);</w:t>
-      </w:r>
-    </w:p>
-    <w:p>
-      <w:r>
-        <w:t xml:space="preserve">        //here need to check procInsID to assure it is </w:t>
-      </w:r>
-      <w:proofErr w:type="gramStart"/>
-      <w:r>
-        <w:t>a  top</w:t>
-      </w:r>
-      <w:proofErr w:type="gramEnd"/>
-      <w:r>
-        <w:t xml:space="preserve"> level process instance</w:t>
-      </w:r>
-    </w:p>
-    <w:p>
-      <w:r>
-        <w:t xml:space="preserve">        if (actRuExecution == null) {</w:t>
-      </w:r>
-    </w:p>
-    <w:p>
-      <w:r>
-        <w:t xml:space="preserve">            //not running</w:t>
-      </w:r>
-    </w:p>
-    <w:p>
-      <w:r>
-        <w:t xml:space="preserve">            </w:t>
-      </w:r>
-      <w:proofErr w:type="gramStart"/>
-      <w:r>
-        <w:t>logger.info(</w:t>
-      </w:r>
-      <w:proofErr w:type="gramEnd"/>
-      <w:r>
-        <w:t>procInsID + " process Instance is not running");//if you want to know more ,throw self defined exection here</w:t>
-      </w:r>
-    </w:p>
-    <w:p>
-      <w:r>
-        <w:t xml:space="preserve">            //Throw a running execption</w:t>
-      </w:r>
-    </w:p>
-    <w:p>
-      <w:r>
-        <w:t xml:space="preserve">            return null;</w:t>
-      </w:r>
-    </w:p>
-    <w:p>
-      <w:r>
-        <w:t xml:space="preserve">        }</w:t>
-      </w:r>
-    </w:p>
-    <w:p>
-      <w:r>
-        <w:t xml:space="preserve">        if </w:t>
-      </w:r>
-      <w:proofErr w:type="gramStart"/>
-      <w:r>
-        <w:t>(!actRuExecutionService.isTopLevel</w:t>
-      </w:r>
-      <w:proofErr w:type="gramEnd"/>
-      <w:r>
-        <w:t>(actRuExecution)) {</w:t>
-      </w:r>
-    </w:p>
-    <w:p>
-      <w:r>
-        <w:t xml:space="preserve">            </w:t>
-      </w:r>
-      <w:proofErr w:type="gramStart"/>
-      <w:r>
-        <w:t>logger.info(</w:t>
-      </w:r>
-      <w:proofErr w:type="gramEnd"/>
-      <w:r>
-        <w:t>actRuExecution.getId() + " process instance is not top level instance return");//if you want to know more ,throw self defined exection here</w:t>
-      </w:r>
-    </w:p>
-    <w:p>
-      <w:r>
-        <w:t xml:space="preserve">            return null;</w:t>
-      </w:r>
-    </w:p>
-    <w:p>
-      <w:r>
-        <w:t xml:space="preserve">        }</w:t>
-      </w:r>
-    </w:p>
-    <w:p>
-      <w:r>
-        <w:t xml:space="preserve">        if (copies &gt; 0) {</w:t>
-      </w:r>
-    </w:p>
-    <w:p>
-      <w:r>
-        <w:t xml:space="preserve">            for (int i = 0; i &lt; copies; i++) {</w:t>
-      </w:r>
-    </w:p>
-    <w:p>
-      <w:r>
-        <w:t xml:space="preserve">                ActHiProcinst newClonedProcinst = cloneProcInsByIDOnlyOneCopy(</w:t>
-      </w:r>
-      <w:proofErr w:type="gramStart"/>
-      <w:r>
-        <w:t>procInsID,null</w:t>
-      </w:r>
-      <w:proofErr w:type="gramEnd"/>
-      <w:r>
-        <w:t>);</w:t>
-      </w:r>
-    </w:p>
-    <w:p>
-      <w:r>
-        <w:t xml:space="preserve">                if (</w:t>
-      </w:r>
-      <w:proofErr w:type="gramStart"/>
-      <w:r>
-        <w:t>newClonedProcinst !</w:t>
-      </w:r>
-      <w:proofErr w:type="gramEnd"/>
-      <w:r>
-        <w:t>= null) {</w:t>
-      </w:r>
-    </w:p>
-    <w:p>
-      <w:r>
-        <w:t xml:space="preserve">                    </w:t>
-      </w:r>
-      <w:proofErr w:type="gramStart"/>
-      <w:r>
-        <w:t>logger.info(</w:t>
-      </w:r>
-      <w:proofErr w:type="gramEnd"/>
-      <w:r>
-        <w:t>" newId " + newClonedProcinst.getId() + " cloned");</w:t>
-      </w:r>
-    </w:p>
-    <w:p>
-      <w:r>
-        <w:t xml:space="preserve">                    retVal.add(newClonedProcinst);</w:t>
-      </w:r>
-    </w:p>
-    <w:p>
-      <w:r>
-        <w:t xml:space="preserve">                }</w:t>
-      </w:r>
-    </w:p>
-    <w:p>
-      <w:r>
-        <w:t xml:space="preserve">            }</w:t>
-      </w:r>
-    </w:p>
-    <w:p>
-      <w:r>
-        <w:t xml:space="preserve">        }</w:t>
-      </w:r>
-    </w:p>
-    <w:p>
-      <w:r>
-        <w:t xml:space="preserve">        return retVal;</w:t>
+        <w:t xml:space="preserve">        idSet.put(procInstId,subIdSet);</w:t>
+      </w:r>
+    </w:p>
+    <w:p>
+      <w:r>
+        <w:t xml:space="preserve">        subIdSet.put(procInstId,IdGen.uuid());//initialize</w:t>
+      </w:r>
+    </w:p>
+    <w:p>
+      <w:r>
+        <w:t xml:space="preserve">        excludeFieldsSet.add("getProcDefId");</w:t>
+      </w:r>
+    </w:p>
+    <w:p>
+      <w:r>
+        <w:t xml:space="preserve">        excludeFieldsSet.add("getBytearrayId");</w:t>
       </w:r>
     </w:p>
     <w:p>
@@ -8313,1536 +8984,7 @@
         <w:t xml:space="preserve">    }</w:t>
       </w:r>
     </w:p>
-    <w:p/>
-    <w:p>
-      <w:r>
-        <w:t xml:space="preserve">    /**</w:t>
-      </w:r>
-    </w:p>
-    <w:p>
-      <w:r>
-        <w:t xml:space="preserve">     * 核心思路：将此流程实例相关的</w:t>
-      </w:r>
-      <w:proofErr w:type="gramStart"/>
-      <w:r>
-        <w:t>的</w:t>
-      </w:r>
-      <w:proofErr w:type="gramEnd"/>
-      <w:r>
-        <w:t>所有信息进行收集，再利用全文替换的思想，将相关联的ID</w:t>
-      </w:r>
-      <w:proofErr w:type="gramStart"/>
-      <w:r>
-        <w:t>号统一</w:t>
-      </w:r>
-      <w:proofErr w:type="gramEnd"/>
-      <w:r>
-        <w:t>替换成新的ID号，这样就可以保证复制的流程关系一模一样。</w:t>
-      </w:r>
-    </w:p>
-    <w:p>
-      <w:r>
-        <w:t xml:space="preserve">     * 这里主要全文替换是ID，且是几个特有的字段。</w:t>
-      </w:r>
-    </w:p>
-    <w:p>
-      <w:r>
-        <w:t xml:space="preserve">     *</w:t>
-      </w:r>
-    </w:p>
-    <w:p>
-      <w:r>
-        <w:t xml:space="preserve">     * @param procInstanceID 需要克隆的实例流程</w:t>
-      </w:r>
-    </w:p>
-    <w:p>
-      <w:r>
-        <w:lastRenderedPageBreak/>
-        <w:t xml:space="preserve">     * @param newParentId 新的父亲的ID,主要用于对子流程的递归</w:t>
-      </w:r>
-    </w:p>
-    <w:p>
-      <w:r>
-        <w:t xml:space="preserve">     * @return</w:t>
-      </w:r>
-    </w:p>
-    <w:p>
-      <w:r>
-        <w:t xml:space="preserve">     * @throws InvocationTargetException</w:t>
-      </w:r>
-    </w:p>
-    <w:p>
-      <w:r>
-        <w:t xml:space="preserve">     * @throws NoSuchMethodException</w:t>
-      </w:r>
-    </w:p>
-    <w:p>
-      <w:r>
-        <w:t xml:space="preserve">     * @throws InstantiationException</w:t>
-      </w:r>
-    </w:p>
-    <w:p>
-      <w:r>
-        <w:t xml:space="preserve">     * @throws IllegalAccessException</w:t>
-      </w:r>
-    </w:p>
-    <w:p>
-      <w:r>
-        <w:t xml:space="preserve">     */</w:t>
-      </w:r>
-    </w:p>
-    <w:p>
-      <w:r>
-        <w:t xml:space="preserve">    @</w:t>
-      </w:r>
-      <w:proofErr w:type="gramStart"/>
-      <w:r>
-        <w:t>Transactional(</w:t>
-      </w:r>
-      <w:proofErr w:type="gramEnd"/>
-      <w:r>
-        <w:t>readOnly = false)</w:t>
-      </w:r>
-    </w:p>
-    <w:p>
-      <w:r>
-        <w:t xml:space="preserve">    public ActHiProcinst </w:t>
-      </w:r>
-      <w:proofErr w:type="gramStart"/>
-      <w:r>
-        <w:t>cloneProcInsByIDOnlyOneCopy(</w:t>
-      </w:r>
-      <w:proofErr w:type="gramEnd"/>
-      <w:r>
-        <w:t>String procInstanceID,String newParentId) {</w:t>
-      </w:r>
-    </w:p>
-    <w:p>
-      <w:r>
-        <w:t xml:space="preserve">        ActHiProcinst needCloneProc=actHiProcinstService.get(procInstanceID);</w:t>
-      </w:r>
-    </w:p>
-    <w:p>
-      <w:r>
-        <w:t xml:space="preserve">        if(needCloneProc==</w:t>
-      </w:r>
-      <w:proofErr w:type="gramStart"/>
-      <w:r>
-        <w:t>null){</w:t>
-      </w:r>
-      <w:proofErr w:type="gramEnd"/>
-      <w:r>
-        <w:t>//can't get the data</w:t>
-      </w:r>
-    </w:p>
-    <w:p>
-      <w:r>
-        <w:t xml:space="preserve">            return null;</w:t>
-      </w:r>
-    </w:p>
-    <w:p>
-      <w:r>
-        <w:t xml:space="preserve">        }</w:t>
-      </w:r>
-    </w:p>
-    <w:p>
-      <w:r>
-        <w:t xml:space="preserve">        initData(procInstanceID);</w:t>
-      </w:r>
-    </w:p>
-    <w:p>
-      <w:r>
-        <w:t xml:space="preserve">        Map&lt;</w:t>
-      </w:r>
-      <w:proofErr w:type="gramStart"/>
-      <w:r>
-        <w:t>String,String</w:t>
-      </w:r>
-      <w:proofErr w:type="gramEnd"/>
-      <w:r>
-        <w:t>&gt; subIdSet=idSet.get(procInstanceID);</w:t>
-      </w:r>
-    </w:p>
-    <w:p/>
-    <w:p>
-      <w:r>
-        <w:t xml:space="preserve">        if</w:t>
-      </w:r>
-      <w:proofErr w:type="gramStart"/>
-      <w:r>
-        <w:t>(!StringUtils.isBlank</w:t>
-      </w:r>
-      <w:proofErr w:type="gramEnd"/>
-      <w:r>
-        <w:t>(newParentId))</w:t>
-      </w:r>
-    </w:p>
-    <w:p>
-      <w:r>
-        <w:t xml:space="preserve">        {//subprocess and it is in recursive </w:t>
-      </w:r>
-      <w:proofErr w:type="gramStart"/>
-      <w:r>
-        <w:t>call,need</w:t>
-      </w:r>
-      <w:proofErr w:type="gramEnd"/>
-      <w:r>
-        <w:t xml:space="preserve"> to set the new parentid to replace old parentid</w:t>
-      </w:r>
-    </w:p>
-    <w:p>
-      <w:r>
-        <w:t xml:space="preserve">            subIdSet.put(needCloneProc.getSuperProcessInstanceId(</w:t>
-      </w:r>
-      <w:proofErr w:type="gramStart"/>
-      <w:r>
-        <w:t>),newParentId</w:t>
-      </w:r>
-      <w:proofErr w:type="gramEnd"/>
-      <w:r>
-        <w:t>);//this is the relation created;</w:t>
-      </w:r>
-    </w:p>
-    <w:p>
-      <w:r>
-        <w:t xml:space="preserve">        }</w:t>
-      </w:r>
-    </w:p>
-    <w:p>
-      <w:r>
-        <w:t xml:space="preserve">        //1. act_hi_actinst table</w:t>
-      </w:r>
-    </w:p>
-    <w:p>
-      <w:r>
-        <w:t xml:space="preserve">        ActHiActinst actHiActinstFindEntity = new </w:t>
-      </w:r>
-      <w:proofErr w:type="gramStart"/>
-      <w:r>
-        <w:t>ActHiActinst(</w:t>
-      </w:r>
-      <w:proofErr w:type="gramEnd"/>
-      <w:r>
-        <w:t>);</w:t>
-      </w:r>
-    </w:p>
-    <w:p>
-      <w:r>
-        <w:t xml:space="preserve">        actHiActinstFindEntity.setProcInstId(procInstanceID);</w:t>
-      </w:r>
-    </w:p>
-    <w:p>
-      <w:r>
-        <w:t xml:space="preserve">        List&lt;ActHiActinst&gt; actHiActinsts = actHiActinstService.findList(actHiActinstFindEntity);</w:t>
-      </w:r>
-    </w:p>
-    <w:p>
-      <w:r>
-        <w:t xml:space="preserve">        if(</w:t>
-      </w:r>
-      <w:proofErr w:type="gramStart"/>
-      <w:r>
-        <w:t>actHiActinsts!=</w:t>
-      </w:r>
-      <w:proofErr w:type="gramEnd"/>
-      <w:r>
-        <w:t>null&amp;&amp;actHiActinsts.size()&gt;0) {</w:t>
-      </w:r>
-    </w:p>
-    <w:p>
-      <w:r>
-        <w:t xml:space="preserve">            ActIdReplace&lt;ActHiActinst&gt; actHiActinstActIdReplace = new ActIdReplace&lt;ActHiActinst</w:t>
-      </w:r>
-      <w:proofErr w:type="gramStart"/>
-      <w:r>
-        <w:t>&gt;(</w:t>
-      </w:r>
-      <w:proofErr w:type="gramEnd"/>
-      <w:r>
-        <w:t>ActHiActinst.class);</w:t>
-      </w:r>
-    </w:p>
-    <w:p>
-      <w:r>
-        <w:t xml:space="preserve">            actHiActinstActIdReplace.replaceCollection(actHiActinsts, subIdSet, excludeFieldsSet);//传过去的值按java的引用传递规则会对应更改并返回</w:t>
-      </w:r>
-    </w:p>
-    <w:p>
-      <w:r>
-        <w:t xml:space="preserve">            actHiActinstService.saveBatch(actHiActinsts);</w:t>
-      </w:r>
-    </w:p>
-    <w:p>
-      <w:r>
-        <w:t xml:space="preserve">        }</w:t>
-      </w:r>
-    </w:p>
-    <w:p/>
-    <w:p>
-      <w:r>
-        <w:t xml:space="preserve">        //actHiActinstService.saveBatch(actHiActinsts);</w:t>
-      </w:r>
-    </w:p>
-    <w:p>
-      <w:r>
-        <w:t xml:space="preserve">        //2. act_hi_attachment table</w:t>
-      </w:r>
-    </w:p>
-    <w:p>
-      <w:r>
-        <w:t xml:space="preserve">        ActHiAttachment actHiAttachmentFindEntity = new </w:t>
-      </w:r>
-      <w:proofErr w:type="gramStart"/>
-      <w:r>
-        <w:t>ActHiAttachment(</w:t>
-      </w:r>
-      <w:proofErr w:type="gramEnd"/>
-      <w:r>
-        <w:t>);</w:t>
-      </w:r>
-    </w:p>
-    <w:p>
-      <w:r>
-        <w:t xml:space="preserve">        actHiAttachmentFindEntity.setProcInstId(procInstanceID);</w:t>
-      </w:r>
-    </w:p>
-    <w:p>
-      <w:r>
-        <w:t xml:space="preserve">        List&lt;ActHiAttachment&gt; actHiAttachments = actHiAttachmentService.findList(actHiAttachmentFindEntity);</w:t>
-      </w:r>
-    </w:p>
-    <w:p>
-      <w:r>
-        <w:t xml:space="preserve">        if(</w:t>
-      </w:r>
-      <w:proofErr w:type="gramStart"/>
-      <w:r>
-        <w:t>actHiAttachments!=</w:t>
-      </w:r>
-      <w:proofErr w:type="gramEnd"/>
-      <w:r>
-        <w:t>null&amp;&amp;actHiAttachments.size()&gt;0) {</w:t>
-      </w:r>
-    </w:p>
-    <w:p>
-      <w:r>
-        <w:t xml:space="preserve">            ActIdReplace&lt;ActHiAttachment&gt; actHiAttachmentActIdReplace = new </w:t>
-      </w:r>
-      <w:r>
-        <w:lastRenderedPageBreak/>
-        <w:t>ActIdReplace&lt;ActHiAttachment</w:t>
-      </w:r>
-      <w:proofErr w:type="gramStart"/>
-      <w:r>
-        <w:t>&gt;(</w:t>
-      </w:r>
-      <w:proofErr w:type="gramEnd"/>
-      <w:r>
-        <w:t>ActHiAttachment.class);</w:t>
-      </w:r>
-    </w:p>
-    <w:p>
-      <w:r>
-        <w:t xml:space="preserve">            actHiAttachmentActIdReplace.replaceCollection(actHiAttachments, subIdSet, excludeFieldsSet);//传过去的值按java的引用传递规则会对应更改并返回</w:t>
-      </w:r>
-    </w:p>
-    <w:p>
-      <w:r>
-        <w:t xml:space="preserve">            actHiAttachmentService.saveBatch(actHiAttachments);</w:t>
-      </w:r>
-    </w:p>
-    <w:p>
-      <w:r>
-        <w:t xml:space="preserve">        }</w:t>
-      </w:r>
-    </w:p>
-    <w:p>
-      <w:r>
-        <w:t xml:space="preserve">        //3. act_hi_comment table</w:t>
-      </w:r>
-    </w:p>
-    <w:p>
-      <w:r>
-        <w:t xml:space="preserve">        //在系统中驳回和签收中没有写入流程实例（有为3rf空的，也有不为空的，需要进行特殊处理即找出所有流程相关的任务或者流程本身再去重）</w:t>
-      </w:r>
-    </w:p>
-    <w:p>
-      <w:r>
-        <w:t xml:space="preserve">        //可以先通过taskinst找到所有任务，再进行直接通过ProcInstId找出的记录，去重即可。</w:t>
-      </w:r>
-    </w:p>
-    <w:p>
-      <w:r>
-        <w:t xml:space="preserve">        ActHiComment actHiCommentFindEntity = new </w:t>
-      </w:r>
-      <w:proofErr w:type="gramStart"/>
-      <w:r>
-        <w:t>ActHiComment(</w:t>
-      </w:r>
-      <w:proofErr w:type="gramEnd"/>
-      <w:r>
-        <w:t>);</w:t>
-      </w:r>
-    </w:p>
-    <w:p>
-      <w:r>
-        <w:t xml:space="preserve">        actHiCommentFindEntity.setProcInstId(procInstanceID);</w:t>
-      </w:r>
-    </w:p>
-    <w:p>
-      <w:r>
-        <w:t xml:space="preserve">        List&lt;ActHiComment&gt; actHiComments = actHiCommentService.findAllCommentByProcInstId(actHiCommentFindEntity);</w:t>
-      </w:r>
-    </w:p>
-    <w:p>
-      <w:r>
-        <w:t xml:space="preserve">        if(</w:t>
-      </w:r>
-      <w:proofErr w:type="gramStart"/>
-      <w:r>
-        <w:t>actHiComments!=</w:t>
-      </w:r>
-      <w:proofErr w:type="gramEnd"/>
-      <w:r>
-        <w:t>null&amp;&amp;actHiComments.size()&gt;0) {</w:t>
-      </w:r>
-    </w:p>
-    <w:p>
-      <w:r>
-        <w:t xml:space="preserve">            ActIdReplace&lt;ActHiComment&gt; actHiCommentActIdReplace = new ActIdReplace&lt;ActHiComment</w:t>
-      </w:r>
-      <w:proofErr w:type="gramStart"/>
-      <w:r>
-        <w:t>&gt;(</w:t>
-      </w:r>
-      <w:proofErr w:type="gramEnd"/>
-      <w:r>
-        <w:t>ActHiComment.class);</w:t>
-      </w:r>
-    </w:p>
-    <w:p>
-      <w:r>
-        <w:t xml:space="preserve">            actHiCommentActIdReplace.replaceCollection(actHiComments, subIdSet, excludeFieldsSet);//传过去的值按java的引用传递规则会对应更改并返回</w:t>
-      </w:r>
-    </w:p>
-    <w:p>
-      <w:r>
-        <w:t xml:space="preserve">            actHiCommentService.saveBatch(actHiComments);</w:t>
-      </w:r>
-    </w:p>
-    <w:p>
-      <w:r>
-        <w:t xml:space="preserve">        }</w:t>
-      </w:r>
-    </w:p>
-    <w:p>
-      <w:r>
-        <w:t xml:space="preserve">        //4. act_hi_detail table</w:t>
-      </w:r>
-    </w:p>
-    <w:p>
-      <w:r>
-        <w:t xml:space="preserve">        ActHiDetail actHiDetailFindEntity = new </w:t>
-      </w:r>
-      <w:proofErr w:type="gramStart"/>
-      <w:r>
-        <w:t>ActHiDetail(</w:t>
-      </w:r>
-      <w:proofErr w:type="gramEnd"/>
-      <w:r>
-        <w:t>);</w:t>
-      </w:r>
-    </w:p>
-    <w:p>
-      <w:r>
-        <w:t xml:space="preserve">        actHiDetailFindEntity.setProcInstId(procInstanceID);</w:t>
-      </w:r>
-    </w:p>
-    <w:p>
-      <w:r>
-        <w:t xml:space="preserve">        List&lt;ActHiDetail&gt; actHiDetails = actHiDetailService.findList(actHiDetailFindEntity);</w:t>
-      </w:r>
-    </w:p>
-    <w:p>
-      <w:r>
-        <w:t xml:space="preserve">        if(</w:t>
-      </w:r>
-      <w:proofErr w:type="gramStart"/>
-      <w:r>
-        <w:t>actHiDetails!=</w:t>
-      </w:r>
-      <w:proofErr w:type="gramEnd"/>
-      <w:r>
-        <w:t>null&amp;&amp;actHiDetails.size()&gt;0) {</w:t>
-      </w:r>
-    </w:p>
-    <w:p>
-      <w:r>
-        <w:t xml:space="preserve">            ActIdReplace&lt;ActHiDetail&gt; actHiDetailActIdReplace = new ActIdReplace&lt;ActHiDetail</w:t>
-      </w:r>
-      <w:proofErr w:type="gramStart"/>
-      <w:r>
-        <w:t>&gt;(</w:t>
-      </w:r>
-      <w:proofErr w:type="gramEnd"/>
-      <w:r>
-        <w:t>ActHiDetail.class);</w:t>
-      </w:r>
-    </w:p>
-    <w:p>
-      <w:r>
-        <w:t xml:space="preserve">            actHiDetailActIdReplace.replaceCollection(actHiDetails, subIdSet, excludeFieldsSet);//传过去的值按java的引用传递规则会对应更改并返回</w:t>
-      </w:r>
-    </w:p>
-    <w:p>
-      <w:r>
-        <w:t xml:space="preserve">            actHiDetailService.saveBatch(actHiDetails);</w:t>
-      </w:r>
-    </w:p>
-    <w:p>
-      <w:r>
-        <w:t xml:space="preserve">        }</w:t>
-      </w:r>
-    </w:p>
-    <w:p>
-      <w:r>
-        <w:t xml:space="preserve">        //5. act_hi_identitylink table</w:t>
-      </w:r>
-    </w:p>
-    <w:p>
-      <w:r>
-        <w:t xml:space="preserve">        //</w:t>
-      </w:r>
-      <w:proofErr w:type="gramStart"/>
-      <w:r>
-        <w:t>身份关</w:t>
-      </w:r>
-      <w:proofErr w:type="gramEnd"/>
-      <w:r>
-        <w:t>链表（有为空的，也有不为空的，需要进行特殊处理即找出所有流程相关的任务或者流程本身再去重）</w:t>
-      </w:r>
-    </w:p>
-    <w:p>
-      <w:r>
-        <w:t xml:space="preserve">        //可以先通过taskinst找到所有任务，再进行直接通过ProcInstId找出的记录，去重即可。</w:t>
-      </w:r>
-    </w:p>
-    <w:p>
-      <w:r>
-        <w:t xml:space="preserve">        ActHiIdentitylink actHiIdentitylinkFindEntity = new </w:t>
-      </w:r>
-      <w:proofErr w:type="gramStart"/>
-      <w:r>
-        <w:t>ActHiIdentitylink(</w:t>
-      </w:r>
-      <w:proofErr w:type="gramEnd"/>
-      <w:r>
-        <w:t>);</w:t>
-      </w:r>
-    </w:p>
-    <w:p>
-      <w:r>
-        <w:t xml:space="preserve">        actHiIdentitylinkFindEntity.setProcInstId(procInstanceID);</w:t>
-      </w:r>
-    </w:p>
-    <w:p>
-      <w:r>
-        <w:t xml:space="preserve">        List&lt;ActHiIdentitylink&gt; actHiIdentitylinks = actHiIdentitylinkService.findAllIdentitylinkByProcInstId(actHiIdentitylinkFindEntity);</w:t>
-      </w:r>
-    </w:p>
-    <w:p>
-      <w:r>
-        <w:t xml:space="preserve">        if(</w:t>
-      </w:r>
-      <w:proofErr w:type="gramStart"/>
-      <w:r>
-        <w:t>actHiIdentitylinks!=</w:t>
-      </w:r>
-      <w:proofErr w:type="gramEnd"/>
-      <w:r>
-        <w:t>null&amp;&amp;actHiIdentitylinks.size()&gt;0) {</w:t>
-      </w:r>
-    </w:p>
-    <w:p>
-      <w:r>
-        <w:t xml:space="preserve">            ActIdReplace&lt;ActHiIdentitylink&gt; actHiIdentitylinkActIdReplace = new ActIdReplace&lt;ActHiIdentitylink</w:t>
-      </w:r>
-      <w:proofErr w:type="gramStart"/>
-      <w:r>
-        <w:t>&gt;(</w:t>
-      </w:r>
-      <w:proofErr w:type="gramEnd"/>
-      <w:r>
-        <w:t>ActHiIdentitylink.class);</w:t>
-      </w:r>
-    </w:p>
-    <w:p>
-      <w:r>
-        <w:lastRenderedPageBreak/>
-        <w:t xml:space="preserve">            actHiIdentitylinkActIdReplace.replaceCollection(actHiIdentitylinks, subIdSet, excludeFieldsSet);//传过去的值按java的引用传递规则会对应更改并返回</w:t>
-      </w:r>
-    </w:p>
-    <w:p>
-      <w:r>
-        <w:t xml:space="preserve">            actHiIdentitylinkService.saveBatch(actHiIdentitylinks);</w:t>
-      </w:r>
-    </w:p>
-    <w:p>
-      <w:r>
-        <w:t xml:space="preserve">        }</w:t>
-      </w:r>
-    </w:p>
-    <w:p>
-      <w:r>
-        <w:t xml:space="preserve">        //6.act_hi_procinst table</w:t>
-      </w:r>
-    </w:p>
-    <w:p>
-      <w:r>
-        <w:t xml:space="preserve">        ActHiProcinst actHiProcinstFindEntity = new </w:t>
-      </w:r>
-      <w:proofErr w:type="gramStart"/>
-      <w:r>
-        <w:t>ActHiProcinst(</w:t>
-      </w:r>
-      <w:proofErr w:type="gramEnd"/>
-      <w:r>
-        <w:t>);</w:t>
-      </w:r>
-    </w:p>
-    <w:p>
-      <w:r>
-        <w:t xml:space="preserve">        actHiProcinstFindEntity.setProcInstId(procInstanceID);</w:t>
-      </w:r>
-    </w:p>
-    <w:p>
-      <w:r>
-        <w:t xml:space="preserve">        List&lt;ActHiProcinst&gt; actHiProcinsts = actHiProcinstService.findList(actHiProcinstFindEntity);</w:t>
-      </w:r>
-    </w:p>
-    <w:p>
-      <w:r>
-        <w:t xml:space="preserve">        if(</w:t>
-      </w:r>
-      <w:proofErr w:type="gramStart"/>
-      <w:r>
-        <w:t>actHiProcinsts!=</w:t>
-      </w:r>
-      <w:proofErr w:type="gramEnd"/>
-      <w:r>
-        <w:t>null&amp;&amp;actHiProcinsts.size()&gt;0)</w:t>
-      </w:r>
-    </w:p>
-    <w:p>
-      <w:r>
-        <w:t xml:space="preserve">        {</w:t>
-      </w:r>
-    </w:p>
-    <w:p>
-      <w:r>
-        <w:t xml:space="preserve">            ActIdReplace&lt;ActHiProcinst&gt; actHiProcinstActIdReplace=new ActIdReplace&lt;ActHiProcinst</w:t>
-      </w:r>
-      <w:proofErr w:type="gramStart"/>
-      <w:r>
-        <w:t>&gt;(</w:t>
-      </w:r>
-      <w:proofErr w:type="gramEnd"/>
-      <w:r>
-        <w:t>ActHiProcinst.class);</w:t>
-      </w:r>
-    </w:p>
-    <w:p>
-      <w:r>
-        <w:t xml:space="preserve">            actHiProcinstActIdReplace.replaceCollection(actHiProcinsts,subIdSet,excludeFieldsSet);//传过去的值按java的引用传递规则会对应更改并返回</w:t>
-      </w:r>
-    </w:p>
-    <w:p>
-      <w:r>
-        <w:t xml:space="preserve">            actHiProcinstService.saveBatch(actHiProcinsts);</w:t>
-      </w:r>
-    </w:p>
-    <w:p>
-      <w:r>
-        <w:t xml:space="preserve">        }</w:t>
-      </w:r>
-    </w:p>
-    <w:p>
-      <w:r>
-        <w:t xml:space="preserve">        //7.act_hi_taskinst table</w:t>
-      </w:r>
-    </w:p>
-    <w:p>
-      <w:r>
-        <w:t xml:space="preserve">        ActHiTaskinst actHiTaskinstFindEntity = new </w:t>
-      </w:r>
-      <w:proofErr w:type="gramStart"/>
-      <w:r>
-        <w:t>ActHiTaskinst(</w:t>
-      </w:r>
-      <w:proofErr w:type="gramEnd"/>
-      <w:r>
-        <w:t>);</w:t>
-      </w:r>
-    </w:p>
-    <w:p>
-      <w:r>
-        <w:t xml:space="preserve">        actHiTaskinstFindEntity.setProcInstId(procInstanceID);</w:t>
-      </w:r>
-    </w:p>
-    <w:p>
-      <w:r>
-        <w:t xml:space="preserve">        List&lt;ActHiTaskinst&gt; actHiTaskinsts = actHiTaskinstService.findList(actHiTaskinstFindEntity);</w:t>
-      </w:r>
-    </w:p>
-    <w:p>
-      <w:r>
-        <w:t xml:space="preserve">        if(</w:t>
-      </w:r>
-      <w:proofErr w:type="gramStart"/>
-      <w:r>
-        <w:t>actHiTaskinsts!=</w:t>
-      </w:r>
-      <w:proofErr w:type="gramEnd"/>
-      <w:r>
-        <w:t>null&amp;&amp;actHiActinsts.size()&gt;0) {</w:t>
-      </w:r>
-    </w:p>
-    <w:p>
-      <w:r>
-        <w:t xml:space="preserve">            ActIdReplace&lt;ActHiTaskinst&gt; actHiTaskinstActIdReplace = new ActIdReplace&lt;ActHiTaskinst</w:t>
-      </w:r>
-      <w:proofErr w:type="gramStart"/>
-      <w:r>
-        <w:t>&gt;(</w:t>
-      </w:r>
-      <w:proofErr w:type="gramEnd"/>
-      <w:r>
-        <w:t>ActHiTaskinst.class);</w:t>
-      </w:r>
-    </w:p>
-    <w:p>
-      <w:r>
-        <w:t xml:space="preserve">            actHiTaskinstActIdReplace.replaceCollection(actHiTaskinsts, subIdSet, excludeFieldsSet);//传过去的值按java的引用传递规则会对应更改并返回</w:t>
-      </w:r>
-    </w:p>
-    <w:p>
-      <w:r>
-        <w:t xml:space="preserve">            actHiTaskinstService.saveBatch(actHiTaskinsts);</w:t>
-      </w:r>
-    </w:p>
-    <w:p>
-      <w:r>
-        <w:t xml:space="preserve">        }</w:t>
-      </w:r>
-    </w:p>
-    <w:p>
-      <w:r>
-        <w:t xml:space="preserve">        //8.act_hi_varinst</w:t>
-      </w:r>
-    </w:p>
-    <w:p>
-      <w:r>
-        <w:t xml:space="preserve">        ActHiVarinst actHiVarinstFindEntity = new </w:t>
-      </w:r>
-      <w:proofErr w:type="gramStart"/>
-      <w:r>
-        <w:t>ActHiVarinst(</w:t>
-      </w:r>
-      <w:proofErr w:type="gramEnd"/>
-      <w:r>
-        <w:t>);</w:t>
-      </w:r>
-    </w:p>
-    <w:p>
-      <w:r>
-        <w:t xml:space="preserve">        actHiVarinstFindEntity.setProcInstId(procInstanceID);</w:t>
-      </w:r>
-    </w:p>
-    <w:p>
-      <w:r>
-        <w:t xml:space="preserve">        List&lt;ActHiVarinst&gt; actHiVarinsts = actHiVarinstService.findList(actHiVarinstFindEntity);</w:t>
-      </w:r>
-    </w:p>
-    <w:p>
-      <w:r>
-        <w:t xml:space="preserve">        if(</w:t>
-      </w:r>
-      <w:proofErr w:type="gramStart"/>
-      <w:r>
-        <w:t>actHiVarinsts!=</w:t>
-      </w:r>
-      <w:proofErr w:type="gramEnd"/>
-      <w:r>
-        <w:t>null&amp;&amp;actHiVarinsts.size()&gt;0) {</w:t>
-      </w:r>
-    </w:p>
-    <w:p>
-      <w:r>
-        <w:t xml:space="preserve">            ActIdReplace&lt;ActHiVarinst&gt; actHiVarinstActIdReplace = new ActIdReplace&lt;ActHiVarinst</w:t>
-      </w:r>
-      <w:proofErr w:type="gramStart"/>
-      <w:r>
-        <w:t>&gt;(</w:t>
-      </w:r>
-      <w:proofErr w:type="gramEnd"/>
-      <w:r>
-        <w:t>ActHiVarinst.class);</w:t>
-      </w:r>
-    </w:p>
-    <w:p>
-      <w:r>
-        <w:t xml:space="preserve">            actHiVarinstActIdReplace.replaceCollection(actHiVarinsts, subIdSet, excludeFieldsSet);//传过去的值按java的引用传递规则会对应更改并返回</w:t>
-      </w:r>
-    </w:p>
-    <w:p>
-      <w:r>
-        <w:t xml:space="preserve">            actHiVarinstService.saveBatch(actHiVarinsts);</w:t>
-      </w:r>
-    </w:p>
-    <w:p>
-      <w:r>
-        <w:t xml:space="preserve">        }</w:t>
-      </w:r>
-    </w:p>
-    <w:p>
-      <w:r>
-        <w:t xml:space="preserve">        //act_RU part</w:t>
-      </w:r>
-    </w:p>
-    <w:p>
-      <w:r>
-        <w:t xml:space="preserve">        //1.act_ru_event_subscr table</w:t>
-      </w:r>
-    </w:p>
-    <w:p>
-      <w:r>
-        <w:lastRenderedPageBreak/>
-        <w:t xml:space="preserve">        ActRuEventSubscr actRuEventSubscrFindEntity = new </w:t>
-      </w:r>
-      <w:proofErr w:type="gramStart"/>
-      <w:r>
-        <w:t>ActRuEventSubscr(</w:t>
-      </w:r>
-      <w:proofErr w:type="gramEnd"/>
-      <w:r>
-        <w:t>);</w:t>
-      </w:r>
-    </w:p>
-    <w:p>
-      <w:r>
-        <w:t xml:space="preserve">        actRuEventSubscrFindEntity.setProcInstId(procInstanceID);</w:t>
-      </w:r>
-    </w:p>
-    <w:p>
-      <w:r>
-        <w:t xml:space="preserve">        List&lt;ActRuEventSubscr&gt; actRuEventSubscrs = actRuEventSubscrService.findList(actRuEventSubscrFindEntity);</w:t>
-      </w:r>
-    </w:p>
-    <w:p>
-      <w:r>
-        <w:t xml:space="preserve">        if(</w:t>
-      </w:r>
-      <w:proofErr w:type="gramStart"/>
-      <w:r>
-        <w:t>actRuEventSubscrs!=</w:t>
-      </w:r>
-      <w:proofErr w:type="gramEnd"/>
-      <w:r>
-        <w:t>null&amp;&amp;actRuEventSubscrs.size()&gt;0) {</w:t>
-      </w:r>
-    </w:p>
-    <w:p>
-      <w:r>
-        <w:t xml:space="preserve">            ActIdReplace&lt;ActRuEventSubscr&gt; actRuEventSubscrActIdReplace = new ActIdReplace&lt;ActRuEventSubscr</w:t>
-      </w:r>
-      <w:proofErr w:type="gramStart"/>
-      <w:r>
-        <w:t>&gt;(</w:t>
-      </w:r>
-      <w:proofErr w:type="gramEnd"/>
-      <w:r>
-        <w:t>ActRuEventSubscr.class);</w:t>
-      </w:r>
-    </w:p>
-    <w:p>
-      <w:r>
-        <w:t xml:space="preserve">            actRuEventSubscrActIdReplace.replaceCollection(actRuEventSubscrs, subIdSet, excludeFieldsSet);//传过去的值按java的引用传递规则会对应更改并返回</w:t>
-      </w:r>
-    </w:p>
-    <w:p>
-      <w:r>
-        <w:t xml:space="preserve">            actRuEventSubscrService.saveBatch(actRuEventSubscrs);</w:t>
-      </w:r>
-    </w:p>
-    <w:p>
-      <w:r>
-        <w:t xml:space="preserve">        }</w:t>
-      </w:r>
-    </w:p>
-    <w:p>
-      <w:r>
-        <w:t xml:space="preserve">        //2.act_ru_execution</w:t>
-      </w:r>
-    </w:p>
-    <w:p>
-      <w:r>
-        <w:t xml:space="preserve">        ActRuExecution actRuExecutionFindEntity = new </w:t>
-      </w:r>
-      <w:proofErr w:type="gramStart"/>
-      <w:r>
-        <w:t>ActRuExecution(</w:t>
-      </w:r>
-      <w:proofErr w:type="gramEnd"/>
-      <w:r>
-        <w:t>);</w:t>
-      </w:r>
-    </w:p>
-    <w:p>
-      <w:r>
-        <w:t xml:space="preserve">        actRuExecutionFindEntity.setProcInstId(procInstanceID);</w:t>
-      </w:r>
-    </w:p>
-    <w:p>
-      <w:r>
-        <w:t xml:space="preserve">        List&lt;ActRuExecution&gt; actRuExecutions = actRuExecutionService.findList(actRuExecutionFindEntity);</w:t>
-      </w:r>
-    </w:p>
-    <w:p>
-      <w:r>
-        <w:t xml:space="preserve">        if(</w:t>
-      </w:r>
-      <w:proofErr w:type="gramStart"/>
-      <w:r>
-        <w:t>actRuExecutions!=</w:t>
-      </w:r>
-      <w:proofErr w:type="gramEnd"/>
-      <w:r>
-        <w:t>null&amp;&amp;actRuExecutions.size()&gt;0)</w:t>
-      </w:r>
-    </w:p>
-    <w:p>
-      <w:r>
-        <w:t xml:space="preserve">        {</w:t>
-      </w:r>
-    </w:p>
-    <w:p>
-      <w:r>
-        <w:t xml:space="preserve">            ActIdReplace&lt;ActRuExecution&gt; actRuExecutionActIdReplace=new ActIdReplace&lt;ActRuExecution</w:t>
-      </w:r>
-      <w:proofErr w:type="gramStart"/>
-      <w:r>
-        <w:t>&gt;(</w:t>
-      </w:r>
-      <w:proofErr w:type="gramEnd"/>
-      <w:r>
-        <w:t>ActRuExecution.class);</w:t>
-      </w:r>
-    </w:p>
-    <w:p>
-      <w:r>
-        <w:t xml:space="preserve">            actRuExecutionActIdReplace.replaceCollection(actRuExecutions,subIdSet,excludeFieldsSet);//传过去的值按java的引用传递规则会对应更改并返回</w:t>
-      </w:r>
-    </w:p>
-    <w:p>
-      <w:r>
-        <w:t xml:space="preserve">            actRuExecutionService.saveBatch(actRuExecutions);</w:t>
-      </w:r>
-    </w:p>
-    <w:p>
-      <w:r>
-        <w:t xml:space="preserve">        }</w:t>
-      </w:r>
-    </w:p>
-    <w:p>
-      <w:r>
-        <w:t xml:space="preserve">        //</w:t>
-      </w:r>
-      <w:proofErr w:type="gramStart"/>
-      <w:r>
-        <w:t>身份关</w:t>
-      </w:r>
-      <w:proofErr w:type="gramEnd"/>
-      <w:r>
-        <w:t>链表（有为空的，也有不为空的，需要进行特殊处理即找出所有流程相关的任务或者流程本身再去重）</w:t>
-      </w:r>
-    </w:p>
-    <w:p/>
-    <w:p>
-      <w:r>
-        <w:t xml:space="preserve">        //3.act_ru_identityservice table</w:t>
-      </w:r>
-    </w:p>
-    <w:p>
-      <w:r>
-        <w:t xml:space="preserve">        ActRuIdentitylink actRuIdentitylinkFindEntity = new </w:t>
-      </w:r>
-      <w:proofErr w:type="gramStart"/>
-      <w:r>
-        <w:t>ActRuIdentitylink(</w:t>
-      </w:r>
-      <w:proofErr w:type="gramEnd"/>
-      <w:r>
-        <w:t>);</w:t>
-      </w:r>
-    </w:p>
-    <w:p>
-      <w:r>
-        <w:t xml:space="preserve">        actRuIdentitylinkFindEntity.setProcInstId(procInstanceID);</w:t>
-      </w:r>
-    </w:p>
-    <w:p>
-      <w:r>
-        <w:t xml:space="preserve">        List&lt;ActRuIdentitylink&gt; actRuIdentitylinks = actRuIdentitylinkService.findAllIdentitylinkByProcInstId(actRuIdentitylinkFindEntity);</w:t>
-      </w:r>
-    </w:p>
-    <w:p>
-      <w:r>
-        <w:t xml:space="preserve">        if(</w:t>
-      </w:r>
-      <w:proofErr w:type="gramStart"/>
-      <w:r>
-        <w:t>actRuIdentitylinks!=</w:t>
-      </w:r>
-      <w:proofErr w:type="gramEnd"/>
-      <w:r>
-        <w:t>null&amp;&amp;actRuIdentitylinks.size()&gt;0)</w:t>
-      </w:r>
-    </w:p>
-    <w:p>
-      <w:r>
-        <w:t xml:space="preserve">        {</w:t>
-      </w:r>
-    </w:p>
-    <w:p>
-      <w:r>
-        <w:t xml:space="preserve">            ActIdReplace&lt;ActRuIdentitylink&gt; actRuIdentitylinkActIdReplace=new ActIdReplace&lt;ActRuIdentitylink</w:t>
-      </w:r>
-      <w:proofErr w:type="gramStart"/>
-      <w:r>
-        <w:t>&gt;(</w:t>
-      </w:r>
-      <w:proofErr w:type="gramEnd"/>
-      <w:r>
-        <w:t>ActRuIdentitylink.class);</w:t>
-      </w:r>
-    </w:p>
-    <w:p>
-      <w:r>
-        <w:t xml:space="preserve">            actRuIdentitylinkActIdReplace.replaceCollection(actRuIdentitylinks,subIdSet,excludeFieldsSet);//传过去的值按java的引用传递规则会对应更改并返回</w:t>
-      </w:r>
-    </w:p>
-    <w:p>
-      <w:r>
-        <w:t xml:space="preserve">            actRuIdentitylinkService.saveBatch(actRuIdentitylinks);</w:t>
-      </w:r>
-    </w:p>
-    <w:p>
-      <w:r>
-        <w:t xml:space="preserve">        }</w:t>
-      </w:r>
-    </w:p>
-    <w:p/>
-    <w:p>
-      <w:r>
-        <w:t xml:space="preserve">        //5.act_ru_task table</w:t>
-      </w:r>
-    </w:p>
-    <w:p>
-      <w:r>
-        <w:lastRenderedPageBreak/>
-        <w:t xml:space="preserve">        ActRuTask actRuTaskFindEntity = new </w:t>
-      </w:r>
-      <w:proofErr w:type="gramStart"/>
-      <w:r>
-        <w:t>ActRuTask(</w:t>
-      </w:r>
-      <w:proofErr w:type="gramEnd"/>
-      <w:r>
-        <w:t>);</w:t>
-      </w:r>
-    </w:p>
-    <w:p>
-      <w:r>
-        <w:t xml:space="preserve">        actRuTaskFindEntity.setProcInstId(procInstanceID);</w:t>
-      </w:r>
-    </w:p>
-    <w:p>
-      <w:r>
-        <w:t xml:space="preserve">        List&lt;ActRuTask&gt; actRuTasks = actRuTaskService.findList(actRuTaskFindEntity);</w:t>
-      </w:r>
-    </w:p>
-    <w:p>
-      <w:r>
-        <w:t xml:space="preserve">        if(</w:t>
-      </w:r>
-      <w:proofErr w:type="gramStart"/>
-      <w:r>
-        <w:t>actRuTasks!=</w:t>
-      </w:r>
-      <w:proofErr w:type="gramEnd"/>
-      <w:r>
-        <w:t>null&amp;&amp;actRuTasks.size()&gt;0)</w:t>
-      </w:r>
-    </w:p>
-    <w:p>
-      <w:r>
-        <w:t xml:space="preserve">        {</w:t>
-      </w:r>
-    </w:p>
-    <w:p>
-      <w:r>
-        <w:t xml:space="preserve">            ActIdReplace&lt;ActRuTask&gt; actRuTaskActIdReplace=new ActIdReplace&lt;ActRuTask</w:t>
-      </w:r>
-      <w:proofErr w:type="gramStart"/>
-      <w:r>
-        <w:t>&gt;(</w:t>
-      </w:r>
-      <w:proofErr w:type="gramEnd"/>
-      <w:r>
-        <w:t>ActRuTask.class);</w:t>
-      </w:r>
-    </w:p>
-    <w:p>
-      <w:r>
-        <w:t xml:space="preserve">            actRuTaskActIdReplace.replaceCollection(actRuTasks,subIdSet,excludeFieldsSet);//传过去的值按java的引用传递规则会对应更改并返回</w:t>
-      </w:r>
-    </w:p>
-    <w:p>
-      <w:r>
-        <w:t xml:space="preserve">            actRuTaskService.saveBatch(actRuTasks);</w:t>
-      </w:r>
-    </w:p>
-    <w:p>
-      <w:r>
-        <w:t xml:space="preserve">        }</w:t>
-      </w:r>
-    </w:p>
-    <w:p/>
-    <w:p>
-      <w:r>
-        <w:t xml:space="preserve">        //4.act_ru_job table</w:t>
-      </w:r>
-    </w:p>
-    <w:p>
-      <w:r>
-        <w:t xml:space="preserve">        ActRuJob actRuJobFindEnity = new </w:t>
-      </w:r>
-      <w:proofErr w:type="gramStart"/>
-      <w:r>
-        <w:t>ActRuJob(</w:t>
-      </w:r>
-      <w:proofErr w:type="gramEnd"/>
-      <w:r>
-        <w:t>);</w:t>
-      </w:r>
-    </w:p>
-    <w:p>
-      <w:r>
-        <w:t xml:space="preserve">        actRuJobFindEnity.setProcessInstanceId(procInstanceID);</w:t>
-      </w:r>
-    </w:p>
-    <w:p>
-      <w:r>
-        <w:t xml:space="preserve">        List&lt;ActRuJob&gt; actRuJobs = actRuJobService.findList(actRuJobFindEnity);</w:t>
-      </w:r>
-    </w:p>
-    <w:p>
-      <w:r>
-        <w:t xml:space="preserve">        if(</w:t>
-      </w:r>
-      <w:proofErr w:type="gramStart"/>
-      <w:r>
-        <w:t>actRuJobs!=</w:t>
-      </w:r>
-      <w:proofErr w:type="gramEnd"/>
-      <w:r>
-        <w:t>null&amp;&amp;actRuJobs.size()&gt;0) {</w:t>
-      </w:r>
-    </w:p>
-    <w:p>
-      <w:r>
-        <w:t xml:space="preserve">            ActIdReplace&lt;ActRuJob&gt; actRuJobActIdReplace = new ActIdReplace&lt;ActRuJob</w:t>
-      </w:r>
-      <w:proofErr w:type="gramStart"/>
-      <w:r>
-        <w:t>&gt;(</w:t>
-      </w:r>
-      <w:proofErr w:type="gramEnd"/>
-      <w:r>
-        <w:t>ActRuJob.class);</w:t>
-      </w:r>
-    </w:p>
-    <w:p>
-      <w:r>
-        <w:t xml:space="preserve">            actRuJobActIdReplace.replaceCollection(actRuJobs, subIdSet, excludeFieldsSet);//传过去的值按java的引用传递规则会对应更改并返回</w:t>
-      </w:r>
-    </w:p>
-    <w:p>
-      <w:r>
-        <w:t xml:space="preserve">            actRuJobService.saveBatch(actRuJobs);</w:t>
-      </w:r>
-    </w:p>
-    <w:p>
-      <w:r>
-        <w:t xml:space="preserve">        }</w:t>
-      </w:r>
-    </w:p>
-    <w:p/>
-    <w:p>
-      <w:r>
-        <w:t xml:space="preserve">        //6.act_ru_variable table</w:t>
-      </w:r>
-    </w:p>
-    <w:p>
-      <w:r>
-        <w:t xml:space="preserve">        ActRuVariable actRuVariableFindEntity = new </w:t>
-      </w:r>
-      <w:proofErr w:type="gramStart"/>
-      <w:r>
-        <w:t>ActRuVariable(</w:t>
-      </w:r>
-      <w:proofErr w:type="gramEnd"/>
-      <w:r>
-        <w:t>);</w:t>
-      </w:r>
-    </w:p>
-    <w:p>
-      <w:r>
-        <w:t xml:space="preserve">        actRuVariableFindEntity.setProcInstId(procInstanceID);</w:t>
-      </w:r>
-    </w:p>
-    <w:p>
-      <w:r>
-        <w:t xml:space="preserve">        List&lt;ActRuVariable&gt; actRuVariables = actRuVariableService.findList(actRuVariableFindEntity);</w:t>
-      </w:r>
-    </w:p>
-    <w:p>
-      <w:r>
-        <w:t xml:space="preserve">        if(</w:t>
-      </w:r>
-      <w:proofErr w:type="gramStart"/>
-      <w:r>
-        <w:t>actRuVariables!=</w:t>
-      </w:r>
-      <w:proofErr w:type="gramEnd"/>
-      <w:r>
-        <w:t>null&amp;&amp;actRuVariables.size()&gt;0) {</w:t>
-      </w:r>
-    </w:p>
-    <w:p>
-      <w:r>
-        <w:t xml:space="preserve">            ActIdReplace&lt;ActRuVariable&gt; actRuVariableActIdReplace = new ActIdReplace&lt;ActRuVariable</w:t>
-      </w:r>
-      <w:proofErr w:type="gramStart"/>
-      <w:r>
-        <w:t>&gt;(</w:t>
-      </w:r>
-      <w:proofErr w:type="gramEnd"/>
-      <w:r>
-        <w:t>ActRuVariable.class);</w:t>
-      </w:r>
-    </w:p>
-    <w:p>
-      <w:r>
-        <w:t xml:space="preserve">            actRuVariableActIdReplace.replaceCollection(actRuVariables, subIdSet, excludeFieldsSet);//传过去的值按java的引用传递规则会对应更改并返回</w:t>
-      </w:r>
-    </w:p>
-    <w:p>
-      <w:r>
-        <w:t xml:space="preserve">            actRuVariableService.saveBatch(actRuVariables);</w:t>
-      </w:r>
-    </w:p>
-    <w:p>
-      <w:r>
-        <w:t xml:space="preserve">        }</w:t>
-      </w:r>
-    </w:p>
-    <w:p>
-      <w:r>
-        <w:t xml:space="preserve">        //对于正在执行的也会在hi_proc_inst中有记录，因此只要从hi_proc_inst中获取到子流程ID即可进行递归处理。</w:t>
-      </w:r>
-    </w:p>
-    <w:p>
-      <w:r>
-        <w:t xml:space="preserve">        ActHiProcinst findChildProc=new </w:t>
-      </w:r>
-      <w:proofErr w:type="gramStart"/>
-      <w:r>
-        <w:t>ActHiProcinst(</w:t>
-      </w:r>
-      <w:proofErr w:type="gramEnd"/>
-      <w:r>
-        <w:t>);</w:t>
-      </w:r>
-    </w:p>
-    <w:p>
-      <w:r>
-        <w:t xml:space="preserve">        findChildProc.setSuperProcessInstanceId(procInstanceID);</w:t>
-      </w:r>
-    </w:p>
-    <w:p>
-      <w:r>
-        <w:t xml:space="preserve">        List&lt;ActHiProcinst&gt; childProcesses=actHiProcinstService.findChildActHiProcinst(findChildProc);</w:t>
-      </w:r>
-    </w:p>
-    <w:p>
-      <w:r>
-        <w:t xml:space="preserve">        if(</w:t>
-      </w:r>
-      <w:proofErr w:type="gramStart"/>
-      <w:r>
-        <w:t>childProcesses!=</w:t>
-      </w:r>
-      <w:proofErr w:type="gramEnd"/>
-      <w:r>
-        <w:t>null){</w:t>
-      </w:r>
-    </w:p>
-    <w:p>
-      <w:r>
-        <w:lastRenderedPageBreak/>
-        <w:t xml:space="preserve">            </w:t>
-      </w:r>
-      <w:proofErr w:type="gramStart"/>
-      <w:r>
-        <w:t>for(</w:t>
-      </w:r>
-      <w:proofErr w:type="gramEnd"/>
-      <w:r>
-        <w:t>int i=0;i&lt;childProcesses.size();i++){</w:t>
-      </w:r>
-    </w:p>
-    <w:p>
-      <w:r>
-        <w:t xml:space="preserve">                //recursive call 递归时，是需要以已完成的流程实例为基础,，因为递归时需要复制已经结束的(正在运行的肯定要支持),并且需要父节点更新过去。</w:t>
-      </w:r>
-    </w:p>
-    <w:p>
-      <w:r>
-        <w:t xml:space="preserve">                ActHiProcinst childProcess=childProcesses.get(i);</w:t>
-      </w:r>
-    </w:p>
-    <w:p>
-      <w:r>
-        <w:t xml:space="preserve">                cloneProcInsByIDOnlyOneCopy(childProcess.getId(),subIdSet.get(procInstanceID));//子递归时，需要将新的父ID传入,不需要保存该返回值，因为直接存入了数据库，只需要在顶级获取即可</w:t>
-      </w:r>
-    </w:p>
-    <w:p>
-      <w:r>
-        <w:t xml:space="preserve">            }</w:t>
-      </w:r>
-    </w:p>
-    <w:p>
-      <w:r>
-        <w:t xml:space="preserve">        }</w:t>
-      </w:r>
-    </w:p>
-    <w:p>
-      <w:r>
-        <w:t xml:space="preserve">        ActHiProcinst newCloneProc=null;</w:t>
-      </w:r>
-    </w:p>
-    <w:p>
-      <w:r>
-        <w:t xml:space="preserve">        try {</w:t>
-      </w:r>
-    </w:p>
-    <w:p/>
-    <w:p>
-      <w:r>
-        <w:t xml:space="preserve">            newCloneProc=(ActHiProcinst) BeanUtils.cloneBean(needCloneProc);</w:t>
-      </w:r>
-    </w:p>
-    <w:p>
-      <w:r>
-        <w:t xml:space="preserve">            newCloneProc.setId(subIdSet.get(procInstanceID));//返回新的ID值</w:t>
-      </w:r>
-    </w:p>
-    <w:p>
-      <w:r>
-        <w:t xml:space="preserve">            newCloneProc.setProcInstId(subIdSet.get(procInstanceID));//返回新的ID值实例</w:t>
-      </w:r>
-    </w:p>
-    <w:p>
-      <w:r>
-        <w:t xml:space="preserve">        } catch (IllegalAccessException e) {</w:t>
-      </w:r>
-    </w:p>
-    <w:p>
-      <w:r>
-        <w:t xml:space="preserve">            </w:t>
-      </w:r>
-      <w:proofErr w:type="gramStart"/>
-      <w:r>
-        <w:t>e.printStackTrace</w:t>
-      </w:r>
-      <w:proofErr w:type="gramEnd"/>
-      <w:r>
-        <w:t>();</w:t>
-      </w:r>
-    </w:p>
-    <w:p>
-      <w:r>
-        <w:t xml:space="preserve">        } catch (InstantiationException e) {</w:t>
-      </w:r>
-    </w:p>
-    <w:p>
-      <w:r>
-        <w:t xml:space="preserve">            </w:t>
-      </w:r>
-      <w:proofErr w:type="gramStart"/>
-      <w:r>
-        <w:t>e.printStackTrace</w:t>
-      </w:r>
-      <w:proofErr w:type="gramEnd"/>
-      <w:r>
-        <w:t>();</w:t>
-      </w:r>
-    </w:p>
-    <w:p>
-      <w:r>
-        <w:t xml:space="preserve">        } catch (InvocationTargetException e) {</w:t>
-      </w:r>
-    </w:p>
-    <w:p>
-      <w:r>
-        <w:t xml:space="preserve">            </w:t>
-      </w:r>
-      <w:proofErr w:type="gramStart"/>
-      <w:r>
-        <w:t>e.printStackTrace</w:t>
-      </w:r>
-      <w:proofErr w:type="gramEnd"/>
-      <w:r>
-        <w:t>();</w:t>
-      </w:r>
-    </w:p>
-    <w:p>
-      <w:r>
-        <w:t xml:space="preserve">        } catch (NoSuchMethodException e) {</w:t>
-      </w:r>
-    </w:p>
-    <w:p>
-      <w:r>
-        <w:t xml:space="preserve">            </w:t>
-      </w:r>
-      <w:proofErr w:type="gramStart"/>
-      <w:r>
-        <w:t>e.printStackTrace</w:t>
-      </w:r>
-      <w:proofErr w:type="gramEnd"/>
-      <w:r>
-        <w:t>();</w:t>
-      </w:r>
-    </w:p>
-    <w:p>
-      <w:r>
-        <w:t xml:space="preserve">        }</w:t>
-      </w:r>
-    </w:p>
-    <w:p>
-      <w:r>
-        <w:t xml:space="preserve">        idSet.put(procInstanceID,subIdSet);//对更改过的值进行回更新</w:t>
-      </w:r>
-    </w:p>
-    <w:p>
-      <w:r>
-        <w:t xml:space="preserve">        return newCloneProc;//todo 返回新克隆的ID</w:t>
-      </w:r>
-    </w:p>
-    <w:p>
-      <w:r>
-        <w:t xml:space="preserve">    }</w:t>
-      </w:r>
-    </w:p>
-    <w:p>
-      <w:r>
-        <w:t xml:space="preserve">    /**</w:t>
-      </w:r>
-    </w:p>
-    <w:p>
-      <w:r>
-        <w:t xml:space="preserve">     * Constructor 初始化</w:t>
-      </w:r>
-    </w:p>
-    <w:p>
-      <w:r>
-        <w:t xml:space="preserve">     */</w:t>
-      </w:r>
-    </w:p>
-    <w:p>
-      <w:r>
-        <w:t xml:space="preserve">    private void </w:t>
-      </w:r>
-      <w:proofErr w:type="gramStart"/>
-      <w:r>
-        <w:t>initData(</w:t>
-      </w:r>
-      <w:proofErr w:type="gramEnd"/>
-      <w:r>
-        <w:t>String procInstId) {</w:t>
-      </w:r>
-    </w:p>
-    <w:p>
-      <w:r>
-        <w:t xml:space="preserve">        Map&lt;</w:t>
-      </w:r>
-      <w:proofErr w:type="gramStart"/>
-      <w:r>
-        <w:t>String,String</w:t>
-      </w:r>
-      <w:proofErr w:type="gramEnd"/>
-      <w:r>
-        <w:t>&gt; subIdSet=new HashMap&lt;String, String&gt;();</w:t>
-      </w:r>
-    </w:p>
-    <w:p>
-      <w:r>
-        <w:t xml:space="preserve">        idSet.put(</w:t>
-      </w:r>
-      <w:proofErr w:type="gramStart"/>
-      <w:r>
-        <w:t>procInstId,subIdSet</w:t>
-      </w:r>
-      <w:proofErr w:type="gramEnd"/>
-      <w:r>
-        <w:t>);</w:t>
-      </w:r>
-    </w:p>
-    <w:p>
-      <w:r>
-        <w:t xml:space="preserve">        subIdSet.put(</w:t>
-      </w:r>
-      <w:proofErr w:type="gramStart"/>
-      <w:r>
-        <w:t>procInstId,IdGen.uuid</w:t>
-      </w:r>
-      <w:proofErr w:type="gramEnd"/>
-      <w:r>
-        <w:t>());//initialize</w:t>
-      </w:r>
-    </w:p>
-    <w:p>
-      <w:r>
-        <w:t xml:space="preserve">        excludeFieldsSet.add("getProcDefId");</w:t>
-      </w:r>
-    </w:p>
-    <w:p>
-      <w:r>
-        <w:t xml:space="preserve">        excludeFieldsSet.add("getBytearrayId");</w:t>
-      </w:r>
-    </w:p>
-    <w:p>
-      <w:r>
-        <w:t xml:space="preserve">    }</w:t>
-      </w:r>
-    </w:p>
-    <w:p>
-      <w:pPr>
-        <w:rPr>
-          <w:rFonts w:hint="eastAsia"/>
-        </w:rPr>
-      </w:pPr>
+    <w:p>
       <w:r>
         <w:t>}</w:t>
       </w:r>
@@ -9869,84 +9011,344 @@
     </w:p>
     <w:p>
       <w:r>
+        <w:t xml:space="preserve"> * 针对act需要克隆的类别，做一个模板通用工具，免得每一个都要写一次</w:t>
+      </w:r>
+    </w:p>
+    <w:p>
+      <w:r>
+        <w:t xml:space="preserve"> * Created by xiaohelong on 2017/11/11.</w:t>
+      </w:r>
+    </w:p>
+    <w:p>
+      <w:r>
+        <w:t xml:space="preserve"> *  * email:xiaohelong2005@126.com</w:t>
+      </w:r>
+    </w:p>
+    <w:p>
+      <w:r>
+        <w:t xml:space="preserve"> *       xiaohelong2005@gmail.com</w:t>
+      </w:r>
+    </w:p>
+    <w:p>
+      <w:r>
+        <w:t xml:space="preserve"> *       twitter.com/xiaohelong</w:t>
+      </w:r>
+    </w:p>
+    <w:p>
+      <w:r>
+        <w:t xml:space="preserve"> */</w:t>
+      </w:r>
+    </w:p>
+    <w:p>
+      <w:r>
+        <w:t>public class ActIdReplace&lt;T extends DataEntity&lt;T&gt;&gt; {</w:t>
+      </w:r>
+    </w:p>
+    <w:p>
+      <w:r>
+        <w:t xml:space="preserve">    protected Logger logger = LoggerFactory.getLogger(getClass());</w:t>
+      </w:r>
+    </w:p>
+    <w:p>
+      <w:r>
+        <w:t xml:space="preserve">    private final Class&lt;T&gt; clazz;</w:t>
+      </w:r>
+    </w:p>
+    <w:p>
+      <w:r>
+        <w:t xml:space="preserve">    public ActIdReplace(Class&lt;T&gt; clazz){</w:t>
+      </w:r>
+    </w:p>
+    <w:p>
+      <w:r>
+        <w:t xml:space="preserve">        this.clazz=clazz;</w:t>
+      </w:r>
+    </w:p>
+    <w:p>
+      <w:r>
+        <w:t xml:space="preserve">    }</w:t>
+      </w:r>
+    </w:p>
+    <w:p>
+      <w:r>
+        <w:t xml:space="preserve">    /**</w:t>
+      </w:r>
+    </w:p>
+    <w:p>
+      <w:r>
+        <w:t xml:space="preserve">     * 替换指定集合的ID，这里利用了Java函数的参数值传递为引用传递的特性，即会修改传过来的参数（如果没有，那就是错的，这里必须是引用规则)</w:t>
+      </w:r>
+    </w:p>
+    <w:p>
+      <w:r>
+        <w:t xml:space="preserve">     * @param dataList</w:t>
+      </w:r>
+    </w:p>
+    <w:p>
+      <w:r>
+        <w:t xml:space="preserve">     * @param idSet</w:t>
+      </w:r>
+    </w:p>
+    <w:p>
+      <w:r>
+        <w:t xml:space="preserve">     * @param excludeFieldsSet</w:t>
+      </w:r>
+    </w:p>
+    <w:p>
+      <w:r>
+        <w:t xml:space="preserve">     */</w:t>
+      </w:r>
+    </w:p>
+    <w:p>
+      <w:r>
+        <w:t xml:space="preserve">    public void replaceCollection(List&lt;T&gt; dataList, Map&lt;String, String&gt; idSet,  Set&lt;String&gt; excludeFieldsSet){</w:t>
+      </w:r>
+    </w:p>
+    <w:p>
+      <w:r>
+        <w:t xml:space="preserve">        if (dataList != null &amp;&amp; dataList.size() &gt; 0) {</w:t>
+      </w:r>
+    </w:p>
+    <w:p>
+      <w:r>
+        <w:t xml:space="preserve">            try {</w:t>
+      </w:r>
+    </w:p>
+    <w:p>
+      <w:r>
+        <w:t xml:space="preserve">                for (int i = 0; i &lt; dataList.size(); i++) {</w:t>
+      </w:r>
+    </w:p>
+    <w:p>
+      <w:r>
+        <w:t xml:space="preserve">                    T data = dataList.get(i);</w:t>
+      </w:r>
+    </w:p>
+    <w:p>
+      <w:r>
+        <w:t xml:space="preserve">                    data.setIsNewRecord(true);</w:t>
+      </w:r>
+    </w:p>
+    <w:p>
+      <w:r>
+        <w:t xml:space="preserve">                    /**循环读取所有属性值(核心代码区kernel code)</w:t>
+      </w:r>
+    </w:p>
+    <w:p>
+      <w:r>
+        <w:t xml:space="preserve">                     * 1.检测是不是排名和属性名</w:t>
+      </w:r>
+    </w:p>
+    <w:p>
+      <w:r>
+        <w:t xml:space="preserve">                     * 2.并检使用该值检测对应的值是不是字符型</w:t>
+      </w:r>
+    </w:p>
+    <w:p>
+      <w:r>
+        <w:t xml:space="preserve">                     * 3.如果是字符，则是否符合uuid的正则'</w:t>
+      </w:r>
+    </w:p>
+    <w:p>
+      <w:r>
+        <w:t xml:space="preserve">                     * 4.如果是id，则看此id是否已在id集合中，则忽略，如果集合中没有出现过，则加入该集合。</w:t>
+      </w:r>
+    </w:p>
+    <w:p>
+      <w:r>
+        <w:t xml:space="preserve">                     * 5.为了节省效率，直接在此循环中，将实体的id替换为集合中旧实体对应的id(不要再在后面统一处理了，减少循环，就会提升效率）</w:t>
+      </w:r>
+    </w:p>
+    <w:p>
+      <w:r>
         <w:lastRenderedPageBreak/>
-        <w:t xml:space="preserve"> * 针对act需要克隆的类别，做一个模板通用工具，免得每一个都要写一次</w:t>
-      </w:r>
-    </w:p>
-    <w:p>
-      <w:r>
-        <w:t xml:space="preserve"> * Created by xiaohelong on 2017/11/11.</w:t>
-      </w:r>
-    </w:p>
-    <w:p>
-      <w:r>
-        <w:t xml:space="preserve"> *  * </w:t>
-      </w:r>
-      <w:proofErr w:type="gramStart"/>
-      <w:r>
-        <w:t>email:xiaohelong2005@126.com</w:t>
-      </w:r>
-      <w:proofErr w:type="gramEnd"/>
-    </w:p>
-    <w:p>
-      <w:r>
-        <w:t xml:space="preserve"> *       xiaohelong2005@gmail.com</w:t>
-      </w:r>
-    </w:p>
-    <w:p>
-      <w:r>
-        <w:t xml:space="preserve"> *       twitter.com/xiaohelong</w:t>
-      </w:r>
-    </w:p>
-    <w:p>
-      <w:r>
-        <w:t xml:space="preserve"> */</w:t>
-      </w:r>
-    </w:p>
-    <w:p>
-      <w:r>
-        <w:t>public class ActIdReplace&lt;T extends DataEntity&lt;T&gt;&gt; {</w:t>
-      </w:r>
-    </w:p>
-    <w:p>
-      <w:r>
-        <w:t xml:space="preserve">    protected Logger logger = LoggerFactory.getLogger(</w:t>
-      </w:r>
-      <w:proofErr w:type="gramStart"/>
-      <w:r>
-        <w:t>getClass(</w:t>
-      </w:r>
-      <w:proofErr w:type="gramEnd"/>
-      <w:r>
-        <w:t>));</w:t>
-      </w:r>
-    </w:p>
-    <w:p>
-      <w:r>
-        <w:t xml:space="preserve">    private final Class&lt;T&gt; clazz;</w:t>
-      </w:r>
-    </w:p>
-    <w:p>
-      <w:r>
-        <w:t xml:space="preserve">    public ActIdReplace(Class&lt;T&gt; </w:t>
-      </w:r>
-      <w:proofErr w:type="gramStart"/>
-      <w:r>
-        <w:t>clazz){</w:t>
-      </w:r>
-      <w:proofErr w:type="gramEnd"/>
-    </w:p>
-    <w:p>
-      <w:r>
-        <w:t xml:space="preserve">        </w:t>
-      </w:r>
-      <w:proofErr w:type="gramStart"/>
-      <w:r>
-        <w:t>this.clazz</w:t>
-      </w:r>
-      <w:proofErr w:type="gramEnd"/>
-      <w:r>
-        <w:t>=clazz;</w:t>
+        <w:t xml:space="preserve">                     */</w:t>
+      </w:r>
+    </w:p>
+    <w:p>
+      <w:r>
+        <w:t xml:space="preserve">                    Method[] publicMethods = Class.forName(clazz.getName()).getMethods();//get all String fields(private protected public</w:t>
+      </w:r>
+    </w:p>
+    <w:p>
+      <w:r>
+        <w:t xml:space="preserve">                    if (publicMethods != null &amp;&amp; publicMethods.length &gt; 0) {</w:t>
+      </w:r>
+    </w:p>
+    <w:p>
+      <w:r>
+        <w:t xml:space="preserve">                        for (int m = 0; m &lt; publicMethods.length; m++) {</w:t>
+      </w:r>
+    </w:p>
+    <w:p>
+      <w:r>
+        <w:t xml:space="preserve">                            String methodName = publicMethods[m].getName();</w:t>
+      </w:r>
+    </w:p>
+    <w:p>
+      <w:r>
+        <w:t xml:space="preserve">                            if ((!excludeFieldsSet.contains(methodName) &amp;&amp; methodName.toLowerCase().contains("id")&amp;&amp;methodName.startsWith("get"))||methodName.equals("getSuperExec")) {//notExcluded and its' name start with get</w:t>
+      </w:r>
+    </w:p>
+    <w:p>
+      <w:r>
+        <w:t xml:space="preserve">                                Class returnType=publicMethods[m].getReturnType();//获取返回值的类型</w:t>
+      </w:r>
+    </w:p>
+    <w:p>
+      <w:r>
+        <w:t xml:space="preserve">                                if(returnType.getName().equals(String.class.getName())) {//id 只有字符串里面才会有的</w:t>
+      </w:r>
+    </w:p>
+    <w:p>
+      <w:r>
+        <w:t xml:space="preserve">                                    logger.info("get method name:"+methodName+" in  class"+data.getClass().getName());</w:t>
+      </w:r>
+    </w:p>
+    <w:p>
+      <w:r>
+        <w:t xml:space="preserve">                                    String getFieldData = (String) publicMethods[m].invoke(data);</w:t>
+      </w:r>
+    </w:p>
+    <w:p>
+      <w:r>
+        <w:t xml:space="preserve">                                    //act里面的id都是32位的,用DbIdGenerator生成,为了以示区别，我们用IdGen生成的32位的。生成</w:t>
+      </w:r>
+    </w:p>
+    <w:p>
+      <w:r>
+        <w:t xml:space="preserve">                                    if(getFieldData!=null&amp;&amp;getFieldData.length()==32)</w:t>
+      </w:r>
+    </w:p>
+    <w:p>
+      <w:r>
+        <w:t xml:space="preserve">                                    {</w:t>
+      </w:r>
+    </w:p>
+    <w:p>
+      <w:r>
+        <w:t xml:space="preserve">                                        if(!idSet.containsKey(getFieldData)){</w:t>
+      </w:r>
+    </w:p>
+    <w:p>
+      <w:r>
+        <w:t xml:space="preserve">                                            idSet.put(getFieldData, IdGen.uuid());</w:t>
+      </w:r>
+    </w:p>
+    <w:p>
+      <w:r>
+        <w:t xml:space="preserve">                                        }</w:t>
+      </w:r>
+    </w:p>
+    <w:p>
+      <w:r>
+        <w:t xml:space="preserve">                                        //调用set函数，传入新ID值</w:t>
+      </w:r>
+    </w:p>
+    <w:p>
+      <w:r>
+        <w:t xml:space="preserve">                                        String newId=idSet.get(getFieldData);//找出对应的新的用于替换的ID值，调用set命令</w:t>
+      </w:r>
+    </w:p>
+    <w:p>
+      <w:r>
+        <w:t xml:space="preserve">                                        String setMethodName=methodName.replace("get","set");</w:t>
+      </w:r>
+    </w:p>
+    <w:p>
+      <w:r>
+        <w:t xml:space="preserve">                                        Method setMethod=data.getClass().getMethod(setMethodName,String.class);</w:t>
+      </w:r>
+    </w:p>
+    <w:p>
+      <w:r>
+        <w:t xml:space="preserve">                                        logger.info("set method name:"+setMethodName+" in  class"+data.getClass().getName());</w:t>
+      </w:r>
+    </w:p>
+    <w:p>
+      <w:r>
+        <w:t xml:space="preserve">                                        setMethod.invoke(data,newId);//将老的ID改至对应的新ID，全部</w:t>
+      </w:r>
+    </w:p>
+    <w:p>
+      <w:r>
+        <w:t xml:space="preserve">                                    }</w:t>
+      </w:r>
+    </w:p>
+    <w:p>
+      <w:r>
+        <w:t xml:space="preserve">                                }</w:t>
+      </w:r>
+    </w:p>
+    <w:p>
+      <w:r>
+        <w:t xml:space="preserve">                            }</w:t>
+      </w:r>
+    </w:p>
+    <w:p>
+      <w:r>
+        <w:t xml:space="preserve">                        }</w:t>
+      </w:r>
+    </w:p>
+    <w:p>
+      <w:r>
+        <w:t xml:space="preserve">                    }</w:t>
+      </w:r>
+    </w:p>
+    <w:p>
+      <w:r>
+        <w:t xml:space="preserve">                }</w:t>
+      </w:r>
+    </w:p>
+    <w:p>
+      <w:r>
+        <w:t xml:space="preserve">            } catch (ClassNotFoundException e) {</w:t>
+      </w:r>
+    </w:p>
+    <w:p>
+      <w:r>
+        <w:t xml:space="preserve">                logger.error(e.getMessage());</w:t>
+      </w:r>
+    </w:p>
+    <w:p>
+      <w:r>
+        <w:lastRenderedPageBreak/>
+        <w:t xml:space="preserve">            } catch (InvocationTargetException e) {</w:t>
+      </w:r>
+    </w:p>
+    <w:p>
+      <w:r>
+        <w:t xml:space="preserve">                logger.error(e.getMessage());</w:t>
+      </w:r>
+    </w:p>
+    <w:p>
+      <w:r>
+        <w:t xml:space="preserve">            } catch (IllegalAccessException e) {</w:t>
+      </w:r>
+    </w:p>
+    <w:p>
+      <w:r>
+        <w:t xml:space="preserve">                logger.error(e.getMessage());</w:t>
+      </w:r>
+    </w:p>
+    <w:p>
+      <w:r>
+        <w:t xml:space="preserve">            }catch (NoSuchMethodException e){</w:t>
+      </w:r>
+    </w:p>
+    <w:p>
+      <w:r>
+        <w:t>;                logger.error(e.getMessage());</w:t>
+      </w:r>
+    </w:p>
+    <w:p>
+      <w:r>
+        <w:t xml:space="preserve">            }</w:t>
+      </w:r>
+    </w:p>
+    <w:p>
+      <w:r>
+        <w:t xml:space="preserve">        }</w:t>
       </w:r>
     </w:p>
     <w:p>
@@ -9955,465 +9357,6 @@
       </w:r>
     </w:p>
     <w:p>
-      <w:r>
-        <w:t xml:space="preserve">    /**</w:t>
-      </w:r>
-    </w:p>
-    <w:p>
-      <w:r>
-        <w:t xml:space="preserve">     * 替换指定集合的ID，</w:t>
-      </w:r>
-      <w:proofErr w:type="gramStart"/>
-      <w:r>
-        <w:t>这里利用</w:t>
-      </w:r>
-      <w:proofErr w:type="gramEnd"/>
-      <w:r>
-        <w:t>了Java函数的参数值传递为引用传递的特性，即会修改传过来的参数（如果没有，那就是错的，这里必须是引用规则)</w:t>
-      </w:r>
-    </w:p>
-    <w:p>
-      <w:r>
-        <w:t xml:space="preserve">     * @param dataList</w:t>
-      </w:r>
-    </w:p>
-    <w:p>
-      <w:r>
-        <w:t xml:space="preserve">     * @param idSet</w:t>
-      </w:r>
-    </w:p>
-    <w:p>
-      <w:r>
-        <w:t xml:space="preserve">     * @param excludeFieldsSet</w:t>
-      </w:r>
-    </w:p>
-    <w:p>
-      <w:r>
-        <w:t xml:space="preserve">     */</w:t>
-      </w:r>
-    </w:p>
-    <w:p>
-      <w:r>
-        <w:t xml:space="preserve">    public void replaceCollection(List&lt;T&gt; dataList, Map&lt;String, String&gt; </w:t>
-      </w:r>
-      <w:proofErr w:type="gramStart"/>
-      <w:r>
-        <w:t>idSet,  Set</w:t>
-      </w:r>
-      <w:proofErr w:type="gramEnd"/>
-      <w:r>
-        <w:t>&lt;String&gt; excludeFieldsSet){</w:t>
-      </w:r>
-    </w:p>
-    <w:p>
-      <w:r>
-        <w:t xml:space="preserve">        if (</w:t>
-      </w:r>
-      <w:proofErr w:type="gramStart"/>
-      <w:r>
-        <w:t>dataList !</w:t>
-      </w:r>
-      <w:proofErr w:type="gramEnd"/>
-      <w:r>
-        <w:t>= null &amp;&amp; dataList.size() &gt; 0) {</w:t>
-      </w:r>
-    </w:p>
-    <w:p>
-      <w:r>
-        <w:t xml:space="preserve">            try {</w:t>
-      </w:r>
-    </w:p>
-    <w:p>
-      <w:r>
-        <w:t xml:space="preserve">                for (int i = 0; i &lt; dataList.size(); i++) {</w:t>
-      </w:r>
-    </w:p>
-    <w:p>
-      <w:r>
-        <w:t xml:space="preserve">                    T data = dataList.get(i);</w:t>
-      </w:r>
-    </w:p>
-    <w:p>
-      <w:r>
-        <w:t xml:space="preserve">                    </w:t>
-      </w:r>
-      <w:proofErr w:type="gramStart"/>
-      <w:r>
-        <w:t>data.setIsNewRecord</w:t>
-      </w:r>
-      <w:proofErr w:type="gramEnd"/>
-      <w:r>
-        <w:t>(true);</w:t>
-      </w:r>
-    </w:p>
-    <w:p>
-      <w:r>
-        <w:t xml:space="preserve">                    /**循环读取所有属性值(核心代码区kernel code)</w:t>
-      </w:r>
-    </w:p>
-    <w:p>
-      <w:r>
-        <w:t xml:space="preserve">                     * 1.检测是不是排名和属性名</w:t>
-      </w:r>
-    </w:p>
-    <w:p>
-      <w:r>
-        <w:t xml:space="preserve">                     * 2.</w:t>
-      </w:r>
-      <w:proofErr w:type="gramStart"/>
-      <w:r>
-        <w:t>并检使用</w:t>
-      </w:r>
-      <w:proofErr w:type="gramEnd"/>
-      <w:r>
-        <w:t>该值检测对应的值是不是字符型</w:t>
-      </w:r>
-    </w:p>
-    <w:p>
-      <w:r>
-        <w:t xml:space="preserve">                     * 3.如果是字符，则是否符合uuid的正则'</w:t>
-      </w:r>
-    </w:p>
-    <w:p>
-      <w:r>
-        <w:t xml:space="preserve">                     * 4.如果是id，则看此id是否已在id集合中，则忽略，如果集合中没有出现过，则加入该集合。</w:t>
-      </w:r>
-    </w:p>
-    <w:p>
-      <w:r>
-        <w:t xml:space="preserve">                     * 5.为了节省效率，直接在此循环中，将实体的id替换为集合中旧实体对应的id(不要再在后面统一处理了，减少循环，就会提升效率）</w:t>
-      </w:r>
-    </w:p>
-    <w:p>
-      <w:r>
-        <w:t xml:space="preserve">                     */</w:t>
-      </w:r>
-    </w:p>
-    <w:p>
-      <w:r>
-        <w:t xml:space="preserve">                    </w:t>
-      </w:r>
-      <w:proofErr w:type="gramStart"/>
-      <w:r>
-        <w:t>Method[</w:t>
-      </w:r>
-      <w:proofErr w:type="gramEnd"/>
-      <w:r>
-        <w:t>] publicMethods = Class.forName(clazz.getName()).getMethods();//get all String fields(private protected public</w:t>
-      </w:r>
-    </w:p>
-    <w:p>
-      <w:r>
-        <w:t xml:space="preserve">                    if (</w:t>
-      </w:r>
-      <w:proofErr w:type="gramStart"/>
-      <w:r>
-        <w:t>publicMethods !</w:t>
-      </w:r>
-      <w:proofErr w:type="gramEnd"/>
-      <w:r>
-        <w:t>= null &amp;&amp; publicMethods.length &gt; 0) {</w:t>
-      </w:r>
-    </w:p>
-    <w:p>
-      <w:r>
-        <w:t xml:space="preserve">                        for (int m = 0; m &lt; publicMethods.length; m++) {</w:t>
-      </w:r>
-    </w:p>
-    <w:p>
-      <w:r>
-        <w:t xml:space="preserve">                            String methodName = publicMethods[m</w:t>
-      </w:r>
-      <w:proofErr w:type="gramStart"/>
-      <w:r>
-        <w:t>].getName</w:t>
-      </w:r>
-      <w:proofErr w:type="gramEnd"/>
-      <w:r>
-        <w:t>();</w:t>
-      </w:r>
-    </w:p>
-    <w:p>
-      <w:r>
-        <w:t xml:space="preserve">                            if (</w:t>
-      </w:r>
-      <w:proofErr w:type="gramStart"/>
-      <w:r>
-        <w:t>(!excludeFieldsSet.contains</w:t>
-      </w:r>
-      <w:proofErr w:type="gramEnd"/>
-      <w:r>
-        <w:t>(methodName) &amp;&amp; methodName.toLowerCase().contains("id")&amp;&amp;methodName.startsWith("get"))||methodName.equals("getSuperExec")) {//notExcluded and its' name start with get</w:t>
-      </w:r>
-    </w:p>
-    <w:p>
-      <w:r>
-        <w:t xml:space="preserve">                                Class </w:t>
-      </w:r>
-      <w:r>
-        <w:lastRenderedPageBreak/>
-        <w:t>returnType=publicMethods[m].getReturnType();//获取返回值的类型</w:t>
-      </w:r>
-    </w:p>
-    <w:p>
-      <w:r>
-        <w:t xml:space="preserve">                                if(returnType.getName().equals(String.class.getName())) {//id 只有字符串里面才会有的</w:t>
-      </w:r>
-    </w:p>
-    <w:p>
-      <w:r>
-        <w:t xml:space="preserve">                                    </w:t>
-      </w:r>
-      <w:proofErr w:type="gramStart"/>
-      <w:r>
-        <w:t>logger.info(</w:t>
-      </w:r>
-      <w:proofErr w:type="gramEnd"/>
-      <w:r>
-        <w:t>"get method name:"+methodName+" in  class"+data.getClass().getName());</w:t>
-      </w:r>
-    </w:p>
-    <w:p>
-      <w:r>
-        <w:t xml:space="preserve">                                    String getFieldData = (String) publicMethods[m</w:t>
-      </w:r>
-      <w:proofErr w:type="gramStart"/>
-      <w:r>
-        <w:t>].invoke</w:t>
-      </w:r>
-      <w:proofErr w:type="gramEnd"/>
-      <w:r>
-        <w:t>(data);</w:t>
-      </w:r>
-    </w:p>
-    <w:p>
-      <w:r>
-        <w:t xml:space="preserve">                                    //act里面的id都是32位的,用DbIdGenerator生成,为了以示区别，我们用IdGen生成的32位的。生成</w:t>
-      </w:r>
-    </w:p>
-    <w:p>
-      <w:r>
-        <w:t xml:space="preserve">                                    if(</w:t>
-      </w:r>
-      <w:proofErr w:type="gramStart"/>
-      <w:r>
-        <w:t>getFieldData!=</w:t>
-      </w:r>
-      <w:proofErr w:type="gramEnd"/>
-      <w:r>
-        <w:t>null&amp;&amp;getFieldData.length()==32)</w:t>
-      </w:r>
-    </w:p>
-    <w:p>
-      <w:r>
-        <w:t xml:space="preserve">                                    {</w:t>
-      </w:r>
-    </w:p>
-    <w:p>
-      <w:r>
-        <w:t xml:space="preserve">                                        if</w:t>
-      </w:r>
-      <w:proofErr w:type="gramStart"/>
-      <w:r>
-        <w:t>(!idSet.containsKey</w:t>
-      </w:r>
-      <w:proofErr w:type="gramEnd"/>
-      <w:r>
-        <w:t>(getFieldData)){</w:t>
-      </w:r>
-    </w:p>
-    <w:p>
-      <w:r>
-        <w:t xml:space="preserve">                                            </w:t>
-      </w:r>
-      <w:proofErr w:type="gramStart"/>
-      <w:r>
-        <w:t>idSet.put(</w:t>
-      </w:r>
-      <w:proofErr w:type="gramEnd"/>
-      <w:r>
-        <w:t>getFieldData, IdGen.uuid());</w:t>
-      </w:r>
-    </w:p>
-    <w:p>
-      <w:r>
-        <w:t xml:space="preserve">                                        }</w:t>
-      </w:r>
-    </w:p>
-    <w:p>
-      <w:r>
-        <w:t xml:space="preserve">                                        //调用set函数，传入新ID值</w:t>
-      </w:r>
-    </w:p>
-    <w:p>
-      <w:r>
-        <w:t xml:space="preserve">                                        String newId=idSet.get(getFieldData);//找出对应的新的用于替换的ID值，调用set命令</w:t>
-      </w:r>
-    </w:p>
-    <w:p>
-      <w:r>
-        <w:t xml:space="preserve">                                        String setMethodName=methodName.replace("get","set");</w:t>
-      </w:r>
-    </w:p>
-    <w:p>
-      <w:r>
-        <w:t xml:space="preserve">                                        Method setMethod=data.getClass(</w:t>
-      </w:r>
-      <w:proofErr w:type="gramStart"/>
-      <w:r>
-        <w:t>).getMethod</w:t>
-      </w:r>
-      <w:proofErr w:type="gramEnd"/>
-      <w:r>
-        <w:t>(setMethodName,String.class);</w:t>
-      </w:r>
-    </w:p>
-    <w:p>
-      <w:r>
-        <w:t xml:space="preserve">                                        </w:t>
-      </w:r>
-      <w:proofErr w:type="gramStart"/>
-      <w:r>
-        <w:t>logger.info(</w:t>
-      </w:r>
-      <w:proofErr w:type="gramEnd"/>
-      <w:r>
-        <w:t>"set method name:"+setMethodName+" in  class"+data.getClass().getName());</w:t>
-      </w:r>
-    </w:p>
-    <w:p>
-      <w:r>
-        <w:t xml:space="preserve">                                        setMethod.invoke(data,newId);//将老的ID改至对应的新ID，全部</w:t>
-      </w:r>
-    </w:p>
-    <w:p>
-      <w:r>
-        <w:t xml:space="preserve">                                    }</w:t>
-      </w:r>
-    </w:p>
-    <w:p>
-      <w:r>
-        <w:t xml:space="preserve">                                }</w:t>
-      </w:r>
-    </w:p>
-    <w:p>
-      <w:r>
-        <w:t xml:space="preserve">                            }</w:t>
-      </w:r>
-    </w:p>
-    <w:p>
-      <w:r>
-        <w:t xml:space="preserve">                        }</w:t>
-      </w:r>
-    </w:p>
-    <w:p>
-      <w:r>
-        <w:t xml:space="preserve">                    }</w:t>
-      </w:r>
-    </w:p>
-    <w:p>
-      <w:r>
-        <w:t xml:space="preserve">                }</w:t>
-      </w:r>
-    </w:p>
-    <w:p>
-      <w:r>
-        <w:t xml:space="preserve">            } catch (ClassNotFoundException e) {</w:t>
-      </w:r>
-    </w:p>
-    <w:p>
-      <w:r>
-        <w:t xml:space="preserve">                </w:t>
-      </w:r>
-      <w:proofErr w:type="gramStart"/>
-      <w:r>
-        <w:t>logger.error</w:t>
-      </w:r>
-      <w:proofErr w:type="gramEnd"/>
-      <w:r>
-        <w:t>(e.getMessage());</w:t>
-      </w:r>
-    </w:p>
-    <w:p>
-      <w:r>
-        <w:t xml:space="preserve">            } catch (InvocationTargetException e) {</w:t>
-      </w:r>
-    </w:p>
-    <w:p>
-      <w:r>
-        <w:t xml:space="preserve">                </w:t>
-      </w:r>
-      <w:proofErr w:type="gramStart"/>
-      <w:r>
-        <w:t>logger.error</w:t>
-      </w:r>
-      <w:proofErr w:type="gramEnd"/>
-      <w:r>
-        <w:t>(e.getMessage());</w:t>
-      </w:r>
-    </w:p>
-    <w:p>
-      <w:r>
-        <w:t xml:space="preserve">            } catch (IllegalAccessException e) {</w:t>
-      </w:r>
-    </w:p>
-    <w:p>
-      <w:r>
-        <w:t xml:space="preserve">                </w:t>
-      </w:r>
-      <w:proofErr w:type="gramStart"/>
-      <w:r>
-        <w:t>logger.error</w:t>
-      </w:r>
-      <w:proofErr w:type="gramEnd"/>
-      <w:r>
-        <w:t>(e.getMessage());</w:t>
-      </w:r>
-    </w:p>
-    <w:p>
-      <w:r>
-        <w:t xml:space="preserve">            </w:t>
-      </w:r>
-      <w:proofErr w:type="gramStart"/>
-      <w:r>
-        <w:t>}catch</w:t>
-      </w:r>
-      <w:proofErr w:type="gramEnd"/>
-      <w:r>
-        <w:t xml:space="preserve"> (NoSuchMethodException e){</w:t>
-      </w:r>
-    </w:p>
-    <w:p>
-      <w:proofErr w:type="gramStart"/>
-      <w:r>
-        <w:t xml:space="preserve">;   </w:t>
-      </w:r>
-      <w:proofErr w:type="gramEnd"/>
-      <w:r>
-        <w:t xml:space="preserve">             logger.error(e.getMessage());</w:t>
-      </w:r>
-    </w:p>
-    <w:p>
-      <w:r>
-        <w:t xml:space="preserve">            }</w:t>
-      </w:r>
-    </w:p>
-    <w:p>
-      <w:r>
-        <w:t xml:space="preserve">        }</w:t>
-      </w:r>
-    </w:p>
-    <w:p>
-      <w:r>
-        <w:t xml:space="preserve">    }</w:t>
-      </w:r>
-    </w:p>
-    <w:p>
-      <w:pPr>
-        <w:rPr>
-          <w:rFonts w:hint="eastAsia"/>
-        </w:rPr>
-      </w:pPr>
       <w:r>
         <w:t>}</w:t>
       </w:r>
@@ -10430,7 +9373,6 @@
         <w:rPr>
           <w:rFonts w:hint="eastAsia"/>
         </w:rPr>
-        <w:lastRenderedPageBreak/>
         <w:t>其它应该注意的事项</w:t>
       </w:r>
     </w:p>
@@ -10505,15 +9447,7 @@
       </w:r>
       <w:r>
         <w:tab/>
-        <w:t xml:space="preserve">join act_hi_taskinst t on </w:t>
-      </w:r>
-      <w:proofErr w:type="gramStart"/>
-      <w:r>
-        <w:t>a.task_id_=t.id</w:t>
-      </w:r>
-      <w:proofErr w:type="gramEnd"/>
-      <w:r>
-        <w:t>_</w:t>
+        <w:t>join act_hi_taskinst t on a.task_id_=t.id_</w:t>
       </w:r>
     </w:p>
     <w:p>
@@ -10534,37 +9468,22 @@
       </w:r>
       <w:r>
         <w:tab/>
-        <w:t>&lt;if test="</w:t>
-      </w:r>
-      <w:proofErr w:type="gramStart"/>
-      <w:r>
-        <w:t>procInstId !</w:t>
-      </w:r>
-      <w:proofErr w:type="gramEnd"/>
-      <w:r>
-        <w:t>= null"&gt;</w:t>
-      </w:r>
-    </w:p>
-    <w:p>
-      <w:r>
-        <w:tab/>
-      </w:r>
-      <w:r>
-        <w:tab/>
-      </w:r>
-      <w:r>
-        <w:tab/>
-      </w:r>
-      <w:r>
-        <w:tab/>
-      </w:r>
-      <w:proofErr w:type="gramStart"/>
-      <w:r>
-        <w:t>t.proc</w:t>
-      </w:r>
-      <w:proofErr w:type="gramEnd"/>
-      <w:r>
-        <w:t>_inst_id_=#{procInstId}</w:t>
+        <w:t>&lt;if test="procInstId != null"&gt;</w:t>
+      </w:r>
+    </w:p>
+    <w:p>
+      <w:r>
+        <w:tab/>
+      </w:r>
+      <w:r>
+        <w:tab/>
+      </w:r>
+      <w:r>
+        <w:tab/>
+      </w:r>
+      <w:r>
+        <w:tab/>
+        <w:t>t.proc_inst_id_=#{procInstId}</w:t>
       </w:r>
     </w:p>
     <w:p>
@@ -10606,38 +9525,22 @@
       </w:r>
       <w:r>
         <w:tab/>
-        <w:t>&lt;when test="</w:t>
-      </w:r>
-      <w:proofErr w:type="gramStart"/>
-      <w:r>
-        <w:t>page !</w:t>
-      </w:r>
-      <w:proofErr w:type="gramEnd"/>
-      <w:r>
-        <w:t>=null and page.orderBy != null and page.orderBy != ''"&gt;</w:t>
-      </w:r>
-    </w:p>
-    <w:p>
-      <w:r>
-        <w:tab/>
-      </w:r>
-      <w:r>
-        <w:tab/>
-      </w:r>
-      <w:r>
-        <w:tab/>
-      </w:r>
-      <w:r>
-        <w:tab/>
-        <w:t>ORDER BY ${</w:t>
-      </w:r>
-      <w:proofErr w:type="gramStart"/>
-      <w:r>
-        <w:t>page.orderBy</w:t>
-      </w:r>
-      <w:proofErr w:type="gramEnd"/>
-      <w:r>
-        <w:t>}</w:t>
+        <w:t>&lt;when test="page !=null and page.orderBy != null and page.orderBy != ''"&gt;</w:t>
+      </w:r>
+    </w:p>
+    <w:p>
+      <w:r>
+        <w:tab/>
+      </w:r>
+      <w:r>
+        <w:tab/>
+      </w:r>
+      <w:r>
+        <w:tab/>
+      </w:r>
+      <w:r>
+        <w:tab/>
+        <w:t>ORDER BY ${page.orderBy}</w:t>
       </w:r>
     </w:p>
     <w:p>
@@ -10717,15 +9620,7 @@
     </w:p>
     <w:p>
       <w:r>
-        <w:t xml:space="preserve">        //</w:t>
-      </w:r>
-      <w:proofErr w:type="gramStart"/>
-      <w:r>
-        <w:t>身份关</w:t>
-      </w:r>
-      <w:proofErr w:type="gramEnd"/>
-      <w:r>
-        <w:t>链表（有为空的，也有不为空的，需要进行特殊处理即找出所有流程相关的任务或者流程本身）</w:t>
+        <w:t xml:space="preserve">        //身份关链表（有为空的，也有不为空的，需要进行特殊处理即找出所有流程相关的任务或者流程本身）</w:t>
       </w:r>
     </w:p>
     <w:p>
@@ -10736,6 +9631,7 @@
     </w:p>
     <w:p>
       <w:r>
+        <w:lastRenderedPageBreak/>
         <w:tab/>
       </w:r>
       <w:r>
@@ -10776,15 +9672,7 @@
       </w:r>
       <w:r>
         <w:tab/>
-        <w:t xml:space="preserve">join act_hi_taskinst t on </w:t>
-      </w:r>
-      <w:proofErr w:type="gramStart"/>
-      <w:r>
-        <w:t>a.task_id_=t.id</w:t>
-      </w:r>
-      <w:proofErr w:type="gramEnd"/>
-      <w:r>
-        <w:t>_</w:t>
+        <w:t>join act_hi_taskinst t on a.task_id_=t.id_</w:t>
       </w:r>
     </w:p>
     <w:p>
@@ -10805,37 +9693,22 @@
       </w:r>
       <w:r>
         <w:tab/>
-        <w:t>&lt;if test="</w:t>
-      </w:r>
-      <w:proofErr w:type="gramStart"/>
-      <w:r>
-        <w:t>procInstId !</w:t>
-      </w:r>
-      <w:proofErr w:type="gramEnd"/>
-      <w:r>
-        <w:t>= null"&gt;</w:t>
-      </w:r>
-    </w:p>
-    <w:p>
-      <w:r>
-        <w:tab/>
-      </w:r>
-      <w:r>
-        <w:tab/>
-      </w:r>
-      <w:r>
-        <w:tab/>
-      </w:r>
-      <w:r>
-        <w:tab/>
-      </w:r>
-      <w:proofErr w:type="gramStart"/>
-      <w:r>
-        <w:t>t.proc</w:t>
-      </w:r>
-      <w:proofErr w:type="gramEnd"/>
-      <w:r>
-        <w:t>_inst_id_=#{procInstId}</w:t>
+        <w:t>&lt;if test="procInstId != null"&gt;</w:t>
+      </w:r>
+    </w:p>
+    <w:p>
+      <w:r>
+        <w:tab/>
+      </w:r>
+      <w:r>
+        <w:tab/>
+      </w:r>
+      <w:r>
+        <w:tab/>
+      </w:r>
+      <w:r>
+        <w:tab/>
+        <w:t>t.proc_inst_id_=#{procInstId}</w:t>
       </w:r>
     </w:p>
     <w:p>
@@ -10870,46 +9743,29 @@
     </w:p>
     <w:p>
       <w:r>
-        <w:lastRenderedPageBreak/>
-        <w:tab/>
-      </w:r>
-      <w:r>
-        <w:tab/>
-      </w:r>
-      <w:r>
-        <w:tab/>
-        <w:t>&lt;when test="</w:t>
-      </w:r>
-      <w:proofErr w:type="gramStart"/>
-      <w:r>
-        <w:t>page !</w:t>
-      </w:r>
-      <w:proofErr w:type="gramEnd"/>
-      <w:r>
-        <w:t>=null and page.orderBy != null and page.orderBy != ''"&gt;</w:t>
-      </w:r>
-    </w:p>
-    <w:p>
-      <w:r>
-        <w:tab/>
-      </w:r>
-      <w:r>
-        <w:tab/>
-      </w:r>
-      <w:r>
-        <w:tab/>
-      </w:r>
-      <w:r>
-        <w:tab/>
-        <w:t>ORDER BY ${</w:t>
-      </w:r>
-      <w:proofErr w:type="gramStart"/>
-      <w:r>
-        <w:t>page.orderBy</w:t>
-      </w:r>
-      <w:proofErr w:type="gramEnd"/>
-      <w:r>
-        <w:t>}</w:t>
+        <w:tab/>
+      </w:r>
+      <w:r>
+        <w:tab/>
+      </w:r>
+      <w:r>
+        <w:tab/>
+        <w:t>&lt;when test="page !=null and page.orderBy != null and page.orderBy != ''"&gt;</w:t>
+      </w:r>
+    </w:p>
+    <w:p>
+      <w:r>
+        <w:tab/>
+      </w:r>
+      <w:r>
+        <w:tab/>
+      </w:r>
+      <w:r>
+        <w:tab/>
+      </w:r>
+      <w:r>
+        <w:tab/>
+        <w:t>ORDER BY ${page.orderBy}</w:t>
       </w:r>
     </w:p>
     <w:p>
@@ -10984,26 +9840,18 @@
         <w:rPr>
           <w:rFonts w:hint="eastAsia"/>
         </w:rPr>
-        <w:t>时，需要</w:t>
-      </w:r>
-      <w:proofErr w:type="gramStart"/>
+        <w:t>时，需要关闭外键</w:t>
+      </w:r>
       <w:r>
         <w:rPr>
           <w:rFonts w:hint="eastAsia"/>
         </w:rPr>
-        <w:t>关闭外键</w:t>
+        <w:t>检测</w:t>
       </w:r>
       <w:r>
         <w:rPr>
           <w:rFonts w:hint="eastAsia"/>
         </w:rPr>
-        <w:t>检测</w:t>
-      </w:r>
-      <w:proofErr w:type="gramEnd"/>
-      <w:r>
-        <w:rPr>
-          <w:rFonts w:hint="eastAsia"/>
-        </w:rPr>
         <w:t>C</w:t>
       </w:r>
       <w:r>
@@ -11043,13 +9891,8 @@
       </w:r>
       <w:r>
         <w:tab/>
-        <w:t>INSERT INTO act_ru_</w:t>
-      </w:r>
-      <w:proofErr w:type="gramStart"/>
-      <w:r>
-        <w:t>execution(</w:t>
-      </w:r>
-      <w:proofErr w:type="gramEnd"/>
+        <w:t>INSERT INTO act_ru_execution(</w:t>
+      </w:r>
     </w:p>
     <w:p>
       <w:r>
@@ -11215,6 +10058,7 @@
     </w:p>
     <w:p>
       <w:r>
+        <w:lastRenderedPageBreak/>
         <w:tab/>
       </w:r>
       <w:r>
@@ -11255,220 +10099,115 @@
       </w:r>
       <w:r>
         <w:tab/>
-        <w:t>#{</w:t>
-      </w:r>
-      <w:proofErr w:type="gramStart"/>
-      <w:r>
-        <w:t>item.procInstId</w:t>
-      </w:r>
-      <w:proofErr w:type="gramEnd"/>
-      <w:r>
-        <w:t>},</w:t>
-      </w:r>
-    </w:p>
-    <w:p>
-      <w:r>
-        <w:tab/>
-      </w:r>
-      <w:r>
-        <w:tab/>
-        <w:t>#{</w:t>
-      </w:r>
-      <w:proofErr w:type="gramStart"/>
-      <w:r>
-        <w:t>item.businessKey</w:t>
-      </w:r>
-      <w:proofErr w:type="gramEnd"/>
-      <w:r>
-        <w:t>},</w:t>
-      </w:r>
-    </w:p>
-    <w:p>
-      <w:r>
-        <w:tab/>
-      </w:r>
-      <w:r>
-        <w:tab/>
-        <w:t>#{</w:t>
-      </w:r>
-      <w:proofErr w:type="gramStart"/>
-      <w:r>
-        <w:t>item.parentId</w:t>
-      </w:r>
-      <w:proofErr w:type="gramEnd"/>
-      <w:r>
-        <w:t>},</w:t>
-      </w:r>
-    </w:p>
-    <w:p>
-      <w:r>
-        <w:tab/>
-      </w:r>
-      <w:r>
-        <w:tab/>
-        <w:t>#{</w:t>
-      </w:r>
-      <w:proofErr w:type="gramStart"/>
-      <w:r>
-        <w:t>item.procDefId</w:t>
-      </w:r>
-      <w:proofErr w:type="gramEnd"/>
-      <w:r>
-        <w:t>},</w:t>
-      </w:r>
-    </w:p>
-    <w:p>
-      <w:r>
-        <w:tab/>
-      </w:r>
-      <w:r>
-        <w:tab/>
-        <w:t>#{</w:t>
-      </w:r>
-      <w:proofErr w:type="gramStart"/>
-      <w:r>
-        <w:t>item.superExec</w:t>
-      </w:r>
-      <w:proofErr w:type="gramEnd"/>
-      <w:r>
-        <w:t>},</w:t>
-      </w:r>
-    </w:p>
-    <w:p>
-      <w:r>
-        <w:tab/>
-      </w:r>
-      <w:r>
-        <w:tab/>
-        <w:t>#{</w:t>
-      </w:r>
-      <w:proofErr w:type="gramStart"/>
-      <w:r>
-        <w:t>item.actId</w:t>
-      </w:r>
-      <w:proofErr w:type="gramEnd"/>
-      <w:r>
-        <w:t>},</w:t>
-      </w:r>
-    </w:p>
-    <w:p>
-      <w:r>
-        <w:tab/>
-      </w:r>
-      <w:r>
-        <w:tab/>
-        <w:t>#{</w:t>
-      </w:r>
-      <w:proofErr w:type="gramStart"/>
-      <w:r>
-        <w:t>item.isActive</w:t>
-      </w:r>
-      <w:proofErr w:type="gramEnd"/>
-      <w:r>
-        <w:t>},</w:t>
-      </w:r>
-    </w:p>
-    <w:p>
-      <w:r>
-        <w:lastRenderedPageBreak/>
-        <w:tab/>
-      </w:r>
-      <w:r>
-        <w:tab/>
-        <w:t>#{</w:t>
-      </w:r>
-      <w:proofErr w:type="gramStart"/>
-      <w:r>
-        <w:t>item.isConcurrent</w:t>
-      </w:r>
-      <w:proofErr w:type="gramEnd"/>
-      <w:r>
-        <w:t>},</w:t>
-      </w:r>
-    </w:p>
-    <w:p>
-      <w:r>
-        <w:tab/>
-      </w:r>
-      <w:r>
-        <w:tab/>
-        <w:t>#{</w:t>
-      </w:r>
-      <w:proofErr w:type="gramStart"/>
-      <w:r>
-        <w:t>item.isScope</w:t>
-      </w:r>
-      <w:proofErr w:type="gramEnd"/>
-      <w:r>
-        <w:t>},</w:t>
-      </w:r>
-    </w:p>
-    <w:p>
-      <w:r>
-        <w:tab/>
-      </w:r>
-      <w:r>
-        <w:tab/>
-        <w:t>#{</w:t>
-      </w:r>
-      <w:proofErr w:type="gramStart"/>
-      <w:r>
-        <w:t>item.isEventScope</w:t>
-      </w:r>
-      <w:proofErr w:type="gramEnd"/>
-      <w:r>
-        <w:t>},</w:t>
-      </w:r>
-    </w:p>
-    <w:p>
-      <w:r>
-        <w:tab/>
-      </w:r>
-      <w:r>
-        <w:tab/>
-        <w:t>#{</w:t>
-      </w:r>
-      <w:proofErr w:type="gramStart"/>
-      <w:r>
-        <w:t>item.suspensionState</w:t>
-      </w:r>
-      <w:proofErr w:type="gramEnd"/>
-      <w:r>
-        <w:t>},</w:t>
-      </w:r>
-    </w:p>
-    <w:p>
-      <w:r>
-        <w:tab/>
-      </w:r>
-      <w:r>
-        <w:tab/>
-        <w:t>#{</w:t>
-      </w:r>
-      <w:proofErr w:type="gramStart"/>
-      <w:r>
-        <w:t>item.cachedEntState</w:t>
-      </w:r>
-      <w:proofErr w:type="gramEnd"/>
-      <w:r>
-        <w:t>},</w:t>
-      </w:r>
-    </w:p>
-    <w:p>
-      <w:r>
-        <w:tab/>
-      </w:r>
-      <w:r>
-        <w:tab/>
-        <w:t>#{</w:t>
-      </w:r>
-      <w:proofErr w:type="gramStart"/>
-      <w:r>
-        <w:t>item.tenantId</w:t>
-      </w:r>
-      <w:proofErr w:type="gramEnd"/>
-      <w:r>
-        <w:t>},</w:t>
+        <w:t>#{item.procInstId},</w:t>
+      </w:r>
+    </w:p>
+    <w:p>
+      <w:r>
+        <w:tab/>
+      </w:r>
+      <w:r>
+        <w:tab/>
+        <w:t>#{item.businessKey},</w:t>
+      </w:r>
+    </w:p>
+    <w:p>
+      <w:r>
+        <w:tab/>
+      </w:r>
+      <w:r>
+        <w:tab/>
+        <w:t>#{item.parentId},</w:t>
+      </w:r>
+    </w:p>
+    <w:p>
+      <w:r>
+        <w:tab/>
+      </w:r>
+      <w:r>
+        <w:tab/>
+        <w:t>#{item.procDefId},</w:t>
+      </w:r>
+    </w:p>
+    <w:p>
+      <w:r>
+        <w:tab/>
+      </w:r>
+      <w:r>
+        <w:tab/>
+        <w:t>#{item.superExec},</w:t>
+      </w:r>
+    </w:p>
+    <w:p>
+      <w:r>
+        <w:tab/>
+      </w:r>
+      <w:r>
+        <w:tab/>
+        <w:t>#{item.actId},</w:t>
+      </w:r>
+    </w:p>
+    <w:p>
+      <w:r>
+        <w:tab/>
+      </w:r>
+      <w:r>
+        <w:tab/>
+        <w:t>#{item.isActive},</w:t>
+      </w:r>
+    </w:p>
+    <w:p>
+      <w:r>
+        <w:tab/>
+      </w:r>
+      <w:r>
+        <w:tab/>
+        <w:t>#{item.isConcurrent},</w:t>
+      </w:r>
+    </w:p>
+    <w:p>
+      <w:r>
+        <w:tab/>
+      </w:r>
+      <w:r>
+        <w:tab/>
+        <w:t>#{item.isScope},</w:t>
+      </w:r>
+    </w:p>
+    <w:p>
+      <w:r>
+        <w:tab/>
+      </w:r>
+      <w:r>
+        <w:tab/>
+        <w:t>#{item.isEventScope},</w:t>
+      </w:r>
+    </w:p>
+    <w:p>
+      <w:r>
+        <w:tab/>
+      </w:r>
+      <w:r>
+        <w:tab/>
+        <w:t>#{item.suspensionState},</w:t>
+      </w:r>
+    </w:p>
+    <w:p>
+      <w:r>
+        <w:tab/>
+      </w:r>
+      <w:r>
+        <w:tab/>
+        <w:t>#{item.cachedEntState},</w:t>
+      </w:r>
+    </w:p>
+    <w:p>
+      <w:r>
+        <w:tab/>
+      </w:r>
+      <w:r>
+        <w:tab/>
+        <w:t>#{item.tenantId},</w:t>
       </w:r>
     </w:p>
     <w:p>
@@ -11486,15 +10225,7 @@
       </w:r>
       <w:r>
         <w:tab/>
-        <w:t>#{</w:t>
-      </w:r>
-      <w:proofErr w:type="gramStart"/>
-      <w:r>
-        <w:t>item.lockTime</w:t>
-      </w:r>
-      <w:proofErr w:type="gramEnd"/>
-      <w:r>
-        <w:t>}</w:t>
+        <w:t>#{item.lockTime}</w:t>
       </w:r>
     </w:p>
     <w:p>
@@ -11564,7 +10295,7 @@
     </w:p>
     <w:p>
       <w:pPr>
-        <w:pStyle w:val="a9"/>
+        <w:pStyle w:val="a8"/>
         <w:widowControl/>
         <w:ind w:left="425" w:firstLineChars="0" w:firstLine="0"/>
         <w:jc w:val="left"/>
@@ -11578,7 +10309,7 @@
         </w:rPr>
         <w:t>Github:</w:t>
       </w:r>
-      <w:hyperlink r:id="rId6" w:history="1">
+      <w:hyperlink r:id="rId8" w:history="1">
         <w:r>
           <w:rPr>
             <w:rStyle w:val="a5"/>
@@ -11588,13 +10319,7 @@
         </w:r>
       </w:hyperlink>
     </w:p>
-    <w:p>
-      <w:pPr>
-        <w:rPr>
-          <w:rFonts w:hint="eastAsia"/>
-        </w:rPr>
-      </w:pPr>
-    </w:p>
+    <w:p/>
     <w:sectPr>
       <w:pgSz w:w="11906" w:h="16838"/>
       <w:pgMar w:top="1440" w:right="1800" w:bottom="1440" w:left="1800" w:header="851" w:footer="992" w:gutter="0"/>
@@ -11605,8 +10330,46 @@
 </w:document>
 </file>
 
+<file path=word/endnotes.xml><?xml version="1.0" encoding="utf-8"?>
+<w:endnotes xmlns:wpc="http://schemas.microsoft.com/office/word/2010/wordprocessingCanvas" xmlns:cx="http://schemas.microsoft.com/office/drawing/2014/chartex" xmlns:mc="http://schemas.openxmlformats.org/markup-compatibility/2006" xmlns:o="urn:schemas-microsoft-com:office:office" xmlns:r="http://schemas.openxmlformats.org/officeDocument/2006/relationships" xmlns:m="http://schemas.openxmlformats.org/officeDocument/2006/math" xmlns:v="urn:schemas-microsoft-com:vml" xmlns:wp14="http://schemas.microsoft.com/office/word/2010/wordprocessingDrawing" xmlns:wp="http://schemas.openxmlformats.org/drawingml/2006/wordprocessingDrawing" xmlns:w10="urn:schemas-microsoft-com:office:word" xmlns:w="http://schemas.openxmlformats.org/wordprocessingml/2006/main" xmlns:w14="http://schemas.microsoft.com/office/word/2010/wordml" xmlns:w15="http://schemas.microsoft.com/office/word/2012/wordml" xmlns:w16se="http://schemas.microsoft.com/office/word/2015/wordml/symex" xmlns:wpg="http://schemas.microsoft.com/office/word/2010/wordprocessingGroup" xmlns:wpi="http://schemas.microsoft.com/office/word/2010/wordprocessingInk" xmlns:wne="http://schemas.microsoft.com/office/word/2006/wordml" xmlns:wps="http://schemas.microsoft.com/office/word/2010/wordprocessingShape" mc:Ignorable="w14 w15 w16se wp14">
+  <w:endnote w:type="separator" w:id="-1">
+    <w:p>
+      <w:r>
+        <w:separator/>
+      </w:r>
+    </w:p>
+  </w:endnote>
+  <w:endnote w:type="continuationSeparator" w:id="0">
+    <w:p>
+      <w:r>
+        <w:continuationSeparator/>
+      </w:r>
+    </w:p>
+  </w:endnote>
+</w:endnotes>
+</file>
+
+<file path=word/footnotes.xml><?xml version="1.0" encoding="utf-8"?>
+<w:footnotes xmlns:wpc="http://schemas.microsoft.com/office/word/2010/wordprocessingCanvas" xmlns:cx="http://schemas.microsoft.com/office/drawing/2014/chartex" xmlns:mc="http://schemas.openxmlformats.org/markup-compatibility/2006" xmlns:o="urn:schemas-microsoft-com:office:office" xmlns:r="http://schemas.openxmlformats.org/officeDocument/2006/relationships" xmlns:m="http://schemas.openxmlformats.org/officeDocument/2006/math" xmlns:v="urn:schemas-microsoft-com:vml" xmlns:wp14="http://schemas.microsoft.com/office/word/2010/wordprocessingDrawing" xmlns:wp="http://schemas.openxmlformats.org/drawingml/2006/wordprocessingDrawing" xmlns:w10="urn:schemas-microsoft-com:office:word" xmlns:w="http://schemas.openxmlformats.org/wordprocessingml/2006/main" xmlns:w14="http://schemas.microsoft.com/office/word/2010/wordml" xmlns:w15="http://schemas.microsoft.com/office/word/2012/wordml" xmlns:w16se="http://schemas.microsoft.com/office/word/2015/wordml/symex" xmlns:wpg="http://schemas.microsoft.com/office/word/2010/wordprocessingGroup" xmlns:wpi="http://schemas.microsoft.com/office/word/2010/wordprocessingInk" xmlns:wne="http://schemas.microsoft.com/office/word/2006/wordml" xmlns:wps="http://schemas.microsoft.com/office/word/2010/wordprocessingShape" mc:Ignorable="w14 w15 w16se wp14">
+  <w:footnote w:type="separator" w:id="-1">
+    <w:p>
+      <w:r>
+        <w:separator/>
+      </w:r>
+    </w:p>
+  </w:footnote>
+  <w:footnote w:type="continuationSeparator" w:id="0">
+    <w:p>
+      <w:r>
+        <w:continuationSeparator/>
+      </w:r>
+    </w:p>
+  </w:footnote>
+</w:footnotes>
+</file>
+
 <file path=word/numbering.xml><?xml version="1.0" encoding="utf-8"?>
-<w:numbering xmlns:wpc="http://schemas.microsoft.com/office/word/2010/wordprocessingCanvas" xmlns:cx="http://schemas.microsoft.com/office/drawing/2014/chartex" xmlns:cx1="http://schemas.microsoft.com/office/drawing/2015/9/8/chartex" xmlns:cx2="http://schemas.microsoft.com/office/drawing/2015/10/21/chartex" xmlns:cx3="http://schemas.microsoft.com/office/drawing/2016/5/9/chartex" xmlns:cx4="http://schemas.microsoft.com/office/drawing/2016/5/10/chartex" xmlns:cx5="http://schemas.microsoft.com/office/drawing/2016/5/11/chartex" xmlns:cx6="http://schemas.microsoft.com/office/drawing/2016/5/12/chartex" xmlns:cx7="http://schemas.microsoft.com/office/drawing/2016/5/13/chartex" xmlns:cx8="http://schemas.microsoft.com/office/drawing/2016/5/14/chartex" xmlns:mc="http://schemas.openxmlformats.org/markup-compatibility/2006" xmlns:aink="http://schemas.microsoft.com/office/drawing/2016/ink" xmlns:am3d="http://schemas.microsoft.com/office/drawing/2017/model3d" xmlns:o="urn:schemas-microsoft-com:office:office" xmlns:r="http://schemas.openxmlformats.org/officeDocument/2006/relationships" xmlns:m="http://schemas.openxmlformats.org/officeDocument/2006/math" xmlns:v="urn:schemas-microsoft-com:vml" xmlns:wp14="http://schemas.microsoft.com/office/word/2010/wordprocessingDrawing" xmlns:wp="http://schemas.openxmlformats.org/drawingml/2006/wordprocessingDrawing" xmlns:w10="urn:schemas-microsoft-com:office:word" xmlns:w="http://schemas.openxmlformats.org/wordprocessingml/2006/main" xmlns:w14="http://schemas.microsoft.com/office/word/2010/wordml" xmlns:w15="http://schemas.microsoft.com/office/word/2012/wordml" xmlns:w16cid="http://schemas.microsoft.com/office/word/2016/wordml/cid" xmlns:w16se="http://schemas.microsoft.com/office/word/2015/wordml/symex" xmlns:wpg="http://schemas.microsoft.com/office/word/2010/wordprocessingGroup" xmlns:wpi="http://schemas.microsoft.com/office/word/2010/wordprocessingInk" xmlns:wne="http://schemas.microsoft.com/office/word/2006/wordml" xmlns:wps="http://schemas.microsoft.com/office/word/2010/wordprocessingShape" mc:Ignorable="w14 w15 w16se w16cid wp14">
+<w:numbering xmlns:wpc="http://schemas.microsoft.com/office/word/2010/wordprocessingCanvas" xmlns:cx="http://schemas.microsoft.com/office/drawing/2014/chartex" xmlns:mc="http://schemas.openxmlformats.org/markup-compatibility/2006" xmlns:o="urn:schemas-microsoft-com:office:office" xmlns:r="http://schemas.openxmlformats.org/officeDocument/2006/relationships" xmlns:m="http://schemas.openxmlformats.org/officeDocument/2006/math" xmlns:v="urn:schemas-microsoft-com:vml" xmlns:wp14="http://schemas.microsoft.com/office/word/2010/wordprocessingDrawing" xmlns:wp="http://schemas.openxmlformats.org/drawingml/2006/wordprocessingDrawing" xmlns:w10="urn:schemas-microsoft-com:office:word" xmlns:w="http://schemas.openxmlformats.org/wordprocessingml/2006/main" xmlns:w14="http://schemas.microsoft.com/office/word/2010/wordml" xmlns:w15="http://schemas.microsoft.com/office/word/2012/wordml" xmlns:w16se="http://schemas.microsoft.com/office/word/2015/wordml/symex" xmlns:wpg="http://schemas.microsoft.com/office/word/2010/wordprocessingGroup" xmlns:wpi="http://schemas.microsoft.com/office/word/2010/wordprocessingInk" xmlns:wne="http://schemas.microsoft.com/office/word/2006/wordml" xmlns:wps="http://schemas.microsoft.com/office/word/2010/wordprocessingShape" mc:Ignorable="w14 w15 w16se wp14">
   <w:abstractNum w:abstractNumId="0" w15:restartNumberingAfterBreak="0">
     <w:nsid w:val="00184DB1"/>
     <w:multiLevelType w:val="multilevel"/>
@@ -14314,7 +13077,7 @@
 </file>
 
 <file path=word/styles.xml><?xml version="1.0" encoding="utf-8"?>
-<w:styles xmlns:mc="http://schemas.openxmlformats.org/markup-compatibility/2006" xmlns:r="http://schemas.openxmlformats.org/officeDocument/2006/relationships" xmlns:w="http://schemas.openxmlformats.org/wordprocessingml/2006/main" xmlns:w14="http://schemas.microsoft.com/office/word/2010/wordml" xmlns:w15="http://schemas.microsoft.com/office/word/2012/wordml" xmlns:w16cid="http://schemas.microsoft.com/office/word/2016/wordml/cid" xmlns:w16se="http://schemas.microsoft.com/office/word/2015/wordml/symex" mc:Ignorable="w14 w15 w16se w16cid">
+<w:styles xmlns:mc="http://schemas.openxmlformats.org/markup-compatibility/2006" xmlns:r="http://schemas.openxmlformats.org/officeDocument/2006/relationships" xmlns:w="http://schemas.openxmlformats.org/wordprocessingml/2006/main" xmlns:w14="http://schemas.microsoft.com/office/word/2010/wordml" xmlns:w15="http://schemas.microsoft.com/office/word/2012/wordml" xmlns:w16se="http://schemas.microsoft.com/office/word/2015/wordml/symex" mc:Ignorable="w14 w15 w16se">
   <w:docDefaults>
     <w:rPrDefault>
       <w:rPr>
@@ -14327,7 +13090,7 @@
     </w:rPrDefault>
     <w:pPrDefault/>
   </w:docDefaults>
-  <w:latentStyles w:defLockedState="0" w:defUIPriority="99" w:defSemiHidden="0" w:defUnhideWhenUsed="0" w:defQFormat="0" w:count="375">
+  <w:latentStyles w:defLockedState="0" w:defUIPriority="99" w:defSemiHidden="0" w:defUnhideWhenUsed="0" w:defQFormat="0" w:count="371">
     <w:lsdException w:name="Normal" w:uiPriority="0" w:qFormat="1"/>
     <w:lsdException w:name="heading 1" w:uiPriority="9" w:qFormat="1"/>
     <w:lsdException w:name="heading 2" w:semiHidden="1" w:uiPriority="9" w:unhideWhenUsed="1" w:qFormat="1"/>
@@ -14433,6 +13196,7 @@
     <w:lsdException w:name="HTML Sample" w:semiHidden="1" w:unhideWhenUsed="1"/>
     <w:lsdException w:name="HTML Typewriter" w:semiHidden="1" w:unhideWhenUsed="1"/>
     <w:lsdException w:name="HTML Variable" w:semiHidden="1" w:unhideWhenUsed="1"/>
+    <w:lsdException w:name="Normal Table" w:semiHidden="1" w:unhideWhenUsed="1"/>
     <w:lsdException w:name="annotation subject" w:semiHidden="1" w:unhideWhenUsed="1"/>
     <w:lsdException w:name="No List" w:semiHidden="1" w:unhideWhenUsed="1"/>
     <w:lsdException w:name="Outline List 1" w:semiHidden="1" w:unhideWhenUsed="1"/>
@@ -14476,8 +13240,10 @@
     <w:lsdException w:name="Table Elegant" w:semiHidden="1" w:unhideWhenUsed="1"/>
     <w:lsdException w:name="Table Professional" w:semiHidden="1" w:unhideWhenUsed="1"/>
     <w:lsdException w:name="Table Subtle 1" w:semiHidden="1" w:unhideWhenUsed="1"/>
+    <w:lsdException w:name="Table Subtle 2" w:semiHidden="1" w:unhideWhenUsed="1"/>
     <w:lsdException w:name="Table Web 1" w:semiHidden="1" w:unhideWhenUsed="1"/>
     <w:lsdException w:name="Table Web 2" w:semiHidden="1" w:unhideWhenUsed="1"/>
+    <w:lsdException w:name="Table Web 3" w:semiHidden="1" w:unhideWhenUsed="1"/>
     <w:lsdException w:name="Balloon Text" w:semiHidden="1" w:unhideWhenUsed="1"/>
     <w:lsdException w:name="Table Grid" w:uiPriority="39"/>
     <w:lsdException w:name="Table Theme" w:semiHidden="1" w:unhideWhenUsed="1"/>
@@ -14696,10 +13462,6 @@
     <w:lsdException w:name="List Table 5 Dark Accent 6" w:uiPriority="50"/>
     <w:lsdException w:name="List Table 6 Colorful Accent 6" w:uiPriority="51"/>
     <w:lsdException w:name="List Table 7 Colorful Accent 6" w:uiPriority="52"/>
-    <w:lsdException w:name="Mention" w:semiHidden="1" w:unhideWhenUsed="1"/>
-    <w:lsdException w:name="Smart Hyperlink" w:semiHidden="1" w:unhideWhenUsed="1"/>
-    <w:lsdException w:name="Hashtag" w:semiHidden="1" w:unhideWhenUsed="1"/>
-    <w:lsdException w:name="Unresolved Mention" w:semiHidden="1" w:unhideWhenUsed="1"/>
   </w:latentStyles>
   <w:style w:type="paragraph" w:default="1" w:styleId="a">
     <w:name w:val="Normal"/>
@@ -14872,7 +13634,7 @@
       <w:u w:val="single"/>
     </w:rPr>
   </w:style>
-  <w:style w:type="character" w:styleId="a6">
+  <w:style w:type="character" w:customStyle="1" w:styleId="UnresolvedMention">
     <w:name w:val="Unresolved Mention"/>
     <w:basedOn w:val="a0"/>
     <w:uiPriority w:val="99"/>
@@ -14884,11 +13646,11 @@
       <w:shd w:val="clear" w:color="auto" w:fill="E6E6E6"/>
     </w:rPr>
   </w:style>
-  <w:style w:type="paragraph" w:styleId="a7">
+  <w:style w:type="paragraph" w:styleId="a6">
     <w:name w:val="Subtitle"/>
     <w:basedOn w:val="a"/>
     <w:next w:val="a"/>
-    <w:link w:val="a8"/>
+    <w:link w:val="a7"/>
     <w:uiPriority w:val="11"/>
     <w:qFormat/>
     <w:rsid w:val="00470B59"/>
@@ -14905,10 +13667,10 @@
       <w:szCs w:val="32"/>
     </w:rPr>
   </w:style>
-  <w:style w:type="character" w:customStyle="1" w:styleId="a8">
+  <w:style w:type="character" w:customStyle="1" w:styleId="a7">
     <w:name w:val="副标题 字符"/>
     <w:basedOn w:val="a0"/>
-    <w:link w:val="a7"/>
+    <w:link w:val="a6"/>
     <w:uiPriority w:val="11"/>
     <w:rsid w:val="00470B59"/>
     <w:rPr>
@@ -14947,7 +13709,7 @@
       <w:szCs w:val="44"/>
     </w:rPr>
   </w:style>
-  <w:style w:type="paragraph" w:styleId="a9">
+  <w:style w:type="paragraph" w:styleId="a8">
     <w:name w:val="List Paragraph"/>
     <w:basedOn w:val="a"/>
     <w:uiPriority w:val="34"/>
@@ -15033,6 +13795,71 @@
       <w:bCs/>
       <w:sz w:val="28"/>
       <w:szCs w:val="28"/>
+    </w:rPr>
+  </w:style>
+  <w:style w:type="paragraph" w:styleId="a9">
+    <w:name w:val="header"/>
+    <w:basedOn w:val="a"/>
+    <w:link w:val="aa"/>
+    <w:uiPriority w:val="99"/>
+    <w:unhideWhenUsed/>
+    <w:rsid w:val="002377F0"/>
+    <w:pPr>
+      <w:pBdr>
+        <w:bottom w:val="single" w:sz="6" w:space="1" w:color="auto"/>
+      </w:pBdr>
+      <w:tabs>
+        <w:tab w:val="center" w:pos="4153"/>
+        <w:tab w:val="right" w:pos="8306"/>
+      </w:tabs>
+      <w:snapToGrid w:val="0"/>
+      <w:jc w:val="center"/>
+    </w:pPr>
+    <w:rPr>
+      <w:sz w:val="18"/>
+      <w:szCs w:val="18"/>
+    </w:rPr>
+  </w:style>
+  <w:style w:type="character" w:customStyle="1" w:styleId="aa">
+    <w:name w:val="页眉 字符"/>
+    <w:basedOn w:val="a0"/>
+    <w:link w:val="a9"/>
+    <w:uiPriority w:val="99"/>
+    <w:rsid w:val="002377F0"/>
+    <w:rPr>
+      <w:sz w:val="18"/>
+      <w:szCs w:val="18"/>
+    </w:rPr>
+  </w:style>
+  <w:style w:type="paragraph" w:styleId="ab">
+    <w:name w:val="footer"/>
+    <w:basedOn w:val="a"/>
+    <w:link w:val="ac"/>
+    <w:uiPriority w:val="99"/>
+    <w:unhideWhenUsed/>
+    <w:rsid w:val="002377F0"/>
+    <w:pPr>
+      <w:tabs>
+        <w:tab w:val="center" w:pos="4153"/>
+        <w:tab w:val="right" w:pos="8306"/>
+      </w:tabs>
+      <w:snapToGrid w:val="0"/>
+      <w:jc w:val="left"/>
+    </w:pPr>
+    <w:rPr>
+      <w:sz w:val="18"/>
+      <w:szCs w:val="18"/>
+    </w:rPr>
+  </w:style>
+  <w:style w:type="character" w:customStyle="1" w:styleId="ac">
+    <w:name w:val="页脚 字符"/>
+    <w:basedOn w:val="a0"/>
+    <w:link w:val="ab"/>
+    <w:uiPriority w:val="99"/>
+    <w:rsid w:val="002377F0"/>
+    <w:rPr>
+      <w:sz w:val="18"/>
+      <w:szCs w:val="18"/>
     </w:rPr>
   </w:style>
 </w:styles>
